--- a/项目收尾/44需求变更/G11需求变更文档.docx
+++ b/项目收尾/44需求变更/G11需求变更文档.docx
@@ -1,18 +1,16 @@
 
 <file path=word/document.xml><?xml version="1.0" encoding="utf-8"?>
-<w:document xmlns:ve="http://schemas.openxmlformats.org/markup-compatibility/2006" xmlns:o="urn:schemas-microsoft-com:office:office" xmlns:r="http://schemas.openxmlformats.org/officeDocument/2006/relationships" xmlns:m="http://schemas.openxmlformats.org/officeDocument/2006/math" xmlns:v="urn:schemas-microsoft-com:vml" xmlns:wp="http://schemas.openxmlformats.org/drawingml/2006/wordprocessingDrawing" xmlns:w10="urn:schemas-microsoft-com:office:word" xmlns:w="http://schemas.openxmlformats.org/wordprocessingml/2006/main" xmlns:wne="http://schemas.microsoft.com/office/word/2006/wordml">
+<w:document xmlns:wpc="http://schemas.microsoft.com/office/word/2010/wordprocessingCanvas" xmlns:mc="http://schemas.openxmlformats.org/markup-compatibility/2006" xmlns:o="urn:schemas-microsoft-com:office:office" xmlns:r="http://schemas.openxmlformats.org/officeDocument/2006/relationships" xmlns:m="http://schemas.openxmlformats.org/officeDocument/2006/math" xmlns:v="urn:schemas-microsoft-com:vml" xmlns:wp14="http://schemas.microsoft.com/office/word/2010/wordprocessingDrawing" xmlns:wp="http://schemas.openxmlformats.org/drawingml/2006/wordprocessingDrawing" xmlns:w="http://schemas.openxmlformats.org/wordprocessingml/2006/main" xmlns:w14="http://schemas.microsoft.com/office/word/2010/wordml" xmlns:w10="urn:schemas-microsoft-com:office:word" xmlns:w15="http://schemas.microsoft.com/office/word/2012/wordml" xmlns:wpg="http://schemas.microsoft.com/office/word/2010/wordprocessingGroup" xmlns:wpi="http://schemas.microsoft.com/office/word/2010/wordprocessingInk" xmlns:wne="http://schemas.microsoft.com/office/word/2006/wordml" xmlns:wps="http://schemas.microsoft.com/office/word/2010/wordprocessingShape" xmlns:wpsCustomData="http://www.wps.cn/officeDocument/2013/wpsCustomData" mc:Ignorable="w14 w15 wp14">
   <w:body>
     <w:p>
       <w:pPr>
-        <w:pStyle w:val="a3"/>
+        <w:pStyle w:val="9"/>
         <w:jc w:val="both"/>
       </w:pPr>
-      <w:bookmarkStart w:id="0" w:name="_Toc25675"/>
-      <w:bookmarkStart w:id="1" w:name="_Toc24287"/>
-      <w:r>
-        <w:rPr>
-          <w:noProof/>
-        </w:rPr>
+      <w:bookmarkStart w:id="0" w:name="_Toc24287"/>
+      <w:bookmarkStart w:id="1" w:name="_Toc25675"/>
+      <w:bookmarkStart w:id="2" w:name="_Toc8164"/>
+      <w:r>
         <w:drawing>
           <wp:inline distT="0" distB="0" distL="114300" distR="114300">
             <wp:extent cx="5118100" cy="1148715"/>
@@ -31,7 +29,7 @@
                     </pic:cNvPicPr>
                   </pic:nvPicPr>
                   <pic:blipFill>
-                    <a:blip r:embed="rId9"/>
+                    <a:blip r:embed="rId4"/>
                     <a:stretch>
                       <a:fillRect/>
                     </a:stretch>
@@ -57,31 +55,32 @@
       </w:r>
       <w:bookmarkEnd w:id="0"/>
       <w:bookmarkEnd w:id="1"/>
+      <w:bookmarkEnd w:id="2"/>
     </w:p>
     <w:p>
       <w:pPr>
-        <w:pStyle w:val="a3"/>
+        <w:pStyle w:val="9"/>
       </w:pPr>
-      <w:bookmarkStart w:id="2" w:name="_Toc24665"/>
-      <w:bookmarkStart w:id="3" w:name="_Toc23767"/>
+      <w:bookmarkStart w:id="3" w:name="_Toc24665"/>
       <w:bookmarkStart w:id="4" w:name="_Toc503300497"/>
-      <w:bookmarkStart w:id="5" w:name="_Toc503300661"/>
+      <w:bookmarkStart w:id="5" w:name="_Toc23767"/>
+      <w:bookmarkStart w:id="6" w:name="_Toc13482"/>
       <w:r>
         <w:rPr>
           <w:rFonts w:hint="eastAsia"/>
         </w:rPr>
         <w:t>软件工程系列课程教学辅助网站系统</w:t>
       </w:r>
-      <w:bookmarkEnd w:id="2"/>
+      <w:bookmarkEnd w:id="3"/>
       <w:r>
         <w:rPr>
           <w:rFonts w:hint="eastAsia"/>
         </w:rPr>
         <w:t>需求变更文档</w:t>
       </w:r>
-      <w:bookmarkEnd w:id="3"/>
       <w:bookmarkEnd w:id="4"/>
       <w:bookmarkEnd w:id="5"/>
+      <w:bookmarkEnd w:id="6"/>
     </w:p>
     <w:p>
       <w:pPr>
@@ -734,15 +733,7 @@
           <w:b/>
           <w:u w:val="single"/>
         </w:rPr>
-        <w:t xml:space="preserve"> </w:t>
-      </w:r>
-      <w:r>
-        <w:rPr>
-          <w:rFonts w:hint="eastAsia"/>
-          <w:b/>
-          <w:u w:val="single"/>
-        </w:rPr>
-        <w:t>何宇晨</w:t>
+        <w:t xml:space="preserve"> 何宇晨</w:t>
       </w:r>
     </w:p>
     <w:p>
@@ -1289,8 +1280,6 @@
         </w:rPr>
         <w:t>-3</w:t>
       </w:r>
-      <w:bookmarkStart w:id="6" w:name="_GoBack"/>
-      <w:bookmarkEnd w:id="6"/>
     </w:p>
     <w:p>
       <w:pPr>
@@ -1308,7 +1297,6 @@
           <w:sz w:val="44"/>
           <w:szCs w:val="44"/>
         </w:rPr>
-        <w:lastRenderedPageBreak/>
         <w:t>跟踪记录</w:t>
       </w:r>
     </w:p>
@@ -1324,10 +1312,24 @@
     </w:p>
     <w:tbl>
       <w:tblPr>
-        <w:tblStyle w:val="a4"/>
+        <w:tblStyle w:val="13"/>
         <w:tblW w:w="9321" w:type="dxa"/>
+        <w:tblInd w:w="0" w:type="dxa"/>
+        <w:tblBorders>
+          <w:top w:val="single" w:color="auto" w:sz="4" w:space="0"/>
+          <w:left w:val="single" w:color="auto" w:sz="4" w:space="0"/>
+          <w:bottom w:val="single" w:color="auto" w:sz="4" w:space="0"/>
+          <w:right w:val="single" w:color="auto" w:sz="4" w:space="0"/>
+          <w:insideH w:val="single" w:color="auto" w:sz="4" w:space="0"/>
+          <w:insideV w:val="single" w:color="auto" w:sz="4" w:space="0"/>
+        </w:tblBorders>
         <w:tblLayout w:type="fixed"/>
-        <w:tblLook w:val="04A0"/>
+        <w:tblCellMar>
+          <w:top w:w="0" w:type="dxa"/>
+          <w:left w:w="108" w:type="dxa"/>
+          <w:bottom w:w="0" w:type="dxa"/>
+          <w:right w:w="108" w:type="dxa"/>
+        </w:tblCellMar>
       </w:tblPr>
       <w:tblGrid>
         <w:gridCol w:w="962"/>
@@ -1338,18 +1340,35 @@
         <w:gridCol w:w="1790"/>
       </w:tblGrid>
       <w:tr>
+        <w:tblPrEx>
+          <w:tblBorders>
+            <w:top w:val="single" w:color="auto" w:sz="4" w:space="0"/>
+            <w:left w:val="single" w:color="auto" w:sz="4" w:space="0"/>
+            <w:bottom w:val="single" w:color="auto" w:sz="4" w:space="0"/>
+            <w:right w:val="single" w:color="auto" w:sz="4" w:space="0"/>
+            <w:insideH w:val="single" w:color="auto" w:sz="4" w:space="0"/>
+            <w:insideV w:val="single" w:color="auto" w:sz="4" w:space="0"/>
+          </w:tblBorders>
+          <w:tblLayout w:type="fixed"/>
+          <w:tblCellMar>
+            <w:top w:w="0" w:type="dxa"/>
+            <w:left w:w="108" w:type="dxa"/>
+            <w:bottom w:w="0" w:type="dxa"/>
+            <w:right w:w="108" w:type="dxa"/>
+          </w:tblCellMar>
+        </w:tblPrEx>
         <w:trPr>
-          <w:trHeight w:val="604"/>
+          <w:trHeight w:val="604" w:hRule="atLeast"/>
         </w:trPr>
         <w:tc>
           <w:tcPr>
             <w:tcW w:w="9321" w:type="dxa"/>
             <w:gridSpan w:val="6"/>
             <w:tcBorders>
-              <w:top w:val="single" w:sz="4" w:space="0" w:color="auto"/>
-              <w:left w:val="single" w:sz="4" w:space="0" w:color="auto"/>
-              <w:bottom w:val="single" w:sz="4" w:space="0" w:color="auto"/>
-              <w:right w:val="single" w:sz="4" w:space="0" w:color="auto"/>
+              <w:top w:val="single" w:color="auto" w:sz="4" w:space="0"/>
+              <w:left w:val="single" w:color="auto" w:sz="4" w:space="0"/>
+              <w:bottom w:val="single" w:color="auto" w:sz="4" w:space="0"/>
+              <w:right w:val="single" w:color="auto" w:sz="4" w:space="0"/>
             </w:tcBorders>
             <w:vAlign w:val="center"/>
           </w:tcPr>
@@ -1370,7 +1389,7 @@
             </w:pPr>
             <w:r>
               <w:rPr>
-                <w:rFonts w:ascii="宋体" w:hAnsi="宋体" w:cs="宋体" w:hint="eastAsia"/>
+                <w:rFonts w:hint="eastAsia" w:ascii="宋体" w:hAnsi="宋体" w:cs="宋体"/>
                 <w:b/>
                 <w:color w:val="000000"/>
                 <w:kern w:val="0"/>
@@ -1384,14 +1403,31 @@
         </w:tc>
       </w:tr>
       <w:tr>
+        <w:tblPrEx>
+          <w:tblBorders>
+            <w:top w:val="single" w:color="auto" w:sz="4" w:space="0"/>
+            <w:left w:val="single" w:color="auto" w:sz="4" w:space="0"/>
+            <w:bottom w:val="single" w:color="auto" w:sz="4" w:space="0"/>
+            <w:right w:val="single" w:color="auto" w:sz="4" w:space="0"/>
+            <w:insideH w:val="single" w:color="auto" w:sz="4" w:space="0"/>
+            <w:insideV w:val="single" w:color="auto" w:sz="4" w:space="0"/>
+          </w:tblBorders>
+          <w:tblLayout w:type="fixed"/>
+          <w:tblCellMar>
+            <w:top w:w="0" w:type="dxa"/>
+            <w:left w:w="108" w:type="dxa"/>
+            <w:bottom w:w="0" w:type="dxa"/>
+            <w:right w:w="108" w:type="dxa"/>
+          </w:tblCellMar>
+        </w:tblPrEx>
         <w:tc>
           <w:tcPr>
             <w:tcW w:w="962" w:type="dxa"/>
             <w:tcBorders>
-              <w:top w:val="single" w:sz="4" w:space="0" w:color="auto"/>
-              <w:left w:val="single" w:sz="4" w:space="0" w:color="auto"/>
-              <w:bottom w:val="single" w:sz="4" w:space="0" w:color="auto"/>
-              <w:right w:val="single" w:sz="4" w:space="0" w:color="auto"/>
+              <w:top w:val="single" w:color="auto" w:sz="4" w:space="0"/>
+              <w:left w:val="single" w:color="auto" w:sz="4" w:space="0"/>
+              <w:bottom w:val="single" w:color="auto" w:sz="4" w:space="0"/>
+              <w:right w:val="single" w:color="auto" w:sz="4" w:space="0"/>
             </w:tcBorders>
             <w:vAlign w:val="center"/>
           </w:tcPr>
@@ -1409,7 +1445,7 @@
             </w:pPr>
             <w:r>
               <w:rPr>
-                <w:rFonts w:ascii="宋体" w:hAnsi="宋体" w:cs="宋体" w:hint="eastAsia"/>
+                <w:rFonts w:hint="eastAsia" w:ascii="宋体" w:hAnsi="宋体" w:cs="宋体"/>
                 <w:color w:val="000000"/>
                 <w:kern w:val="0"/>
                 <w:sz w:val="22"/>
@@ -1423,10 +1459,10 @@
           <w:tcPr>
             <w:tcW w:w="1331" w:type="dxa"/>
             <w:tcBorders>
-              <w:top w:val="single" w:sz="4" w:space="0" w:color="auto"/>
-              <w:left w:val="single" w:sz="4" w:space="0" w:color="auto"/>
-              <w:bottom w:val="single" w:sz="4" w:space="0" w:color="auto"/>
-              <w:right w:val="single" w:sz="4" w:space="0" w:color="auto"/>
+              <w:top w:val="single" w:color="auto" w:sz="4" w:space="0"/>
+              <w:left w:val="single" w:color="auto" w:sz="4" w:space="0"/>
+              <w:bottom w:val="single" w:color="auto" w:sz="4" w:space="0"/>
+              <w:right w:val="single" w:color="auto" w:sz="4" w:space="0"/>
             </w:tcBorders>
             <w:vAlign w:val="center"/>
           </w:tcPr>
@@ -1444,7 +1480,7 @@
             </w:pPr>
             <w:r>
               <w:rPr>
-                <w:rFonts w:ascii="宋体" w:hAnsi="宋体" w:cs="宋体" w:hint="eastAsia"/>
+                <w:rFonts w:hint="eastAsia" w:ascii="宋体" w:hAnsi="宋体" w:cs="宋体"/>
                 <w:color w:val="000000"/>
                 <w:kern w:val="0"/>
                 <w:sz w:val="22"/>
@@ -1458,10 +1494,10 @@
           <w:tcPr>
             <w:tcW w:w="3070" w:type="dxa"/>
             <w:tcBorders>
-              <w:top w:val="single" w:sz="4" w:space="0" w:color="auto"/>
-              <w:left w:val="single" w:sz="4" w:space="0" w:color="auto"/>
-              <w:bottom w:val="single" w:sz="4" w:space="0" w:color="auto"/>
-              <w:right w:val="single" w:sz="4" w:space="0" w:color="auto"/>
+              <w:top w:val="single" w:color="auto" w:sz="4" w:space="0"/>
+              <w:left w:val="single" w:color="auto" w:sz="4" w:space="0"/>
+              <w:bottom w:val="single" w:color="auto" w:sz="4" w:space="0"/>
+              <w:right w:val="single" w:color="auto" w:sz="4" w:space="0"/>
             </w:tcBorders>
             <w:vAlign w:val="center"/>
           </w:tcPr>
@@ -1479,7 +1515,7 @@
             </w:pPr>
             <w:r>
               <w:rPr>
-                <w:rFonts w:ascii="宋体" w:hAnsi="宋体" w:cs="宋体" w:hint="eastAsia"/>
+                <w:rFonts w:hint="eastAsia" w:ascii="宋体" w:hAnsi="宋体" w:cs="宋体"/>
                 <w:color w:val="000000"/>
                 <w:kern w:val="0"/>
                 <w:sz w:val="22"/>
@@ -1493,10 +1529,10 @@
           <w:tcPr>
             <w:tcW w:w="960" w:type="dxa"/>
             <w:tcBorders>
-              <w:top w:val="single" w:sz="4" w:space="0" w:color="auto"/>
-              <w:left w:val="single" w:sz="4" w:space="0" w:color="auto"/>
-              <w:bottom w:val="single" w:sz="4" w:space="0" w:color="auto"/>
-              <w:right w:val="single" w:sz="4" w:space="0" w:color="auto"/>
+              <w:top w:val="single" w:color="auto" w:sz="4" w:space="0"/>
+              <w:left w:val="single" w:color="auto" w:sz="4" w:space="0"/>
+              <w:bottom w:val="single" w:color="auto" w:sz="4" w:space="0"/>
+              <w:right w:val="single" w:color="auto" w:sz="4" w:space="0"/>
             </w:tcBorders>
             <w:vAlign w:val="center"/>
           </w:tcPr>
@@ -1514,7 +1550,7 @@
             </w:pPr>
             <w:r>
               <w:rPr>
-                <w:rFonts w:ascii="宋体" w:hAnsi="宋体" w:cs="宋体" w:hint="eastAsia"/>
+                <w:rFonts w:hint="eastAsia" w:ascii="宋体" w:hAnsi="宋体" w:cs="宋体"/>
                 <w:color w:val="000000"/>
                 <w:kern w:val="0"/>
                 <w:sz w:val="22"/>
@@ -1528,10 +1564,10 @@
           <w:tcPr>
             <w:tcW w:w="1208" w:type="dxa"/>
             <w:tcBorders>
-              <w:top w:val="single" w:sz="4" w:space="0" w:color="auto"/>
-              <w:left w:val="single" w:sz="4" w:space="0" w:color="auto"/>
-              <w:bottom w:val="single" w:sz="4" w:space="0" w:color="auto"/>
-              <w:right w:val="single" w:sz="4" w:space="0" w:color="auto"/>
+              <w:top w:val="single" w:color="auto" w:sz="4" w:space="0"/>
+              <w:left w:val="single" w:color="auto" w:sz="4" w:space="0"/>
+              <w:bottom w:val="single" w:color="auto" w:sz="4" w:space="0"/>
+              <w:right w:val="single" w:color="auto" w:sz="4" w:space="0"/>
             </w:tcBorders>
             <w:vAlign w:val="center"/>
           </w:tcPr>
@@ -1549,7 +1585,7 @@
             </w:pPr>
             <w:r>
               <w:rPr>
-                <w:rFonts w:ascii="宋体" w:hAnsi="宋体" w:cs="宋体" w:hint="eastAsia"/>
+                <w:rFonts w:hint="eastAsia" w:ascii="宋体" w:hAnsi="宋体" w:cs="宋体"/>
                 <w:color w:val="000000"/>
                 <w:kern w:val="0"/>
                 <w:sz w:val="22"/>
@@ -1563,10 +1599,10 @@
           <w:tcPr>
             <w:tcW w:w="1790" w:type="dxa"/>
             <w:tcBorders>
-              <w:top w:val="single" w:sz="4" w:space="0" w:color="auto"/>
-              <w:left w:val="single" w:sz="4" w:space="0" w:color="auto"/>
-              <w:bottom w:val="single" w:sz="4" w:space="0" w:color="auto"/>
-              <w:right w:val="single" w:sz="4" w:space="0" w:color="auto"/>
+              <w:top w:val="single" w:color="auto" w:sz="4" w:space="0"/>
+              <w:left w:val="single" w:color="auto" w:sz="4" w:space="0"/>
+              <w:bottom w:val="single" w:color="auto" w:sz="4" w:space="0"/>
+              <w:right w:val="single" w:color="auto" w:sz="4" w:space="0"/>
             </w:tcBorders>
             <w:vAlign w:val="center"/>
           </w:tcPr>
@@ -1595,17 +1631,34 @@
         </w:tc>
       </w:tr>
       <w:tr>
+        <w:tblPrEx>
+          <w:tblBorders>
+            <w:top w:val="single" w:color="auto" w:sz="4" w:space="0"/>
+            <w:left w:val="single" w:color="auto" w:sz="4" w:space="0"/>
+            <w:bottom w:val="single" w:color="auto" w:sz="4" w:space="0"/>
+            <w:right w:val="single" w:color="auto" w:sz="4" w:space="0"/>
+            <w:insideH w:val="single" w:color="auto" w:sz="4" w:space="0"/>
+            <w:insideV w:val="single" w:color="auto" w:sz="4" w:space="0"/>
+          </w:tblBorders>
+          <w:tblLayout w:type="fixed"/>
+          <w:tblCellMar>
+            <w:top w:w="0" w:type="dxa"/>
+            <w:left w:w="108" w:type="dxa"/>
+            <w:bottom w:w="0" w:type="dxa"/>
+            <w:right w:w="108" w:type="dxa"/>
+          </w:tblCellMar>
+        </w:tblPrEx>
         <w:trPr>
-          <w:trHeight w:val="113"/>
+          <w:trHeight w:val="113" w:hRule="atLeast"/>
         </w:trPr>
         <w:tc>
           <w:tcPr>
             <w:tcW w:w="962" w:type="dxa"/>
             <w:tcBorders>
-              <w:top w:val="single" w:sz="4" w:space="0" w:color="auto"/>
-              <w:left w:val="single" w:sz="4" w:space="0" w:color="auto"/>
-              <w:bottom w:val="single" w:sz="4" w:space="0" w:color="auto"/>
-              <w:right w:val="single" w:sz="4" w:space="0" w:color="auto"/>
+              <w:top w:val="single" w:color="auto" w:sz="4" w:space="0"/>
+              <w:left w:val="single" w:color="auto" w:sz="4" w:space="0"/>
+              <w:bottom w:val="single" w:color="auto" w:sz="4" w:space="0"/>
+              <w:right w:val="single" w:color="auto" w:sz="4" w:space="0"/>
             </w:tcBorders>
             <w:vAlign w:val="center"/>
           </w:tcPr>
@@ -1623,7 +1676,7 @@
             </w:pPr>
             <w:r>
               <w:rPr>
-                <w:rFonts w:ascii="宋体" w:hAnsi="宋体" w:cs="宋体" w:hint="eastAsia"/>
+                <w:rFonts w:hint="eastAsia" w:ascii="宋体" w:hAnsi="宋体" w:cs="宋体"/>
                 <w:color w:val="000000"/>
                 <w:kern w:val="0"/>
                 <w:sz w:val="22"/>
@@ -1637,10 +1690,10 @@
           <w:tcPr>
             <w:tcW w:w="1331" w:type="dxa"/>
             <w:tcBorders>
-              <w:top w:val="single" w:sz="4" w:space="0" w:color="auto"/>
-              <w:left w:val="single" w:sz="4" w:space="0" w:color="auto"/>
-              <w:bottom w:val="single" w:sz="4" w:space="0" w:color="auto"/>
-              <w:right w:val="single" w:sz="4" w:space="0" w:color="auto"/>
+              <w:top w:val="single" w:color="auto" w:sz="4" w:space="0"/>
+              <w:left w:val="single" w:color="auto" w:sz="4" w:space="0"/>
+              <w:bottom w:val="single" w:color="auto" w:sz="4" w:space="0"/>
+              <w:right w:val="single" w:color="auto" w:sz="4" w:space="0"/>
             </w:tcBorders>
             <w:vAlign w:val="center"/>
           </w:tcPr>
@@ -1670,10 +1723,10 @@
           <w:tcPr>
             <w:tcW w:w="3070" w:type="dxa"/>
             <w:tcBorders>
-              <w:top w:val="single" w:sz="4" w:space="0" w:color="auto"/>
-              <w:left w:val="single" w:sz="4" w:space="0" w:color="auto"/>
-              <w:bottom w:val="single" w:sz="4" w:space="0" w:color="auto"/>
-              <w:right w:val="single" w:sz="4" w:space="0" w:color="auto"/>
+              <w:top w:val="single" w:color="auto" w:sz="4" w:space="0"/>
+              <w:left w:val="single" w:color="auto" w:sz="4" w:space="0"/>
+              <w:bottom w:val="single" w:color="auto" w:sz="4" w:space="0"/>
+              <w:right w:val="single" w:color="auto" w:sz="4" w:space="0"/>
             </w:tcBorders>
             <w:vAlign w:val="center"/>
           </w:tcPr>
@@ -1720,10 +1773,10 @@
           <w:tcPr>
             <w:tcW w:w="960" w:type="dxa"/>
             <w:tcBorders>
-              <w:top w:val="single" w:sz="4" w:space="0" w:color="auto"/>
-              <w:left w:val="single" w:sz="4" w:space="0" w:color="auto"/>
-              <w:bottom w:val="single" w:sz="4" w:space="0" w:color="auto"/>
-              <w:right w:val="single" w:sz="4" w:space="0" w:color="auto"/>
+              <w:top w:val="single" w:color="auto" w:sz="4" w:space="0"/>
+              <w:left w:val="single" w:color="auto" w:sz="4" w:space="0"/>
+              <w:bottom w:val="single" w:color="auto" w:sz="4" w:space="0"/>
+              <w:right w:val="single" w:color="auto" w:sz="4" w:space="0"/>
             </w:tcBorders>
             <w:vAlign w:val="center"/>
           </w:tcPr>
@@ -1753,10 +1806,10 @@
           <w:tcPr>
             <w:tcW w:w="1208" w:type="dxa"/>
             <w:tcBorders>
-              <w:top w:val="single" w:sz="4" w:space="0" w:color="auto"/>
-              <w:left w:val="single" w:sz="4" w:space="0" w:color="auto"/>
-              <w:bottom w:val="single" w:sz="4" w:space="0" w:color="auto"/>
-              <w:right w:val="single" w:sz="4" w:space="0" w:color="auto"/>
+              <w:top w:val="single" w:color="auto" w:sz="4" w:space="0"/>
+              <w:left w:val="single" w:color="auto" w:sz="4" w:space="0"/>
+              <w:bottom w:val="single" w:color="auto" w:sz="4" w:space="0"/>
+              <w:right w:val="single" w:color="auto" w:sz="4" w:space="0"/>
             </w:tcBorders>
             <w:vAlign w:val="center"/>
           </w:tcPr>
@@ -1786,10 +1839,10 @@
           <w:tcPr>
             <w:tcW w:w="1790" w:type="dxa"/>
             <w:tcBorders>
-              <w:top w:val="single" w:sz="4" w:space="0" w:color="auto"/>
-              <w:left w:val="single" w:sz="4" w:space="0" w:color="auto"/>
-              <w:bottom w:val="single" w:sz="4" w:space="0" w:color="auto"/>
-              <w:right w:val="single" w:sz="4" w:space="0" w:color="auto"/>
+              <w:top w:val="single" w:color="auto" w:sz="4" w:space="0"/>
+              <w:left w:val="single" w:color="auto" w:sz="4" w:space="0"/>
+              <w:bottom w:val="single" w:color="auto" w:sz="4" w:space="0"/>
+              <w:right w:val="single" w:color="auto" w:sz="4" w:space="0"/>
             </w:tcBorders>
             <w:vAlign w:val="center"/>
           </w:tcPr>
@@ -1817,17 +1870,34 @@
         </w:tc>
       </w:tr>
       <w:tr>
+        <w:tblPrEx>
+          <w:tblBorders>
+            <w:top w:val="single" w:color="auto" w:sz="4" w:space="0"/>
+            <w:left w:val="single" w:color="auto" w:sz="4" w:space="0"/>
+            <w:bottom w:val="single" w:color="auto" w:sz="4" w:space="0"/>
+            <w:right w:val="single" w:color="auto" w:sz="4" w:space="0"/>
+            <w:insideH w:val="single" w:color="auto" w:sz="4" w:space="0"/>
+            <w:insideV w:val="single" w:color="auto" w:sz="4" w:space="0"/>
+          </w:tblBorders>
+          <w:tblLayout w:type="fixed"/>
+          <w:tblCellMar>
+            <w:top w:w="0" w:type="dxa"/>
+            <w:left w:w="108" w:type="dxa"/>
+            <w:bottom w:w="0" w:type="dxa"/>
+            <w:right w:w="108" w:type="dxa"/>
+          </w:tblCellMar>
+        </w:tblPrEx>
         <w:trPr>
-          <w:trHeight w:val="113"/>
+          <w:trHeight w:val="113" w:hRule="atLeast"/>
         </w:trPr>
         <w:tc>
           <w:tcPr>
             <w:tcW w:w="962" w:type="dxa"/>
             <w:tcBorders>
-              <w:top w:val="single" w:sz="4" w:space="0" w:color="auto"/>
-              <w:left w:val="single" w:sz="4" w:space="0" w:color="auto"/>
-              <w:bottom w:val="single" w:sz="4" w:space="0" w:color="auto"/>
-              <w:right w:val="single" w:sz="4" w:space="0" w:color="auto"/>
+              <w:top w:val="single" w:color="auto" w:sz="4" w:space="0"/>
+              <w:left w:val="single" w:color="auto" w:sz="4" w:space="0"/>
+              <w:bottom w:val="single" w:color="auto" w:sz="4" w:space="0"/>
+              <w:right w:val="single" w:color="auto" w:sz="4" w:space="0"/>
             </w:tcBorders>
             <w:vAlign w:val="center"/>
           </w:tcPr>
@@ -1845,7 +1915,7 @@
             </w:pPr>
             <w:r>
               <w:rPr>
-                <w:rFonts w:ascii="宋体" w:hAnsi="宋体" w:cs="宋体" w:hint="eastAsia"/>
+                <w:rFonts w:hint="eastAsia" w:ascii="宋体" w:hAnsi="宋体" w:cs="宋体"/>
                 <w:color w:val="000000"/>
                 <w:kern w:val="0"/>
                 <w:sz w:val="22"/>
@@ -1859,10 +1929,10 @@
           <w:tcPr>
             <w:tcW w:w="1331" w:type="dxa"/>
             <w:tcBorders>
-              <w:top w:val="single" w:sz="4" w:space="0" w:color="auto"/>
-              <w:left w:val="single" w:sz="4" w:space="0" w:color="auto"/>
-              <w:bottom w:val="single" w:sz="4" w:space="0" w:color="auto"/>
-              <w:right w:val="single" w:sz="4" w:space="0" w:color="auto"/>
+              <w:top w:val="single" w:color="auto" w:sz="4" w:space="0"/>
+              <w:left w:val="single" w:color="auto" w:sz="4" w:space="0"/>
+              <w:bottom w:val="single" w:color="auto" w:sz="4" w:space="0"/>
+              <w:right w:val="single" w:color="auto" w:sz="4" w:space="0"/>
             </w:tcBorders>
             <w:vAlign w:val="center"/>
           </w:tcPr>
@@ -1892,10 +1962,10 @@
           <w:tcPr>
             <w:tcW w:w="3070" w:type="dxa"/>
             <w:tcBorders>
-              <w:top w:val="single" w:sz="4" w:space="0" w:color="auto"/>
-              <w:left w:val="single" w:sz="4" w:space="0" w:color="auto"/>
-              <w:bottom w:val="single" w:sz="4" w:space="0" w:color="auto"/>
-              <w:right w:val="single" w:sz="4" w:space="0" w:color="auto"/>
+              <w:top w:val="single" w:color="auto" w:sz="4" w:space="0"/>
+              <w:left w:val="single" w:color="auto" w:sz="4" w:space="0"/>
+              <w:bottom w:val="single" w:color="auto" w:sz="4" w:space="0"/>
+              <w:right w:val="single" w:color="auto" w:sz="4" w:space="0"/>
             </w:tcBorders>
             <w:vAlign w:val="center"/>
           </w:tcPr>
@@ -1942,10 +2012,10 @@
           <w:tcPr>
             <w:tcW w:w="960" w:type="dxa"/>
             <w:tcBorders>
-              <w:top w:val="single" w:sz="4" w:space="0" w:color="auto"/>
-              <w:left w:val="single" w:sz="4" w:space="0" w:color="auto"/>
-              <w:bottom w:val="single" w:sz="4" w:space="0" w:color="auto"/>
-              <w:right w:val="single" w:sz="4" w:space="0" w:color="auto"/>
+              <w:top w:val="single" w:color="auto" w:sz="4" w:space="0"/>
+              <w:left w:val="single" w:color="auto" w:sz="4" w:space="0"/>
+              <w:bottom w:val="single" w:color="auto" w:sz="4" w:space="0"/>
+              <w:right w:val="single" w:color="auto" w:sz="4" w:space="0"/>
             </w:tcBorders>
             <w:vAlign w:val="center"/>
           </w:tcPr>
@@ -1975,10 +2045,10 @@
           <w:tcPr>
             <w:tcW w:w="1208" w:type="dxa"/>
             <w:tcBorders>
-              <w:top w:val="single" w:sz="4" w:space="0" w:color="auto"/>
-              <w:left w:val="single" w:sz="4" w:space="0" w:color="auto"/>
-              <w:bottom w:val="single" w:sz="4" w:space="0" w:color="auto"/>
-              <w:right w:val="single" w:sz="4" w:space="0" w:color="auto"/>
+              <w:top w:val="single" w:color="auto" w:sz="4" w:space="0"/>
+              <w:left w:val="single" w:color="auto" w:sz="4" w:space="0"/>
+              <w:bottom w:val="single" w:color="auto" w:sz="4" w:space="0"/>
+              <w:right w:val="single" w:color="auto" w:sz="4" w:space="0"/>
             </w:tcBorders>
             <w:vAlign w:val="center"/>
           </w:tcPr>
@@ -2008,10 +2078,10 @@
           <w:tcPr>
             <w:tcW w:w="1790" w:type="dxa"/>
             <w:tcBorders>
-              <w:top w:val="single" w:sz="4" w:space="0" w:color="auto"/>
-              <w:left w:val="single" w:sz="4" w:space="0" w:color="auto"/>
-              <w:bottom w:val="single" w:sz="4" w:space="0" w:color="auto"/>
-              <w:right w:val="single" w:sz="4" w:space="0" w:color="auto"/>
+              <w:top w:val="single" w:color="auto" w:sz="4" w:space="0"/>
+              <w:left w:val="single" w:color="auto" w:sz="4" w:space="0"/>
+              <w:bottom w:val="single" w:color="auto" w:sz="4" w:space="0"/>
+              <w:right w:val="single" w:color="auto" w:sz="4" w:space="0"/>
             </w:tcBorders>
             <w:vAlign w:val="center"/>
           </w:tcPr>
@@ -2039,17 +2109,34 @@
         </w:tc>
       </w:tr>
       <w:tr>
+        <w:tblPrEx>
+          <w:tblBorders>
+            <w:top w:val="single" w:color="auto" w:sz="4" w:space="0"/>
+            <w:left w:val="single" w:color="auto" w:sz="4" w:space="0"/>
+            <w:bottom w:val="single" w:color="auto" w:sz="4" w:space="0"/>
+            <w:right w:val="single" w:color="auto" w:sz="4" w:space="0"/>
+            <w:insideH w:val="single" w:color="auto" w:sz="4" w:space="0"/>
+            <w:insideV w:val="single" w:color="auto" w:sz="4" w:space="0"/>
+          </w:tblBorders>
+          <w:tblLayout w:type="fixed"/>
+          <w:tblCellMar>
+            <w:top w:w="0" w:type="dxa"/>
+            <w:left w:w="108" w:type="dxa"/>
+            <w:bottom w:w="0" w:type="dxa"/>
+            <w:right w:w="108" w:type="dxa"/>
+          </w:tblCellMar>
+        </w:tblPrEx>
         <w:trPr>
-          <w:trHeight w:val="113"/>
+          <w:trHeight w:val="113" w:hRule="atLeast"/>
         </w:trPr>
         <w:tc>
           <w:tcPr>
             <w:tcW w:w="962" w:type="dxa"/>
             <w:tcBorders>
-              <w:top w:val="single" w:sz="4" w:space="0" w:color="auto"/>
-              <w:left w:val="single" w:sz="4" w:space="0" w:color="auto"/>
-              <w:bottom w:val="single" w:sz="4" w:space="0" w:color="auto"/>
-              <w:right w:val="single" w:sz="4" w:space="0" w:color="auto"/>
+              <w:top w:val="single" w:color="auto" w:sz="4" w:space="0"/>
+              <w:left w:val="single" w:color="auto" w:sz="4" w:space="0"/>
+              <w:bottom w:val="single" w:color="auto" w:sz="4" w:space="0"/>
+              <w:right w:val="single" w:color="auto" w:sz="4" w:space="0"/>
             </w:tcBorders>
             <w:vAlign w:val="center"/>
           </w:tcPr>
@@ -2067,7 +2154,7 @@
             </w:pPr>
             <w:r>
               <w:rPr>
-                <w:rFonts w:ascii="宋体" w:hAnsi="宋体" w:cs="宋体" w:hint="eastAsia"/>
+                <w:rFonts w:hint="eastAsia" w:ascii="宋体" w:hAnsi="宋体" w:cs="宋体"/>
                 <w:color w:val="000000"/>
                 <w:kern w:val="0"/>
                 <w:sz w:val="22"/>
@@ -2081,10 +2168,10 @@
           <w:tcPr>
             <w:tcW w:w="1331" w:type="dxa"/>
             <w:tcBorders>
-              <w:top w:val="single" w:sz="4" w:space="0" w:color="auto"/>
-              <w:left w:val="single" w:sz="4" w:space="0" w:color="auto"/>
-              <w:bottom w:val="single" w:sz="4" w:space="0" w:color="auto"/>
-              <w:right w:val="single" w:sz="4" w:space="0" w:color="auto"/>
+              <w:top w:val="single" w:color="auto" w:sz="4" w:space="0"/>
+              <w:left w:val="single" w:color="auto" w:sz="4" w:space="0"/>
+              <w:bottom w:val="single" w:color="auto" w:sz="4" w:space="0"/>
+              <w:right w:val="single" w:color="auto" w:sz="4" w:space="0"/>
             </w:tcBorders>
             <w:vAlign w:val="center"/>
           </w:tcPr>
@@ -2105,10 +2192,10 @@
           <w:tcPr>
             <w:tcW w:w="3070" w:type="dxa"/>
             <w:tcBorders>
-              <w:top w:val="single" w:sz="4" w:space="0" w:color="auto"/>
-              <w:left w:val="single" w:sz="4" w:space="0" w:color="auto"/>
-              <w:bottom w:val="single" w:sz="4" w:space="0" w:color="auto"/>
-              <w:right w:val="single" w:sz="4" w:space="0" w:color="auto"/>
+              <w:top w:val="single" w:color="auto" w:sz="4" w:space="0"/>
+              <w:left w:val="single" w:color="auto" w:sz="4" w:space="0"/>
+              <w:bottom w:val="single" w:color="auto" w:sz="4" w:space="0"/>
+              <w:right w:val="single" w:color="auto" w:sz="4" w:space="0"/>
             </w:tcBorders>
             <w:vAlign w:val="center"/>
           </w:tcPr>
@@ -2129,10 +2216,10 @@
           <w:tcPr>
             <w:tcW w:w="960" w:type="dxa"/>
             <w:tcBorders>
-              <w:top w:val="single" w:sz="4" w:space="0" w:color="auto"/>
-              <w:left w:val="single" w:sz="4" w:space="0" w:color="auto"/>
-              <w:bottom w:val="single" w:sz="4" w:space="0" w:color="auto"/>
-              <w:right w:val="single" w:sz="4" w:space="0" w:color="auto"/>
+              <w:top w:val="single" w:color="auto" w:sz="4" w:space="0"/>
+              <w:left w:val="single" w:color="auto" w:sz="4" w:space="0"/>
+              <w:bottom w:val="single" w:color="auto" w:sz="4" w:space="0"/>
+              <w:right w:val="single" w:color="auto" w:sz="4" w:space="0"/>
             </w:tcBorders>
             <w:vAlign w:val="center"/>
           </w:tcPr>
@@ -2153,10 +2240,10 @@
           <w:tcPr>
             <w:tcW w:w="1208" w:type="dxa"/>
             <w:tcBorders>
-              <w:top w:val="single" w:sz="4" w:space="0" w:color="auto"/>
-              <w:left w:val="single" w:sz="4" w:space="0" w:color="auto"/>
-              <w:bottom w:val="single" w:sz="4" w:space="0" w:color="auto"/>
-              <w:right w:val="single" w:sz="4" w:space="0" w:color="auto"/>
+              <w:top w:val="single" w:color="auto" w:sz="4" w:space="0"/>
+              <w:left w:val="single" w:color="auto" w:sz="4" w:space="0"/>
+              <w:bottom w:val="single" w:color="auto" w:sz="4" w:space="0"/>
+              <w:right w:val="single" w:color="auto" w:sz="4" w:space="0"/>
             </w:tcBorders>
             <w:vAlign w:val="center"/>
           </w:tcPr>
@@ -2177,10 +2264,10 @@
           <w:tcPr>
             <w:tcW w:w="1790" w:type="dxa"/>
             <w:tcBorders>
-              <w:top w:val="single" w:sz="4" w:space="0" w:color="auto"/>
-              <w:left w:val="single" w:sz="4" w:space="0" w:color="auto"/>
-              <w:bottom w:val="single" w:sz="4" w:space="0" w:color="auto"/>
-              <w:right w:val="single" w:sz="4" w:space="0" w:color="auto"/>
+              <w:top w:val="single" w:color="auto" w:sz="4" w:space="0"/>
+              <w:left w:val="single" w:color="auto" w:sz="4" w:space="0"/>
+              <w:bottom w:val="single" w:color="auto" w:sz="4" w:space="0"/>
+              <w:right w:val="single" w:color="auto" w:sz="4" w:space="0"/>
             </w:tcBorders>
             <w:vAlign w:val="center"/>
           </w:tcPr>
@@ -2199,17 +2286,34 @@
         </w:tc>
       </w:tr>
       <w:tr>
+        <w:tblPrEx>
+          <w:tblBorders>
+            <w:top w:val="single" w:color="auto" w:sz="4" w:space="0"/>
+            <w:left w:val="single" w:color="auto" w:sz="4" w:space="0"/>
+            <w:bottom w:val="single" w:color="auto" w:sz="4" w:space="0"/>
+            <w:right w:val="single" w:color="auto" w:sz="4" w:space="0"/>
+            <w:insideH w:val="single" w:color="auto" w:sz="4" w:space="0"/>
+            <w:insideV w:val="single" w:color="auto" w:sz="4" w:space="0"/>
+          </w:tblBorders>
+          <w:tblLayout w:type="fixed"/>
+          <w:tblCellMar>
+            <w:top w:w="0" w:type="dxa"/>
+            <w:left w:w="108" w:type="dxa"/>
+            <w:bottom w:w="0" w:type="dxa"/>
+            <w:right w:w="108" w:type="dxa"/>
+          </w:tblCellMar>
+        </w:tblPrEx>
         <w:trPr>
-          <w:trHeight w:val="113"/>
+          <w:trHeight w:val="113" w:hRule="atLeast"/>
         </w:trPr>
         <w:tc>
           <w:tcPr>
             <w:tcW w:w="962" w:type="dxa"/>
             <w:tcBorders>
-              <w:top w:val="single" w:sz="4" w:space="0" w:color="auto"/>
-              <w:left w:val="single" w:sz="4" w:space="0" w:color="auto"/>
-              <w:bottom w:val="single" w:sz="4" w:space="0" w:color="auto"/>
-              <w:right w:val="single" w:sz="4" w:space="0" w:color="auto"/>
+              <w:top w:val="single" w:color="auto" w:sz="4" w:space="0"/>
+              <w:left w:val="single" w:color="auto" w:sz="4" w:space="0"/>
+              <w:bottom w:val="single" w:color="auto" w:sz="4" w:space="0"/>
+              <w:right w:val="single" w:color="auto" w:sz="4" w:space="0"/>
             </w:tcBorders>
             <w:vAlign w:val="center"/>
           </w:tcPr>
@@ -2227,7 +2331,7 @@
             </w:pPr>
             <w:r>
               <w:rPr>
-                <w:rFonts w:ascii="宋体" w:hAnsi="宋体" w:cs="宋体" w:hint="eastAsia"/>
+                <w:rFonts w:hint="eastAsia" w:ascii="宋体" w:hAnsi="宋体" w:cs="宋体"/>
                 <w:color w:val="000000"/>
                 <w:kern w:val="0"/>
                 <w:sz w:val="22"/>
@@ -2241,10 +2345,10 @@
           <w:tcPr>
             <w:tcW w:w="1331" w:type="dxa"/>
             <w:tcBorders>
-              <w:top w:val="single" w:sz="4" w:space="0" w:color="auto"/>
-              <w:left w:val="single" w:sz="4" w:space="0" w:color="auto"/>
-              <w:bottom w:val="single" w:sz="4" w:space="0" w:color="auto"/>
-              <w:right w:val="single" w:sz="4" w:space="0" w:color="auto"/>
+              <w:top w:val="single" w:color="auto" w:sz="4" w:space="0"/>
+              <w:left w:val="single" w:color="auto" w:sz="4" w:space="0"/>
+              <w:bottom w:val="single" w:color="auto" w:sz="4" w:space="0"/>
+              <w:right w:val="single" w:color="auto" w:sz="4" w:space="0"/>
             </w:tcBorders>
             <w:vAlign w:val="center"/>
           </w:tcPr>
@@ -2265,10 +2369,10 @@
           <w:tcPr>
             <w:tcW w:w="3070" w:type="dxa"/>
             <w:tcBorders>
-              <w:top w:val="single" w:sz="4" w:space="0" w:color="auto"/>
-              <w:left w:val="single" w:sz="4" w:space="0" w:color="auto"/>
-              <w:bottom w:val="single" w:sz="4" w:space="0" w:color="auto"/>
-              <w:right w:val="single" w:sz="4" w:space="0" w:color="auto"/>
+              <w:top w:val="single" w:color="auto" w:sz="4" w:space="0"/>
+              <w:left w:val="single" w:color="auto" w:sz="4" w:space="0"/>
+              <w:bottom w:val="single" w:color="auto" w:sz="4" w:space="0"/>
+              <w:right w:val="single" w:color="auto" w:sz="4" w:space="0"/>
             </w:tcBorders>
             <w:vAlign w:val="center"/>
           </w:tcPr>
@@ -2289,10 +2393,10 @@
           <w:tcPr>
             <w:tcW w:w="960" w:type="dxa"/>
             <w:tcBorders>
-              <w:top w:val="single" w:sz="4" w:space="0" w:color="auto"/>
-              <w:left w:val="single" w:sz="4" w:space="0" w:color="auto"/>
-              <w:bottom w:val="single" w:sz="4" w:space="0" w:color="auto"/>
-              <w:right w:val="single" w:sz="4" w:space="0" w:color="auto"/>
+              <w:top w:val="single" w:color="auto" w:sz="4" w:space="0"/>
+              <w:left w:val="single" w:color="auto" w:sz="4" w:space="0"/>
+              <w:bottom w:val="single" w:color="auto" w:sz="4" w:space="0"/>
+              <w:right w:val="single" w:color="auto" w:sz="4" w:space="0"/>
             </w:tcBorders>
             <w:vAlign w:val="center"/>
           </w:tcPr>
@@ -2313,10 +2417,10 @@
           <w:tcPr>
             <w:tcW w:w="1208" w:type="dxa"/>
             <w:tcBorders>
-              <w:top w:val="single" w:sz="4" w:space="0" w:color="auto"/>
-              <w:left w:val="single" w:sz="4" w:space="0" w:color="auto"/>
-              <w:bottom w:val="single" w:sz="4" w:space="0" w:color="auto"/>
-              <w:right w:val="single" w:sz="4" w:space="0" w:color="auto"/>
+              <w:top w:val="single" w:color="auto" w:sz="4" w:space="0"/>
+              <w:left w:val="single" w:color="auto" w:sz="4" w:space="0"/>
+              <w:bottom w:val="single" w:color="auto" w:sz="4" w:space="0"/>
+              <w:right w:val="single" w:color="auto" w:sz="4" w:space="0"/>
             </w:tcBorders>
             <w:vAlign w:val="center"/>
           </w:tcPr>
@@ -2337,10 +2441,10 @@
           <w:tcPr>
             <w:tcW w:w="1790" w:type="dxa"/>
             <w:tcBorders>
-              <w:top w:val="single" w:sz="4" w:space="0" w:color="auto"/>
-              <w:left w:val="single" w:sz="4" w:space="0" w:color="auto"/>
-              <w:bottom w:val="single" w:sz="4" w:space="0" w:color="auto"/>
-              <w:right w:val="single" w:sz="4" w:space="0" w:color="auto"/>
+              <w:top w:val="single" w:color="auto" w:sz="4" w:space="0"/>
+              <w:left w:val="single" w:color="auto" w:sz="4" w:space="0"/>
+              <w:bottom w:val="single" w:color="auto" w:sz="4" w:space="0"/>
+              <w:right w:val="single" w:color="auto" w:sz="4" w:space="0"/>
             </w:tcBorders>
             <w:vAlign w:val="center"/>
           </w:tcPr>
@@ -2359,17 +2463,34 @@
         </w:tc>
       </w:tr>
       <w:tr>
+        <w:tblPrEx>
+          <w:tblBorders>
+            <w:top w:val="single" w:color="auto" w:sz="4" w:space="0"/>
+            <w:left w:val="single" w:color="auto" w:sz="4" w:space="0"/>
+            <w:bottom w:val="single" w:color="auto" w:sz="4" w:space="0"/>
+            <w:right w:val="single" w:color="auto" w:sz="4" w:space="0"/>
+            <w:insideH w:val="single" w:color="auto" w:sz="4" w:space="0"/>
+            <w:insideV w:val="single" w:color="auto" w:sz="4" w:space="0"/>
+          </w:tblBorders>
+          <w:tblLayout w:type="fixed"/>
+          <w:tblCellMar>
+            <w:top w:w="0" w:type="dxa"/>
+            <w:left w:w="108" w:type="dxa"/>
+            <w:bottom w:w="0" w:type="dxa"/>
+            <w:right w:w="108" w:type="dxa"/>
+          </w:tblCellMar>
+        </w:tblPrEx>
         <w:trPr>
-          <w:trHeight w:val="113"/>
+          <w:trHeight w:val="113" w:hRule="atLeast"/>
         </w:trPr>
         <w:tc>
           <w:tcPr>
             <w:tcW w:w="962" w:type="dxa"/>
             <w:tcBorders>
-              <w:top w:val="single" w:sz="4" w:space="0" w:color="auto"/>
-              <w:left w:val="single" w:sz="4" w:space="0" w:color="auto"/>
-              <w:bottom w:val="single" w:sz="4" w:space="0" w:color="auto"/>
-              <w:right w:val="single" w:sz="4" w:space="0" w:color="auto"/>
+              <w:top w:val="single" w:color="auto" w:sz="4" w:space="0"/>
+              <w:left w:val="single" w:color="auto" w:sz="4" w:space="0"/>
+              <w:bottom w:val="single" w:color="auto" w:sz="4" w:space="0"/>
+              <w:right w:val="single" w:color="auto" w:sz="4" w:space="0"/>
             </w:tcBorders>
             <w:vAlign w:val="center"/>
           </w:tcPr>
@@ -2387,7 +2508,7 @@
             </w:pPr>
             <w:r>
               <w:rPr>
-                <w:rFonts w:ascii="宋体" w:hAnsi="宋体" w:cs="宋体" w:hint="eastAsia"/>
+                <w:rFonts w:hint="eastAsia" w:ascii="宋体" w:hAnsi="宋体" w:cs="宋体"/>
                 <w:color w:val="000000"/>
                 <w:kern w:val="0"/>
                 <w:sz w:val="22"/>
@@ -2401,10 +2522,10 @@
           <w:tcPr>
             <w:tcW w:w="1331" w:type="dxa"/>
             <w:tcBorders>
-              <w:top w:val="single" w:sz="4" w:space="0" w:color="auto"/>
-              <w:left w:val="single" w:sz="4" w:space="0" w:color="auto"/>
-              <w:bottom w:val="single" w:sz="4" w:space="0" w:color="auto"/>
-              <w:right w:val="single" w:sz="4" w:space="0" w:color="auto"/>
+              <w:top w:val="single" w:color="auto" w:sz="4" w:space="0"/>
+              <w:left w:val="single" w:color="auto" w:sz="4" w:space="0"/>
+              <w:bottom w:val="single" w:color="auto" w:sz="4" w:space="0"/>
+              <w:right w:val="single" w:color="auto" w:sz="4" w:space="0"/>
             </w:tcBorders>
             <w:vAlign w:val="center"/>
           </w:tcPr>
@@ -2425,10 +2546,10 @@
           <w:tcPr>
             <w:tcW w:w="3070" w:type="dxa"/>
             <w:tcBorders>
-              <w:top w:val="single" w:sz="4" w:space="0" w:color="auto"/>
-              <w:left w:val="single" w:sz="4" w:space="0" w:color="auto"/>
-              <w:bottom w:val="single" w:sz="4" w:space="0" w:color="auto"/>
-              <w:right w:val="single" w:sz="4" w:space="0" w:color="auto"/>
+              <w:top w:val="single" w:color="auto" w:sz="4" w:space="0"/>
+              <w:left w:val="single" w:color="auto" w:sz="4" w:space="0"/>
+              <w:bottom w:val="single" w:color="auto" w:sz="4" w:space="0"/>
+              <w:right w:val="single" w:color="auto" w:sz="4" w:space="0"/>
             </w:tcBorders>
             <w:vAlign w:val="center"/>
           </w:tcPr>
@@ -2449,10 +2570,10 @@
           <w:tcPr>
             <w:tcW w:w="960" w:type="dxa"/>
             <w:tcBorders>
-              <w:top w:val="single" w:sz="4" w:space="0" w:color="auto"/>
-              <w:left w:val="single" w:sz="4" w:space="0" w:color="auto"/>
-              <w:bottom w:val="single" w:sz="4" w:space="0" w:color="auto"/>
-              <w:right w:val="single" w:sz="4" w:space="0" w:color="auto"/>
+              <w:top w:val="single" w:color="auto" w:sz="4" w:space="0"/>
+              <w:left w:val="single" w:color="auto" w:sz="4" w:space="0"/>
+              <w:bottom w:val="single" w:color="auto" w:sz="4" w:space="0"/>
+              <w:right w:val="single" w:color="auto" w:sz="4" w:space="0"/>
             </w:tcBorders>
             <w:vAlign w:val="center"/>
           </w:tcPr>
@@ -2473,10 +2594,10 @@
           <w:tcPr>
             <w:tcW w:w="1208" w:type="dxa"/>
             <w:tcBorders>
-              <w:top w:val="single" w:sz="4" w:space="0" w:color="auto"/>
-              <w:left w:val="single" w:sz="4" w:space="0" w:color="auto"/>
-              <w:bottom w:val="single" w:sz="4" w:space="0" w:color="auto"/>
-              <w:right w:val="single" w:sz="4" w:space="0" w:color="auto"/>
+              <w:top w:val="single" w:color="auto" w:sz="4" w:space="0"/>
+              <w:left w:val="single" w:color="auto" w:sz="4" w:space="0"/>
+              <w:bottom w:val="single" w:color="auto" w:sz="4" w:space="0"/>
+              <w:right w:val="single" w:color="auto" w:sz="4" w:space="0"/>
             </w:tcBorders>
             <w:vAlign w:val="center"/>
           </w:tcPr>
@@ -2497,10 +2618,10 @@
           <w:tcPr>
             <w:tcW w:w="1790" w:type="dxa"/>
             <w:tcBorders>
-              <w:top w:val="single" w:sz="4" w:space="0" w:color="auto"/>
-              <w:left w:val="single" w:sz="4" w:space="0" w:color="auto"/>
-              <w:bottom w:val="single" w:sz="4" w:space="0" w:color="auto"/>
-              <w:right w:val="single" w:sz="4" w:space="0" w:color="auto"/>
+              <w:top w:val="single" w:color="auto" w:sz="4" w:space="0"/>
+              <w:left w:val="single" w:color="auto" w:sz="4" w:space="0"/>
+              <w:bottom w:val="single" w:color="auto" w:sz="4" w:space="0"/>
+              <w:right w:val="single" w:color="auto" w:sz="4" w:space="0"/>
             </w:tcBorders>
             <w:vAlign w:val="center"/>
           </w:tcPr>
@@ -2519,17 +2640,34 @@
         </w:tc>
       </w:tr>
       <w:tr>
+        <w:tblPrEx>
+          <w:tblBorders>
+            <w:top w:val="single" w:color="auto" w:sz="4" w:space="0"/>
+            <w:left w:val="single" w:color="auto" w:sz="4" w:space="0"/>
+            <w:bottom w:val="single" w:color="auto" w:sz="4" w:space="0"/>
+            <w:right w:val="single" w:color="auto" w:sz="4" w:space="0"/>
+            <w:insideH w:val="single" w:color="auto" w:sz="4" w:space="0"/>
+            <w:insideV w:val="single" w:color="auto" w:sz="4" w:space="0"/>
+          </w:tblBorders>
+          <w:tblLayout w:type="fixed"/>
+          <w:tblCellMar>
+            <w:top w:w="0" w:type="dxa"/>
+            <w:left w:w="108" w:type="dxa"/>
+            <w:bottom w:w="0" w:type="dxa"/>
+            <w:right w:w="108" w:type="dxa"/>
+          </w:tblCellMar>
+        </w:tblPrEx>
         <w:trPr>
-          <w:trHeight w:val="113"/>
+          <w:trHeight w:val="113" w:hRule="atLeast"/>
         </w:trPr>
         <w:tc>
           <w:tcPr>
             <w:tcW w:w="962" w:type="dxa"/>
             <w:tcBorders>
-              <w:top w:val="single" w:sz="4" w:space="0" w:color="auto"/>
-              <w:left w:val="single" w:sz="4" w:space="0" w:color="auto"/>
-              <w:bottom w:val="single" w:sz="4" w:space="0" w:color="auto"/>
-              <w:right w:val="single" w:sz="4" w:space="0" w:color="auto"/>
+              <w:top w:val="single" w:color="auto" w:sz="4" w:space="0"/>
+              <w:left w:val="single" w:color="auto" w:sz="4" w:space="0"/>
+              <w:bottom w:val="single" w:color="auto" w:sz="4" w:space="0"/>
+              <w:right w:val="single" w:color="auto" w:sz="4" w:space="0"/>
             </w:tcBorders>
             <w:vAlign w:val="center"/>
           </w:tcPr>
@@ -2547,7 +2685,7 @@
             </w:pPr>
             <w:r>
               <w:rPr>
-                <w:rFonts w:ascii="宋体" w:hAnsi="宋体" w:cs="宋体" w:hint="eastAsia"/>
+                <w:rFonts w:hint="eastAsia" w:ascii="宋体" w:hAnsi="宋体" w:cs="宋体"/>
                 <w:color w:val="000000"/>
                 <w:kern w:val="0"/>
                 <w:sz w:val="22"/>
@@ -2561,10 +2699,10 @@
           <w:tcPr>
             <w:tcW w:w="1331" w:type="dxa"/>
             <w:tcBorders>
-              <w:top w:val="single" w:sz="4" w:space="0" w:color="auto"/>
-              <w:left w:val="single" w:sz="4" w:space="0" w:color="auto"/>
-              <w:bottom w:val="single" w:sz="4" w:space="0" w:color="auto"/>
-              <w:right w:val="single" w:sz="4" w:space="0" w:color="auto"/>
+              <w:top w:val="single" w:color="auto" w:sz="4" w:space="0"/>
+              <w:left w:val="single" w:color="auto" w:sz="4" w:space="0"/>
+              <w:bottom w:val="single" w:color="auto" w:sz="4" w:space="0"/>
+              <w:right w:val="single" w:color="auto" w:sz="4" w:space="0"/>
             </w:tcBorders>
             <w:vAlign w:val="center"/>
           </w:tcPr>
@@ -2585,10 +2723,10 @@
           <w:tcPr>
             <w:tcW w:w="3070" w:type="dxa"/>
             <w:tcBorders>
-              <w:top w:val="single" w:sz="4" w:space="0" w:color="auto"/>
-              <w:left w:val="single" w:sz="4" w:space="0" w:color="auto"/>
-              <w:bottom w:val="single" w:sz="4" w:space="0" w:color="auto"/>
-              <w:right w:val="single" w:sz="4" w:space="0" w:color="auto"/>
+              <w:top w:val="single" w:color="auto" w:sz="4" w:space="0"/>
+              <w:left w:val="single" w:color="auto" w:sz="4" w:space="0"/>
+              <w:bottom w:val="single" w:color="auto" w:sz="4" w:space="0"/>
+              <w:right w:val="single" w:color="auto" w:sz="4" w:space="0"/>
             </w:tcBorders>
             <w:vAlign w:val="center"/>
           </w:tcPr>
@@ -2609,10 +2747,10 @@
           <w:tcPr>
             <w:tcW w:w="960" w:type="dxa"/>
             <w:tcBorders>
-              <w:top w:val="single" w:sz="4" w:space="0" w:color="auto"/>
-              <w:left w:val="single" w:sz="4" w:space="0" w:color="auto"/>
-              <w:bottom w:val="single" w:sz="4" w:space="0" w:color="auto"/>
-              <w:right w:val="single" w:sz="4" w:space="0" w:color="auto"/>
+              <w:top w:val="single" w:color="auto" w:sz="4" w:space="0"/>
+              <w:left w:val="single" w:color="auto" w:sz="4" w:space="0"/>
+              <w:bottom w:val="single" w:color="auto" w:sz="4" w:space="0"/>
+              <w:right w:val="single" w:color="auto" w:sz="4" w:space="0"/>
             </w:tcBorders>
             <w:vAlign w:val="center"/>
           </w:tcPr>
@@ -2633,10 +2771,10 @@
           <w:tcPr>
             <w:tcW w:w="1208" w:type="dxa"/>
             <w:tcBorders>
-              <w:top w:val="single" w:sz="4" w:space="0" w:color="auto"/>
-              <w:left w:val="single" w:sz="4" w:space="0" w:color="auto"/>
-              <w:bottom w:val="single" w:sz="4" w:space="0" w:color="auto"/>
-              <w:right w:val="single" w:sz="4" w:space="0" w:color="auto"/>
+              <w:top w:val="single" w:color="auto" w:sz="4" w:space="0"/>
+              <w:left w:val="single" w:color="auto" w:sz="4" w:space="0"/>
+              <w:bottom w:val="single" w:color="auto" w:sz="4" w:space="0"/>
+              <w:right w:val="single" w:color="auto" w:sz="4" w:space="0"/>
             </w:tcBorders>
             <w:vAlign w:val="center"/>
           </w:tcPr>
@@ -2657,10 +2795,10 @@
           <w:tcPr>
             <w:tcW w:w="1790" w:type="dxa"/>
             <w:tcBorders>
-              <w:top w:val="single" w:sz="4" w:space="0" w:color="auto"/>
-              <w:left w:val="single" w:sz="4" w:space="0" w:color="auto"/>
-              <w:bottom w:val="single" w:sz="4" w:space="0" w:color="auto"/>
-              <w:right w:val="single" w:sz="4" w:space="0" w:color="auto"/>
+              <w:top w:val="single" w:color="auto" w:sz="4" w:space="0"/>
+              <w:left w:val="single" w:color="auto" w:sz="4" w:space="0"/>
+              <w:bottom w:val="single" w:color="auto" w:sz="4" w:space="0"/>
+              <w:right w:val="single" w:color="auto" w:sz="4" w:space="0"/>
             </w:tcBorders>
             <w:vAlign w:val="center"/>
           </w:tcPr>
@@ -2679,17 +2817,34 @@
         </w:tc>
       </w:tr>
       <w:tr>
+        <w:tblPrEx>
+          <w:tblBorders>
+            <w:top w:val="single" w:color="auto" w:sz="4" w:space="0"/>
+            <w:left w:val="single" w:color="auto" w:sz="4" w:space="0"/>
+            <w:bottom w:val="single" w:color="auto" w:sz="4" w:space="0"/>
+            <w:right w:val="single" w:color="auto" w:sz="4" w:space="0"/>
+            <w:insideH w:val="single" w:color="auto" w:sz="4" w:space="0"/>
+            <w:insideV w:val="single" w:color="auto" w:sz="4" w:space="0"/>
+          </w:tblBorders>
+          <w:tblLayout w:type="fixed"/>
+          <w:tblCellMar>
+            <w:top w:w="0" w:type="dxa"/>
+            <w:left w:w="108" w:type="dxa"/>
+            <w:bottom w:w="0" w:type="dxa"/>
+            <w:right w:w="108" w:type="dxa"/>
+          </w:tblCellMar>
+        </w:tblPrEx>
         <w:trPr>
-          <w:trHeight w:val="113"/>
+          <w:trHeight w:val="113" w:hRule="atLeast"/>
         </w:trPr>
         <w:tc>
           <w:tcPr>
             <w:tcW w:w="962" w:type="dxa"/>
             <w:tcBorders>
-              <w:top w:val="single" w:sz="4" w:space="0" w:color="auto"/>
-              <w:left w:val="single" w:sz="4" w:space="0" w:color="auto"/>
-              <w:bottom w:val="single" w:sz="4" w:space="0" w:color="auto"/>
-              <w:right w:val="single" w:sz="4" w:space="0" w:color="auto"/>
+              <w:top w:val="single" w:color="auto" w:sz="4" w:space="0"/>
+              <w:left w:val="single" w:color="auto" w:sz="4" w:space="0"/>
+              <w:bottom w:val="single" w:color="auto" w:sz="4" w:space="0"/>
+              <w:right w:val="single" w:color="auto" w:sz="4" w:space="0"/>
             </w:tcBorders>
             <w:vAlign w:val="center"/>
           </w:tcPr>
@@ -2707,7 +2862,7 @@
             </w:pPr>
             <w:r>
               <w:rPr>
-                <w:rFonts w:ascii="宋体" w:hAnsi="宋体" w:cs="宋体" w:hint="eastAsia"/>
+                <w:rFonts w:hint="eastAsia" w:ascii="宋体" w:hAnsi="宋体" w:cs="宋体"/>
                 <w:color w:val="000000"/>
                 <w:kern w:val="0"/>
                 <w:sz w:val="22"/>
@@ -2721,10 +2876,10 @@
           <w:tcPr>
             <w:tcW w:w="1331" w:type="dxa"/>
             <w:tcBorders>
-              <w:top w:val="single" w:sz="4" w:space="0" w:color="auto"/>
-              <w:left w:val="single" w:sz="4" w:space="0" w:color="auto"/>
-              <w:bottom w:val="single" w:sz="4" w:space="0" w:color="auto"/>
-              <w:right w:val="single" w:sz="4" w:space="0" w:color="auto"/>
+              <w:top w:val="single" w:color="auto" w:sz="4" w:space="0"/>
+              <w:left w:val="single" w:color="auto" w:sz="4" w:space="0"/>
+              <w:bottom w:val="single" w:color="auto" w:sz="4" w:space="0"/>
+              <w:right w:val="single" w:color="auto" w:sz="4" w:space="0"/>
             </w:tcBorders>
             <w:vAlign w:val="center"/>
           </w:tcPr>
@@ -2745,10 +2900,10 @@
           <w:tcPr>
             <w:tcW w:w="3070" w:type="dxa"/>
             <w:tcBorders>
-              <w:top w:val="single" w:sz="4" w:space="0" w:color="auto"/>
-              <w:left w:val="single" w:sz="4" w:space="0" w:color="auto"/>
-              <w:bottom w:val="single" w:sz="4" w:space="0" w:color="auto"/>
-              <w:right w:val="single" w:sz="4" w:space="0" w:color="auto"/>
+              <w:top w:val="single" w:color="auto" w:sz="4" w:space="0"/>
+              <w:left w:val="single" w:color="auto" w:sz="4" w:space="0"/>
+              <w:bottom w:val="single" w:color="auto" w:sz="4" w:space="0"/>
+              <w:right w:val="single" w:color="auto" w:sz="4" w:space="0"/>
             </w:tcBorders>
             <w:vAlign w:val="center"/>
           </w:tcPr>
@@ -2769,10 +2924,10 @@
           <w:tcPr>
             <w:tcW w:w="960" w:type="dxa"/>
             <w:tcBorders>
-              <w:top w:val="single" w:sz="4" w:space="0" w:color="auto"/>
-              <w:left w:val="single" w:sz="4" w:space="0" w:color="auto"/>
-              <w:bottom w:val="single" w:sz="4" w:space="0" w:color="auto"/>
-              <w:right w:val="single" w:sz="4" w:space="0" w:color="auto"/>
+              <w:top w:val="single" w:color="auto" w:sz="4" w:space="0"/>
+              <w:left w:val="single" w:color="auto" w:sz="4" w:space="0"/>
+              <w:bottom w:val="single" w:color="auto" w:sz="4" w:space="0"/>
+              <w:right w:val="single" w:color="auto" w:sz="4" w:space="0"/>
             </w:tcBorders>
             <w:vAlign w:val="center"/>
           </w:tcPr>
@@ -2793,10 +2948,10 @@
           <w:tcPr>
             <w:tcW w:w="1208" w:type="dxa"/>
             <w:tcBorders>
-              <w:top w:val="single" w:sz="4" w:space="0" w:color="auto"/>
-              <w:left w:val="single" w:sz="4" w:space="0" w:color="auto"/>
-              <w:bottom w:val="single" w:sz="4" w:space="0" w:color="auto"/>
-              <w:right w:val="single" w:sz="4" w:space="0" w:color="auto"/>
+              <w:top w:val="single" w:color="auto" w:sz="4" w:space="0"/>
+              <w:left w:val="single" w:color="auto" w:sz="4" w:space="0"/>
+              <w:bottom w:val="single" w:color="auto" w:sz="4" w:space="0"/>
+              <w:right w:val="single" w:color="auto" w:sz="4" w:space="0"/>
             </w:tcBorders>
             <w:vAlign w:val="center"/>
           </w:tcPr>
@@ -2817,10 +2972,10 @@
           <w:tcPr>
             <w:tcW w:w="1790" w:type="dxa"/>
             <w:tcBorders>
-              <w:top w:val="single" w:sz="4" w:space="0" w:color="auto"/>
-              <w:left w:val="single" w:sz="4" w:space="0" w:color="auto"/>
-              <w:bottom w:val="single" w:sz="4" w:space="0" w:color="auto"/>
-              <w:right w:val="single" w:sz="4" w:space="0" w:color="auto"/>
+              <w:top w:val="single" w:color="auto" w:sz="4" w:space="0"/>
+              <w:left w:val="single" w:color="auto" w:sz="4" w:space="0"/>
+              <w:bottom w:val="single" w:color="auto" w:sz="4" w:space="0"/>
+              <w:right w:val="single" w:color="auto" w:sz="4" w:space="0"/>
             </w:tcBorders>
             <w:vAlign w:val="center"/>
           </w:tcPr>
@@ -2839,17 +2994,34 @@
         </w:tc>
       </w:tr>
       <w:tr>
+        <w:tblPrEx>
+          <w:tblBorders>
+            <w:top w:val="single" w:color="auto" w:sz="4" w:space="0"/>
+            <w:left w:val="single" w:color="auto" w:sz="4" w:space="0"/>
+            <w:bottom w:val="single" w:color="auto" w:sz="4" w:space="0"/>
+            <w:right w:val="single" w:color="auto" w:sz="4" w:space="0"/>
+            <w:insideH w:val="single" w:color="auto" w:sz="4" w:space="0"/>
+            <w:insideV w:val="single" w:color="auto" w:sz="4" w:space="0"/>
+          </w:tblBorders>
+          <w:tblLayout w:type="fixed"/>
+          <w:tblCellMar>
+            <w:top w:w="0" w:type="dxa"/>
+            <w:left w:w="108" w:type="dxa"/>
+            <w:bottom w:w="0" w:type="dxa"/>
+            <w:right w:w="108" w:type="dxa"/>
+          </w:tblCellMar>
+        </w:tblPrEx>
         <w:trPr>
-          <w:trHeight w:val="113"/>
+          <w:trHeight w:val="113" w:hRule="atLeast"/>
         </w:trPr>
         <w:tc>
           <w:tcPr>
             <w:tcW w:w="962" w:type="dxa"/>
             <w:tcBorders>
-              <w:top w:val="single" w:sz="4" w:space="0" w:color="auto"/>
-              <w:left w:val="single" w:sz="4" w:space="0" w:color="auto"/>
-              <w:bottom w:val="single" w:sz="4" w:space="0" w:color="auto"/>
-              <w:right w:val="single" w:sz="4" w:space="0" w:color="auto"/>
+              <w:top w:val="single" w:color="auto" w:sz="4" w:space="0"/>
+              <w:left w:val="single" w:color="auto" w:sz="4" w:space="0"/>
+              <w:bottom w:val="single" w:color="auto" w:sz="4" w:space="0"/>
+              <w:right w:val="single" w:color="auto" w:sz="4" w:space="0"/>
             </w:tcBorders>
             <w:vAlign w:val="center"/>
           </w:tcPr>
@@ -2867,7 +3039,7 @@
             </w:pPr>
             <w:r>
               <w:rPr>
-                <w:rFonts w:ascii="宋体" w:hAnsi="宋体" w:cs="宋体" w:hint="eastAsia"/>
+                <w:rFonts w:hint="eastAsia" w:ascii="宋体" w:hAnsi="宋体" w:cs="宋体"/>
                 <w:color w:val="000000"/>
                 <w:kern w:val="0"/>
                 <w:sz w:val="22"/>
@@ -2881,10 +3053,10 @@
           <w:tcPr>
             <w:tcW w:w="1331" w:type="dxa"/>
             <w:tcBorders>
-              <w:top w:val="single" w:sz="4" w:space="0" w:color="auto"/>
-              <w:left w:val="single" w:sz="4" w:space="0" w:color="auto"/>
-              <w:bottom w:val="single" w:sz="4" w:space="0" w:color="auto"/>
-              <w:right w:val="single" w:sz="4" w:space="0" w:color="auto"/>
+              <w:top w:val="single" w:color="auto" w:sz="4" w:space="0"/>
+              <w:left w:val="single" w:color="auto" w:sz="4" w:space="0"/>
+              <w:bottom w:val="single" w:color="auto" w:sz="4" w:space="0"/>
+              <w:right w:val="single" w:color="auto" w:sz="4" w:space="0"/>
             </w:tcBorders>
             <w:vAlign w:val="center"/>
           </w:tcPr>
@@ -2905,10 +3077,10 @@
           <w:tcPr>
             <w:tcW w:w="3070" w:type="dxa"/>
             <w:tcBorders>
-              <w:top w:val="single" w:sz="4" w:space="0" w:color="auto"/>
-              <w:left w:val="single" w:sz="4" w:space="0" w:color="auto"/>
-              <w:bottom w:val="single" w:sz="4" w:space="0" w:color="auto"/>
-              <w:right w:val="single" w:sz="4" w:space="0" w:color="auto"/>
+              <w:top w:val="single" w:color="auto" w:sz="4" w:space="0"/>
+              <w:left w:val="single" w:color="auto" w:sz="4" w:space="0"/>
+              <w:bottom w:val="single" w:color="auto" w:sz="4" w:space="0"/>
+              <w:right w:val="single" w:color="auto" w:sz="4" w:space="0"/>
             </w:tcBorders>
             <w:vAlign w:val="center"/>
           </w:tcPr>
@@ -2929,10 +3101,10 @@
           <w:tcPr>
             <w:tcW w:w="960" w:type="dxa"/>
             <w:tcBorders>
-              <w:top w:val="single" w:sz="4" w:space="0" w:color="auto"/>
-              <w:left w:val="single" w:sz="4" w:space="0" w:color="auto"/>
-              <w:bottom w:val="single" w:sz="4" w:space="0" w:color="auto"/>
-              <w:right w:val="single" w:sz="4" w:space="0" w:color="auto"/>
+              <w:top w:val="single" w:color="auto" w:sz="4" w:space="0"/>
+              <w:left w:val="single" w:color="auto" w:sz="4" w:space="0"/>
+              <w:bottom w:val="single" w:color="auto" w:sz="4" w:space="0"/>
+              <w:right w:val="single" w:color="auto" w:sz="4" w:space="0"/>
             </w:tcBorders>
             <w:vAlign w:val="center"/>
           </w:tcPr>
@@ -2953,10 +3125,10 @@
           <w:tcPr>
             <w:tcW w:w="1208" w:type="dxa"/>
             <w:tcBorders>
-              <w:top w:val="single" w:sz="4" w:space="0" w:color="auto"/>
-              <w:left w:val="single" w:sz="4" w:space="0" w:color="auto"/>
-              <w:bottom w:val="single" w:sz="4" w:space="0" w:color="auto"/>
-              <w:right w:val="single" w:sz="4" w:space="0" w:color="auto"/>
+              <w:top w:val="single" w:color="auto" w:sz="4" w:space="0"/>
+              <w:left w:val="single" w:color="auto" w:sz="4" w:space="0"/>
+              <w:bottom w:val="single" w:color="auto" w:sz="4" w:space="0"/>
+              <w:right w:val="single" w:color="auto" w:sz="4" w:space="0"/>
             </w:tcBorders>
             <w:vAlign w:val="center"/>
           </w:tcPr>
@@ -2977,10 +3149,10 @@
           <w:tcPr>
             <w:tcW w:w="1790" w:type="dxa"/>
             <w:tcBorders>
-              <w:top w:val="single" w:sz="4" w:space="0" w:color="auto"/>
-              <w:left w:val="single" w:sz="4" w:space="0" w:color="auto"/>
-              <w:bottom w:val="single" w:sz="4" w:space="0" w:color="auto"/>
-              <w:right w:val="single" w:sz="4" w:space="0" w:color="auto"/>
+              <w:top w:val="single" w:color="auto" w:sz="4" w:space="0"/>
+              <w:left w:val="single" w:color="auto" w:sz="4" w:space="0"/>
+              <w:bottom w:val="single" w:color="auto" w:sz="4" w:space="0"/>
+              <w:right w:val="single" w:color="auto" w:sz="4" w:space="0"/>
             </w:tcBorders>
             <w:vAlign w:val="center"/>
           </w:tcPr>
@@ -2999,17 +3171,34 @@
         </w:tc>
       </w:tr>
       <w:tr>
+        <w:tblPrEx>
+          <w:tblBorders>
+            <w:top w:val="single" w:color="auto" w:sz="4" w:space="0"/>
+            <w:left w:val="single" w:color="auto" w:sz="4" w:space="0"/>
+            <w:bottom w:val="single" w:color="auto" w:sz="4" w:space="0"/>
+            <w:right w:val="single" w:color="auto" w:sz="4" w:space="0"/>
+            <w:insideH w:val="single" w:color="auto" w:sz="4" w:space="0"/>
+            <w:insideV w:val="single" w:color="auto" w:sz="4" w:space="0"/>
+          </w:tblBorders>
+          <w:tblLayout w:type="fixed"/>
+          <w:tblCellMar>
+            <w:top w:w="0" w:type="dxa"/>
+            <w:left w:w="108" w:type="dxa"/>
+            <w:bottom w:w="0" w:type="dxa"/>
+            <w:right w:w="108" w:type="dxa"/>
+          </w:tblCellMar>
+        </w:tblPrEx>
         <w:trPr>
-          <w:trHeight w:val="113"/>
+          <w:trHeight w:val="113" w:hRule="atLeast"/>
         </w:trPr>
         <w:tc>
           <w:tcPr>
             <w:tcW w:w="962" w:type="dxa"/>
             <w:tcBorders>
-              <w:top w:val="single" w:sz="4" w:space="0" w:color="auto"/>
-              <w:left w:val="single" w:sz="4" w:space="0" w:color="auto"/>
-              <w:bottom w:val="single" w:sz="4" w:space="0" w:color="auto"/>
-              <w:right w:val="single" w:sz="4" w:space="0" w:color="auto"/>
+              <w:top w:val="single" w:color="auto" w:sz="4" w:space="0"/>
+              <w:left w:val="single" w:color="auto" w:sz="4" w:space="0"/>
+              <w:bottom w:val="single" w:color="auto" w:sz="4" w:space="0"/>
+              <w:right w:val="single" w:color="auto" w:sz="4" w:space="0"/>
             </w:tcBorders>
             <w:vAlign w:val="center"/>
           </w:tcPr>
@@ -3027,7 +3216,7 @@
             </w:pPr>
             <w:r>
               <w:rPr>
-                <w:rFonts w:ascii="宋体" w:hAnsi="宋体" w:cs="宋体" w:hint="eastAsia"/>
+                <w:rFonts w:hint="eastAsia" w:ascii="宋体" w:hAnsi="宋体" w:cs="宋体"/>
                 <w:color w:val="000000"/>
                 <w:kern w:val="0"/>
                 <w:sz w:val="22"/>
@@ -3041,10 +3230,10 @@
           <w:tcPr>
             <w:tcW w:w="1331" w:type="dxa"/>
             <w:tcBorders>
-              <w:top w:val="single" w:sz="4" w:space="0" w:color="auto"/>
-              <w:left w:val="single" w:sz="4" w:space="0" w:color="auto"/>
-              <w:bottom w:val="single" w:sz="4" w:space="0" w:color="auto"/>
-              <w:right w:val="single" w:sz="4" w:space="0" w:color="auto"/>
+              <w:top w:val="single" w:color="auto" w:sz="4" w:space="0"/>
+              <w:left w:val="single" w:color="auto" w:sz="4" w:space="0"/>
+              <w:bottom w:val="single" w:color="auto" w:sz="4" w:space="0"/>
+              <w:right w:val="single" w:color="auto" w:sz="4" w:space="0"/>
             </w:tcBorders>
             <w:vAlign w:val="center"/>
           </w:tcPr>
@@ -3065,10 +3254,10 @@
           <w:tcPr>
             <w:tcW w:w="3070" w:type="dxa"/>
             <w:tcBorders>
-              <w:top w:val="single" w:sz="4" w:space="0" w:color="auto"/>
-              <w:left w:val="single" w:sz="4" w:space="0" w:color="auto"/>
-              <w:bottom w:val="single" w:sz="4" w:space="0" w:color="auto"/>
-              <w:right w:val="single" w:sz="4" w:space="0" w:color="auto"/>
+              <w:top w:val="single" w:color="auto" w:sz="4" w:space="0"/>
+              <w:left w:val="single" w:color="auto" w:sz="4" w:space="0"/>
+              <w:bottom w:val="single" w:color="auto" w:sz="4" w:space="0"/>
+              <w:right w:val="single" w:color="auto" w:sz="4" w:space="0"/>
             </w:tcBorders>
             <w:vAlign w:val="center"/>
           </w:tcPr>
@@ -3088,10 +3277,10 @@
           <w:tcPr>
             <w:tcW w:w="960" w:type="dxa"/>
             <w:tcBorders>
-              <w:top w:val="single" w:sz="4" w:space="0" w:color="auto"/>
-              <w:left w:val="single" w:sz="4" w:space="0" w:color="auto"/>
-              <w:bottom w:val="single" w:sz="4" w:space="0" w:color="auto"/>
-              <w:right w:val="single" w:sz="4" w:space="0" w:color="auto"/>
+              <w:top w:val="single" w:color="auto" w:sz="4" w:space="0"/>
+              <w:left w:val="single" w:color="auto" w:sz="4" w:space="0"/>
+              <w:bottom w:val="single" w:color="auto" w:sz="4" w:space="0"/>
+              <w:right w:val="single" w:color="auto" w:sz="4" w:space="0"/>
             </w:tcBorders>
             <w:vAlign w:val="center"/>
           </w:tcPr>
@@ -3112,10 +3301,10 @@
           <w:tcPr>
             <w:tcW w:w="1208" w:type="dxa"/>
             <w:tcBorders>
-              <w:top w:val="single" w:sz="4" w:space="0" w:color="auto"/>
-              <w:left w:val="single" w:sz="4" w:space="0" w:color="auto"/>
-              <w:bottom w:val="single" w:sz="4" w:space="0" w:color="auto"/>
-              <w:right w:val="single" w:sz="4" w:space="0" w:color="auto"/>
+              <w:top w:val="single" w:color="auto" w:sz="4" w:space="0"/>
+              <w:left w:val="single" w:color="auto" w:sz="4" w:space="0"/>
+              <w:bottom w:val="single" w:color="auto" w:sz="4" w:space="0"/>
+              <w:right w:val="single" w:color="auto" w:sz="4" w:space="0"/>
             </w:tcBorders>
             <w:vAlign w:val="center"/>
           </w:tcPr>
@@ -3136,10 +3325,10 @@
           <w:tcPr>
             <w:tcW w:w="1790" w:type="dxa"/>
             <w:tcBorders>
-              <w:top w:val="single" w:sz="4" w:space="0" w:color="auto"/>
-              <w:left w:val="single" w:sz="4" w:space="0" w:color="auto"/>
-              <w:bottom w:val="single" w:sz="4" w:space="0" w:color="auto"/>
-              <w:right w:val="single" w:sz="4" w:space="0" w:color="auto"/>
+              <w:top w:val="single" w:color="auto" w:sz="4" w:space="0"/>
+              <w:left w:val="single" w:color="auto" w:sz="4" w:space="0"/>
+              <w:bottom w:val="single" w:color="auto" w:sz="4" w:space="0"/>
+              <w:right w:val="single" w:color="auto" w:sz="4" w:space="0"/>
             </w:tcBorders>
             <w:vAlign w:val="center"/>
           </w:tcPr>
@@ -3158,17 +3347,34 @@
         </w:tc>
       </w:tr>
       <w:tr>
+        <w:tblPrEx>
+          <w:tblBorders>
+            <w:top w:val="single" w:color="auto" w:sz="4" w:space="0"/>
+            <w:left w:val="single" w:color="auto" w:sz="4" w:space="0"/>
+            <w:bottom w:val="single" w:color="auto" w:sz="4" w:space="0"/>
+            <w:right w:val="single" w:color="auto" w:sz="4" w:space="0"/>
+            <w:insideH w:val="single" w:color="auto" w:sz="4" w:space="0"/>
+            <w:insideV w:val="single" w:color="auto" w:sz="4" w:space="0"/>
+          </w:tblBorders>
+          <w:tblLayout w:type="fixed"/>
+          <w:tblCellMar>
+            <w:top w:w="0" w:type="dxa"/>
+            <w:left w:w="108" w:type="dxa"/>
+            <w:bottom w:w="0" w:type="dxa"/>
+            <w:right w:w="108" w:type="dxa"/>
+          </w:tblCellMar>
+        </w:tblPrEx>
         <w:trPr>
-          <w:trHeight w:val="113"/>
+          <w:trHeight w:val="113" w:hRule="atLeast"/>
         </w:trPr>
         <w:tc>
           <w:tcPr>
             <w:tcW w:w="962" w:type="dxa"/>
             <w:tcBorders>
-              <w:top w:val="single" w:sz="4" w:space="0" w:color="auto"/>
-              <w:left w:val="single" w:sz="4" w:space="0" w:color="auto"/>
-              <w:bottom w:val="single" w:sz="4" w:space="0" w:color="auto"/>
-              <w:right w:val="single" w:sz="4" w:space="0" w:color="auto"/>
+              <w:top w:val="single" w:color="auto" w:sz="4" w:space="0"/>
+              <w:left w:val="single" w:color="auto" w:sz="4" w:space="0"/>
+              <w:bottom w:val="single" w:color="auto" w:sz="4" w:space="0"/>
+              <w:right w:val="single" w:color="auto" w:sz="4" w:space="0"/>
             </w:tcBorders>
             <w:vAlign w:val="center"/>
           </w:tcPr>
@@ -3186,7 +3392,7 @@
             </w:pPr>
             <w:r>
               <w:rPr>
-                <w:rFonts w:ascii="宋体" w:hAnsi="宋体" w:cs="宋体" w:hint="eastAsia"/>
+                <w:rFonts w:hint="eastAsia" w:ascii="宋体" w:hAnsi="宋体" w:cs="宋体"/>
                 <w:color w:val="000000"/>
                 <w:kern w:val="0"/>
                 <w:sz w:val="22"/>
@@ -3200,10 +3406,10 @@
           <w:tcPr>
             <w:tcW w:w="1331" w:type="dxa"/>
             <w:tcBorders>
-              <w:top w:val="single" w:sz="4" w:space="0" w:color="auto"/>
-              <w:left w:val="single" w:sz="4" w:space="0" w:color="auto"/>
-              <w:bottom w:val="single" w:sz="4" w:space="0" w:color="auto"/>
-              <w:right w:val="single" w:sz="4" w:space="0" w:color="auto"/>
+              <w:top w:val="single" w:color="auto" w:sz="4" w:space="0"/>
+              <w:left w:val="single" w:color="auto" w:sz="4" w:space="0"/>
+              <w:bottom w:val="single" w:color="auto" w:sz="4" w:space="0"/>
+              <w:right w:val="single" w:color="auto" w:sz="4" w:space="0"/>
             </w:tcBorders>
             <w:vAlign w:val="center"/>
           </w:tcPr>
@@ -3224,10 +3430,10 @@
           <w:tcPr>
             <w:tcW w:w="3070" w:type="dxa"/>
             <w:tcBorders>
-              <w:top w:val="single" w:sz="4" w:space="0" w:color="auto"/>
-              <w:left w:val="single" w:sz="4" w:space="0" w:color="auto"/>
-              <w:bottom w:val="single" w:sz="4" w:space="0" w:color="auto"/>
-              <w:right w:val="single" w:sz="4" w:space="0" w:color="auto"/>
+              <w:top w:val="single" w:color="auto" w:sz="4" w:space="0"/>
+              <w:left w:val="single" w:color="auto" w:sz="4" w:space="0"/>
+              <w:bottom w:val="single" w:color="auto" w:sz="4" w:space="0"/>
+              <w:right w:val="single" w:color="auto" w:sz="4" w:space="0"/>
             </w:tcBorders>
             <w:vAlign w:val="center"/>
           </w:tcPr>
@@ -3247,10 +3453,10 @@
           <w:tcPr>
             <w:tcW w:w="960" w:type="dxa"/>
             <w:tcBorders>
-              <w:top w:val="single" w:sz="4" w:space="0" w:color="auto"/>
-              <w:left w:val="single" w:sz="4" w:space="0" w:color="auto"/>
-              <w:bottom w:val="single" w:sz="4" w:space="0" w:color="auto"/>
-              <w:right w:val="single" w:sz="4" w:space="0" w:color="auto"/>
+              <w:top w:val="single" w:color="auto" w:sz="4" w:space="0"/>
+              <w:left w:val="single" w:color="auto" w:sz="4" w:space="0"/>
+              <w:bottom w:val="single" w:color="auto" w:sz="4" w:space="0"/>
+              <w:right w:val="single" w:color="auto" w:sz="4" w:space="0"/>
             </w:tcBorders>
             <w:vAlign w:val="center"/>
           </w:tcPr>
@@ -3271,10 +3477,10 @@
           <w:tcPr>
             <w:tcW w:w="1208" w:type="dxa"/>
             <w:tcBorders>
-              <w:top w:val="single" w:sz="4" w:space="0" w:color="auto"/>
-              <w:left w:val="single" w:sz="4" w:space="0" w:color="auto"/>
-              <w:bottom w:val="single" w:sz="4" w:space="0" w:color="auto"/>
-              <w:right w:val="single" w:sz="4" w:space="0" w:color="auto"/>
+              <w:top w:val="single" w:color="auto" w:sz="4" w:space="0"/>
+              <w:left w:val="single" w:color="auto" w:sz="4" w:space="0"/>
+              <w:bottom w:val="single" w:color="auto" w:sz="4" w:space="0"/>
+              <w:right w:val="single" w:color="auto" w:sz="4" w:space="0"/>
             </w:tcBorders>
             <w:vAlign w:val="center"/>
           </w:tcPr>
@@ -3295,10 +3501,10 @@
           <w:tcPr>
             <w:tcW w:w="1790" w:type="dxa"/>
             <w:tcBorders>
-              <w:top w:val="single" w:sz="4" w:space="0" w:color="auto"/>
-              <w:left w:val="single" w:sz="4" w:space="0" w:color="auto"/>
-              <w:bottom w:val="single" w:sz="4" w:space="0" w:color="auto"/>
-              <w:right w:val="single" w:sz="4" w:space="0" w:color="auto"/>
+              <w:top w:val="single" w:color="auto" w:sz="4" w:space="0"/>
+              <w:left w:val="single" w:color="auto" w:sz="4" w:space="0"/>
+              <w:bottom w:val="single" w:color="auto" w:sz="4" w:space="0"/>
+              <w:right w:val="single" w:color="auto" w:sz="4" w:space="0"/>
             </w:tcBorders>
             <w:vAlign w:val="center"/>
           </w:tcPr>
@@ -3317,17 +3523,34 @@
         </w:tc>
       </w:tr>
       <w:tr>
+        <w:tblPrEx>
+          <w:tblBorders>
+            <w:top w:val="single" w:color="auto" w:sz="4" w:space="0"/>
+            <w:left w:val="single" w:color="auto" w:sz="4" w:space="0"/>
+            <w:bottom w:val="single" w:color="auto" w:sz="4" w:space="0"/>
+            <w:right w:val="single" w:color="auto" w:sz="4" w:space="0"/>
+            <w:insideH w:val="single" w:color="auto" w:sz="4" w:space="0"/>
+            <w:insideV w:val="single" w:color="auto" w:sz="4" w:space="0"/>
+          </w:tblBorders>
+          <w:tblLayout w:type="fixed"/>
+          <w:tblCellMar>
+            <w:top w:w="0" w:type="dxa"/>
+            <w:left w:w="108" w:type="dxa"/>
+            <w:bottom w:w="0" w:type="dxa"/>
+            <w:right w:w="108" w:type="dxa"/>
+          </w:tblCellMar>
+        </w:tblPrEx>
         <w:trPr>
-          <w:trHeight w:val="113"/>
+          <w:trHeight w:val="113" w:hRule="atLeast"/>
         </w:trPr>
         <w:tc>
           <w:tcPr>
             <w:tcW w:w="962" w:type="dxa"/>
             <w:tcBorders>
-              <w:top w:val="single" w:sz="4" w:space="0" w:color="auto"/>
-              <w:left w:val="single" w:sz="4" w:space="0" w:color="auto"/>
-              <w:bottom w:val="single" w:sz="4" w:space="0" w:color="auto"/>
-              <w:right w:val="single" w:sz="4" w:space="0" w:color="auto"/>
+              <w:top w:val="single" w:color="auto" w:sz="4" w:space="0"/>
+              <w:left w:val="single" w:color="auto" w:sz="4" w:space="0"/>
+              <w:bottom w:val="single" w:color="auto" w:sz="4" w:space="0"/>
+              <w:right w:val="single" w:color="auto" w:sz="4" w:space="0"/>
             </w:tcBorders>
             <w:vAlign w:val="center"/>
           </w:tcPr>
@@ -3345,7 +3568,7 @@
             </w:pPr>
             <w:r>
               <w:rPr>
-                <w:rFonts w:ascii="宋体" w:hAnsi="宋体" w:cs="宋体" w:hint="eastAsia"/>
+                <w:rFonts w:hint="eastAsia" w:ascii="宋体" w:hAnsi="宋体" w:cs="宋体"/>
                 <w:color w:val="000000"/>
                 <w:kern w:val="0"/>
                 <w:sz w:val="22"/>
@@ -3359,10 +3582,10 @@
           <w:tcPr>
             <w:tcW w:w="1331" w:type="dxa"/>
             <w:tcBorders>
-              <w:top w:val="single" w:sz="4" w:space="0" w:color="auto"/>
-              <w:left w:val="single" w:sz="4" w:space="0" w:color="auto"/>
-              <w:bottom w:val="single" w:sz="4" w:space="0" w:color="auto"/>
-              <w:right w:val="single" w:sz="4" w:space="0" w:color="auto"/>
+              <w:top w:val="single" w:color="auto" w:sz="4" w:space="0"/>
+              <w:left w:val="single" w:color="auto" w:sz="4" w:space="0"/>
+              <w:bottom w:val="single" w:color="auto" w:sz="4" w:space="0"/>
+              <w:right w:val="single" w:color="auto" w:sz="4" w:space="0"/>
             </w:tcBorders>
             <w:vAlign w:val="center"/>
           </w:tcPr>
@@ -3383,10 +3606,10 @@
           <w:tcPr>
             <w:tcW w:w="3070" w:type="dxa"/>
             <w:tcBorders>
-              <w:top w:val="single" w:sz="4" w:space="0" w:color="auto"/>
-              <w:left w:val="single" w:sz="4" w:space="0" w:color="auto"/>
-              <w:bottom w:val="single" w:sz="4" w:space="0" w:color="auto"/>
-              <w:right w:val="single" w:sz="4" w:space="0" w:color="auto"/>
+              <w:top w:val="single" w:color="auto" w:sz="4" w:space="0"/>
+              <w:left w:val="single" w:color="auto" w:sz="4" w:space="0"/>
+              <w:bottom w:val="single" w:color="auto" w:sz="4" w:space="0"/>
+              <w:right w:val="single" w:color="auto" w:sz="4" w:space="0"/>
             </w:tcBorders>
             <w:vAlign w:val="center"/>
           </w:tcPr>
@@ -3407,10 +3630,10 @@
           <w:tcPr>
             <w:tcW w:w="960" w:type="dxa"/>
             <w:tcBorders>
-              <w:top w:val="single" w:sz="4" w:space="0" w:color="auto"/>
-              <w:left w:val="single" w:sz="4" w:space="0" w:color="auto"/>
-              <w:bottom w:val="single" w:sz="4" w:space="0" w:color="auto"/>
-              <w:right w:val="single" w:sz="4" w:space="0" w:color="auto"/>
+              <w:top w:val="single" w:color="auto" w:sz="4" w:space="0"/>
+              <w:left w:val="single" w:color="auto" w:sz="4" w:space="0"/>
+              <w:bottom w:val="single" w:color="auto" w:sz="4" w:space="0"/>
+              <w:right w:val="single" w:color="auto" w:sz="4" w:space="0"/>
             </w:tcBorders>
             <w:vAlign w:val="center"/>
           </w:tcPr>
@@ -3431,10 +3654,10 @@
           <w:tcPr>
             <w:tcW w:w="1208" w:type="dxa"/>
             <w:tcBorders>
-              <w:top w:val="single" w:sz="4" w:space="0" w:color="auto"/>
-              <w:left w:val="single" w:sz="4" w:space="0" w:color="auto"/>
-              <w:bottom w:val="single" w:sz="4" w:space="0" w:color="auto"/>
-              <w:right w:val="single" w:sz="4" w:space="0" w:color="auto"/>
+              <w:top w:val="single" w:color="auto" w:sz="4" w:space="0"/>
+              <w:left w:val="single" w:color="auto" w:sz="4" w:space="0"/>
+              <w:bottom w:val="single" w:color="auto" w:sz="4" w:space="0"/>
+              <w:right w:val="single" w:color="auto" w:sz="4" w:space="0"/>
             </w:tcBorders>
             <w:vAlign w:val="center"/>
           </w:tcPr>
@@ -3455,10 +3678,10 @@
           <w:tcPr>
             <w:tcW w:w="1790" w:type="dxa"/>
             <w:tcBorders>
-              <w:top w:val="single" w:sz="4" w:space="0" w:color="auto"/>
-              <w:left w:val="single" w:sz="4" w:space="0" w:color="auto"/>
-              <w:bottom w:val="single" w:sz="4" w:space="0" w:color="auto"/>
-              <w:right w:val="single" w:sz="4" w:space="0" w:color="auto"/>
+              <w:top w:val="single" w:color="auto" w:sz="4" w:space="0"/>
+              <w:left w:val="single" w:color="auto" w:sz="4" w:space="0"/>
+              <w:bottom w:val="single" w:color="auto" w:sz="4" w:space="0"/>
+              <w:right w:val="single" w:color="auto" w:sz="4" w:space="0"/>
             </w:tcBorders>
             <w:vAlign w:val="center"/>
           </w:tcPr>
@@ -3477,17 +3700,34 @@
         </w:tc>
       </w:tr>
       <w:tr>
+        <w:tblPrEx>
+          <w:tblBorders>
+            <w:top w:val="single" w:color="auto" w:sz="4" w:space="0"/>
+            <w:left w:val="single" w:color="auto" w:sz="4" w:space="0"/>
+            <w:bottom w:val="single" w:color="auto" w:sz="4" w:space="0"/>
+            <w:right w:val="single" w:color="auto" w:sz="4" w:space="0"/>
+            <w:insideH w:val="single" w:color="auto" w:sz="4" w:space="0"/>
+            <w:insideV w:val="single" w:color="auto" w:sz="4" w:space="0"/>
+          </w:tblBorders>
+          <w:tblLayout w:type="fixed"/>
+          <w:tblCellMar>
+            <w:top w:w="0" w:type="dxa"/>
+            <w:left w:w="108" w:type="dxa"/>
+            <w:bottom w:w="0" w:type="dxa"/>
+            <w:right w:w="108" w:type="dxa"/>
+          </w:tblCellMar>
+        </w:tblPrEx>
         <w:trPr>
-          <w:trHeight w:val="113"/>
+          <w:trHeight w:val="113" w:hRule="atLeast"/>
         </w:trPr>
         <w:tc>
           <w:tcPr>
             <w:tcW w:w="962" w:type="dxa"/>
             <w:tcBorders>
-              <w:top w:val="single" w:sz="4" w:space="0" w:color="auto"/>
-              <w:left w:val="single" w:sz="4" w:space="0" w:color="auto"/>
-              <w:bottom w:val="single" w:sz="4" w:space="0" w:color="auto"/>
-              <w:right w:val="single" w:sz="4" w:space="0" w:color="auto"/>
+              <w:top w:val="single" w:color="auto" w:sz="4" w:space="0"/>
+              <w:left w:val="single" w:color="auto" w:sz="4" w:space="0"/>
+              <w:bottom w:val="single" w:color="auto" w:sz="4" w:space="0"/>
+              <w:right w:val="single" w:color="auto" w:sz="4" w:space="0"/>
             </w:tcBorders>
             <w:vAlign w:val="center"/>
           </w:tcPr>
@@ -3505,7 +3745,7 @@
             </w:pPr>
             <w:r>
               <w:rPr>
-                <w:rFonts w:ascii="宋体" w:hAnsi="宋体" w:cs="宋体" w:hint="eastAsia"/>
+                <w:rFonts w:hint="eastAsia" w:ascii="宋体" w:hAnsi="宋体" w:cs="宋体"/>
                 <w:color w:val="000000"/>
                 <w:kern w:val="0"/>
                 <w:sz w:val="22"/>
@@ -3519,10 +3759,10 @@
           <w:tcPr>
             <w:tcW w:w="1331" w:type="dxa"/>
             <w:tcBorders>
-              <w:top w:val="single" w:sz="4" w:space="0" w:color="auto"/>
-              <w:left w:val="single" w:sz="4" w:space="0" w:color="auto"/>
-              <w:bottom w:val="single" w:sz="4" w:space="0" w:color="auto"/>
-              <w:right w:val="single" w:sz="4" w:space="0" w:color="auto"/>
+              <w:top w:val="single" w:color="auto" w:sz="4" w:space="0"/>
+              <w:left w:val="single" w:color="auto" w:sz="4" w:space="0"/>
+              <w:bottom w:val="single" w:color="auto" w:sz="4" w:space="0"/>
+              <w:right w:val="single" w:color="auto" w:sz="4" w:space="0"/>
             </w:tcBorders>
             <w:vAlign w:val="center"/>
           </w:tcPr>
@@ -3543,10 +3783,10 @@
           <w:tcPr>
             <w:tcW w:w="3070" w:type="dxa"/>
             <w:tcBorders>
-              <w:top w:val="single" w:sz="4" w:space="0" w:color="auto"/>
-              <w:left w:val="single" w:sz="4" w:space="0" w:color="auto"/>
-              <w:bottom w:val="single" w:sz="4" w:space="0" w:color="auto"/>
-              <w:right w:val="single" w:sz="4" w:space="0" w:color="auto"/>
+              <w:top w:val="single" w:color="auto" w:sz="4" w:space="0"/>
+              <w:left w:val="single" w:color="auto" w:sz="4" w:space="0"/>
+              <w:bottom w:val="single" w:color="auto" w:sz="4" w:space="0"/>
+              <w:right w:val="single" w:color="auto" w:sz="4" w:space="0"/>
             </w:tcBorders>
             <w:vAlign w:val="center"/>
           </w:tcPr>
@@ -3567,10 +3807,10 @@
           <w:tcPr>
             <w:tcW w:w="960" w:type="dxa"/>
             <w:tcBorders>
-              <w:top w:val="single" w:sz="4" w:space="0" w:color="auto"/>
-              <w:left w:val="single" w:sz="4" w:space="0" w:color="auto"/>
-              <w:bottom w:val="single" w:sz="4" w:space="0" w:color="auto"/>
-              <w:right w:val="single" w:sz="4" w:space="0" w:color="auto"/>
+              <w:top w:val="single" w:color="auto" w:sz="4" w:space="0"/>
+              <w:left w:val="single" w:color="auto" w:sz="4" w:space="0"/>
+              <w:bottom w:val="single" w:color="auto" w:sz="4" w:space="0"/>
+              <w:right w:val="single" w:color="auto" w:sz="4" w:space="0"/>
             </w:tcBorders>
             <w:vAlign w:val="center"/>
           </w:tcPr>
@@ -3591,10 +3831,10 @@
           <w:tcPr>
             <w:tcW w:w="1208" w:type="dxa"/>
             <w:tcBorders>
-              <w:top w:val="single" w:sz="4" w:space="0" w:color="auto"/>
-              <w:left w:val="single" w:sz="4" w:space="0" w:color="auto"/>
-              <w:bottom w:val="single" w:sz="4" w:space="0" w:color="auto"/>
-              <w:right w:val="single" w:sz="4" w:space="0" w:color="auto"/>
+              <w:top w:val="single" w:color="auto" w:sz="4" w:space="0"/>
+              <w:left w:val="single" w:color="auto" w:sz="4" w:space="0"/>
+              <w:bottom w:val="single" w:color="auto" w:sz="4" w:space="0"/>
+              <w:right w:val="single" w:color="auto" w:sz="4" w:space="0"/>
             </w:tcBorders>
             <w:vAlign w:val="center"/>
           </w:tcPr>
@@ -3615,10 +3855,10 @@
           <w:tcPr>
             <w:tcW w:w="1790" w:type="dxa"/>
             <w:tcBorders>
-              <w:top w:val="single" w:sz="4" w:space="0" w:color="auto"/>
-              <w:left w:val="single" w:sz="4" w:space="0" w:color="auto"/>
-              <w:bottom w:val="single" w:sz="4" w:space="0" w:color="auto"/>
-              <w:right w:val="single" w:sz="4" w:space="0" w:color="auto"/>
+              <w:top w:val="single" w:color="auto" w:sz="4" w:space="0"/>
+              <w:left w:val="single" w:color="auto" w:sz="4" w:space="0"/>
+              <w:bottom w:val="single" w:color="auto" w:sz="4" w:space="0"/>
+              <w:right w:val="single" w:color="auto" w:sz="4" w:space="0"/>
             </w:tcBorders>
             <w:vAlign w:val="center"/>
           </w:tcPr>
@@ -3637,17 +3877,34 @@
         </w:tc>
       </w:tr>
       <w:tr>
+        <w:tblPrEx>
+          <w:tblBorders>
+            <w:top w:val="single" w:color="auto" w:sz="4" w:space="0"/>
+            <w:left w:val="single" w:color="auto" w:sz="4" w:space="0"/>
+            <w:bottom w:val="single" w:color="auto" w:sz="4" w:space="0"/>
+            <w:right w:val="single" w:color="auto" w:sz="4" w:space="0"/>
+            <w:insideH w:val="single" w:color="auto" w:sz="4" w:space="0"/>
+            <w:insideV w:val="single" w:color="auto" w:sz="4" w:space="0"/>
+          </w:tblBorders>
+          <w:tblLayout w:type="fixed"/>
+          <w:tblCellMar>
+            <w:top w:w="0" w:type="dxa"/>
+            <w:left w:w="108" w:type="dxa"/>
+            <w:bottom w:w="0" w:type="dxa"/>
+            <w:right w:w="108" w:type="dxa"/>
+          </w:tblCellMar>
+        </w:tblPrEx>
         <w:trPr>
-          <w:trHeight w:val="113"/>
+          <w:trHeight w:val="113" w:hRule="atLeast"/>
         </w:trPr>
         <w:tc>
           <w:tcPr>
             <w:tcW w:w="962" w:type="dxa"/>
             <w:tcBorders>
-              <w:top w:val="single" w:sz="4" w:space="0" w:color="auto"/>
-              <w:left w:val="single" w:sz="4" w:space="0" w:color="auto"/>
-              <w:bottom w:val="single" w:sz="4" w:space="0" w:color="auto"/>
-              <w:right w:val="single" w:sz="4" w:space="0" w:color="auto"/>
+              <w:top w:val="single" w:color="auto" w:sz="4" w:space="0"/>
+              <w:left w:val="single" w:color="auto" w:sz="4" w:space="0"/>
+              <w:bottom w:val="single" w:color="auto" w:sz="4" w:space="0"/>
+              <w:right w:val="single" w:color="auto" w:sz="4" w:space="0"/>
             </w:tcBorders>
             <w:vAlign w:val="center"/>
           </w:tcPr>
@@ -3665,7 +3922,7 @@
             </w:pPr>
             <w:r>
               <w:rPr>
-                <w:rFonts w:ascii="宋体" w:hAnsi="宋体" w:cs="宋体" w:hint="eastAsia"/>
+                <w:rFonts w:hint="eastAsia" w:ascii="宋体" w:hAnsi="宋体" w:cs="宋体"/>
                 <w:color w:val="000000"/>
                 <w:kern w:val="0"/>
                 <w:sz w:val="22"/>
@@ -3679,10 +3936,10 @@
           <w:tcPr>
             <w:tcW w:w="1331" w:type="dxa"/>
             <w:tcBorders>
-              <w:top w:val="single" w:sz="4" w:space="0" w:color="auto"/>
-              <w:left w:val="single" w:sz="4" w:space="0" w:color="auto"/>
-              <w:bottom w:val="single" w:sz="4" w:space="0" w:color="auto"/>
-              <w:right w:val="single" w:sz="4" w:space="0" w:color="auto"/>
+              <w:top w:val="single" w:color="auto" w:sz="4" w:space="0"/>
+              <w:left w:val="single" w:color="auto" w:sz="4" w:space="0"/>
+              <w:bottom w:val="single" w:color="auto" w:sz="4" w:space="0"/>
+              <w:right w:val="single" w:color="auto" w:sz="4" w:space="0"/>
             </w:tcBorders>
             <w:vAlign w:val="center"/>
           </w:tcPr>
@@ -3703,10 +3960,10 @@
           <w:tcPr>
             <w:tcW w:w="3070" w:type="dxa"/>
             <w:tcBorders>
-              <w:top w:val="single" w:sz="4" w:space="0" w:color="auto"/>
-              <w:left w:val="single" w:sz="4" w:space="0" w:color="auto"/>
-              <w:bottom w:val="single" w:sz="4" w:space="0" w:color="auto"/>
-              <w:right w:val="single" w:sz="4" w:space="0" w:color="auto"/>
+              <w:top w:val="single" w:color="auto" w:sz="4" w:space="0"/>
+              <w:left w:val="single" w:color="auto" w:sz="4" w:space="0"/>
+              <w:bottom w:val="single" w:color="auto" w:sz="4" w:space="0"/>
+              <w:right w:val="single" w:color="auto" w:sz="4" w:space="0"/>
             </w:tcBorders>
             <w:vAlign w:val="center"/>
           </w:tcPr>
@@ -3727,10 +3984,10 @@
           <w:tcPr>
             <w:tcW w:w="960" w:type="dxa"/>
             <w:tcBorders>
-              <w:top w:val="single" w:sz="4" w:space="0" w:color="auto"/>
-              <w:left w:val="single" w:sz="4" w:space="0" w:color="auto"/>
-              <w:bottom w:val="single" w:sz="4" w:space="0" w:color="auto"/>
-              <w:right w:val="single" w:sz="4" w:space="0" w:color="auto"/>
+              <w:top w:val="single" w:color="auto" w:sz="4" w:space="0"/>
+              <w:left w:val="single" w:color="auto" w:sz="4" w:space="0"/>
+              <w:bottom w:val="single" w:color="auto" w:sz="4" w:space="0"/>
+              <w:right w:val="single" w:color="auto" w:sz="4" w:space="0"/>
             </w:tcBorders>
             <w:vAlign w:val="center"/>
           </w:tcPr>
@@ -3751,10 +4008,10 @@
           <w:tcPr>
             <w:tcW w:w="1208" w:type="dxa"/>
             <w:tcBorders>
-              <w:top w:val="single" w:sz="4" w:space="0" w:color="auto"/>
-              <w:left w:val="single" w:sz="4" w:space="0" w:color="auto"/>
-              <w:bottom w:val="single" w:sz="4" w:space="0" w:color="auto"/>
-              <w:right w:val="single" w:sz="4" w:space="0" w:color="auto"/>
+              <w:top w:val="single" w:color="auto" w:sz="4" w:space="0"/>
+              <w:left w:val="single" w:color="auto" w:sz="4" w:space="0"/>
+              <w:bottom w:val="single" w:color="auto" w:sz="4" w:space="0"/>
+              <w:right w:val="single" w:color="auto" w:sz="4" w:space="0"/>
             </w:tcBorders>
             <w:vAlign w:val="center"/>
           </w:tcPr>
@@ -3775,10 +4032,10 @@
           <w:tcPr>
             <w:tcW w:w="1790" w:type="dxa"/>
             <w:tcBorders>
-              <w:top w:val="single" w:sz="4" w:space="0" w:color="auto"/>
-              <w:left w:val="single" w:sz="4" w:space="0" w:color="auto"/>
-              <w:bottom w:val="single" w:sz="4" w:space="0" w:color="auto"/>
-              <w:right w:val="single" w:sz="4" w:space="0" w:color="auto"/>
+              <w:top w:val="single" w:color="auto" w:sz="4" w:space="0"/>
+              <w:left w:val="single" w:color="auto" w:sz="4" w:space="0"/>
+              <w:bottom w:val="single" w:color="auto" w:sz="4" w:space="0"/>
+              <w:right w:val="single" w:color="auto" w:sz="4" w:space="0"/>
             </w:tcBorders>
             <w:vAlign w:val="center"/>
           </w:tcPr>
@@ -3797,17 +4054,34 @@
         </w:tc>
       </w:tr>
       <w:tr>
+        <w:tblPrEx>
+          <w:tblBorders>
+            <w:top w:val="single" w:color="auto" w:sz="4" w:space="0"/>
+            <w:left w:val="single" w:color="auto" w:sz="4" w:space="0"/>
+            <w:bottom w:val="single" w:color="auto" w:sz="4" w:space="0"/>
+            <w:right w:val="single" w:color="auto" w:sz="4" w:space="0"/>
+            <w:insideH w:val="single" w:color="auto" w:sz="4" w:space="0"/>
+            <w:insideV w:val="single" w:color="auto" w:sz="4" w:space="0"/>
+          </w:tblBorders>
+          <w:tblLayout w:type="fixed"/>
+          <w:tblCellMar>
+            <w:top w:w="0" w:type="dxa"/>
+            <w:left w:w="108" w:type="dxa"/>
+            <w:bottom w:w="0" w:type="dxa"/>
+            <w:right w:w="108" w:type="dxa"/>
+          </w:tblCellMar>
+        </w:tblPrEx>
         <w:trPr>
-          <w:trHeight w:val="113"/>
+          <w:trHeight w:val="113" w:hRule="atLeast"/>
         </w:trPr>
         <w:tc>
           <w:tcPr>
             <w:tcW w:w="962" w:type="dxa"/>
             <w:tcBorders>
-              <w:top w:val="single" w:sz="4" w:space="0" w:color="auto"/>
-              <w:left w:val="single" w:sz="4" w:space="0" w:color="auto"/>
-              <w:bottom w:val="single" w:sz="4" w:space="0" w:color="auto"/>
-              <w:right w:val="single" w:sz="4" w:space="0" w:color="auto"/>
+              <w:top w:val="single" w:color="auto" w:sz="4" w:space="0"/>
+              <w:left w:val="single" w:color="auto" w:sz="4" w:space="0"/>
+              <w:bottom w:val="single" w:color="auto" w:sz="4" w:space="0"/>
+              <w:right w:val="single" w:color="auto" w:sz="4" w:space="0"/>
             </w:tcBorders>
             <w:vAlign w:val="center"/>
           </w:tcPr>
@@ -3825,7 +4099,7 @@
             </w:pPr>
             <w:r>
               <w:rPr>
-                <w:rFonts w:ascii="宋体" w:hAnsi="宋体" w:cs="宋体" w:hint="eastAsia"/>
+                <w:rFonts w:hint="eastAsia" w:ascii="宋体" w:hAnsi="宋体" w:cs="宋体"/>
                 <w:color w:val="000000"/>
                 <w:kern w:val="0"/>
                 <w:sz w:val="22"/>
@@ -3839,10 +4113,10 @@
           <w:tcPr>
             <w:tcW w:w="1331" w:type="dxa"/>
             <w:tcBorders>
-              <w:top w:val="single" w:sz="4" w:space="0" w:color="auto"/>
-              <w:left w:val="single" w:sz="4" w:space="0" w:color="auto"/>
-              <w:bottom w:val="single" w:sz="4" w:space="0" w:color="auto"/>
-              <w:right w:val="single" w:sz="4" w:space="0" w:color="auto"/>
+              <w:top w:val="single" w:color="auto" w:sz="4" w:space="0"/>
+              <w:left w:val="single" w:color="auto" w:sz="4" w:space="0"/>
+              <w:bottom w:val="single" w:color="auto" w:sz="4" w:space="0"/>
+              <w:right w:val="single" w:color="auto" w:sz="4" w:space="0"/>
             </w:tcBorders>
             <w:vAlign w:val="center"/>
           </w:tcPr>
@@ -3863,10 +4137,10 @@
           <w:tcPr>
             <w:tcW w:w="3070" w:type="dxa"/>
             <w:tcBorders>
-              <w:top w:val="single" w:sz="4" w:space="0" w:color="auto"/>
-              <w:left w:val="single" w:sz="4" w:space="0" w:color="auto"/>
-              <w:bottom w:val="single" w:sz="4" w:space="0" w:color="auto"/>
-              <w:right w:val="single" w:sz="4" w:space="0" w:color="auto"/>
+              <w:top w:val="single" w:color="auto" w:sz="4" w:space="0"/>
+              <w:left w:val="single" w:color="auto" w:sz="4" w:space="0"/>
+              <w:bottom w:val="single" w:color="auto" w:sz="4" w:space="0"/>
+              <w:right w:val="single" w:color="auto" w:sz="4" w:space="0"/>
             </w:tcBorders>
             <w:vAlign w:val="center"/>
           </w:tcPr>
@@ -3887,10 +4161,10 @@
           <w:tcPr>
             <w:tcW w:w="960" w:type="dxa"/>
             <w:tcBorders>
-              <w:top w:val="single" w:sz="4" w:space="0" w:color="auto"/>
-              <w:left w:val="single" w:sz="4" w:space="0" w:color="auto"/>
-              <w:bottom w:val="single" w:sz="4" w:space="0" w:color="auto"/>
-              <w:right w:val="single" w:sz="4" w:space="0" w:color="auto"/>
+              <w:top w:val="single" w:color="auto" w:sz="4" w:space="0"/>
+              <w:left w:val="single" w:color="auto" w:sz="4" w:space="0"/>
+              <w:bottom w:val="single" w:color="auto" w:sz="4" w:space="0"/>
+              <w:right w:val="single" w:color="auto" w:sz="4" w:space="0"/>
             </w:tcBorders>
             <w:vAlign w:val="center"/>
           </w:tcPr>
@@ -3911,10 +4185,10 @@
           <w:tcPr>
             <w:tcW w:w="1208" w:type="dxa"/>
             <w:tcBorders>
-              <w:top w:val="single" w:sz="4" w:space="0" w:color="auto"/>
-              <w:left w:val="single" w:sz="4" w:space="0" w:color="auto"/>
-              <w:bottom w:val="single" w:sz="4" w:space="0" w:color="auto"/>
-              <w:right w:val="single" w:sz="4" w:space="0" w:color="auto"/>
+              <w:top w:val="single" w:color="auto" w:sz="4" w:space="0"/>
+              <w:left w:val="single" w:color="auto" w:sz="4" w:space="0"/>
+              <w:bottom w:val="single" w:color="auto" w:sz="4" w:space="0"/>
+              <w:right w:val="single" w:color="auto" w:sz="4" w:space="0"/>
             </w:tcBorders>
             <w:vAlign w:val="center"/>
           </w:tcPr>
@@ -3935,10 +4209,10 @@
           <w:tcPr>
             <w:tcW w:w="1790" w:type="dxa"/>
             <w:tcBorders>
-              <w:top w:val="single" w:sz="4" w:space="0" w:color="auto"/>
-              <w:left w:val="single" w:sz="4" w:space="0" w:color="auto"/>
-              <w:bottom w:val="single" w:sz="4" w:space="0" w:color="auto"/>
-              <w:right w:val="single" w:sz="4" w:space="0" w:color="auto"/>
+              <w:top w:val="single" w:color="auto" w:sz="4" w:space="0"/>
+              <w:left w:val="single" w:color="auto" w:sz="4" w:space="0"/>
+              <w:bottom w:val="single" w:color="auto" w:sz="4" w:space="0"/>
+              <w:right w:val="single" w:color="auto" w:sz="4" w:space="0"/>
             </w:tcBorders>
             <w:vAlign w:val="center"/>
           </w:tcPr>
@@ -3966,7 +4240,7 @@
     </w:p>
     <w:p>
       <w:pPr>
-        <w:pStyle w:val="10"/>
+        <w:pStyle w:val="7"/>
         <w:tabs>
           <w:tab w:val="right" w:leader="dot" w:pos="8306"/>
         </w:tabs>
@@ -3974,7 +4248,7 @@
     </w:p>
     <w:p>
       <w:pPr>
-        <w:pStyle w:val="10"/>
+        <w:pStyle w:val="7"/>
         <w:tabs>
           <w:tab w:val="right" w:leader="dot" w:pos="8306"/>
         </w:tabs>
@@ -3982,7 +4256,7 @@
     </w:p>
     <w:p>
       <w:pPr>
-        <w:pStyle w:val="10"/>
+        <w:pStyle w:val="7"/>
         <w:tabs>
           <w:tab w:val="right" w:leader="dot" w:pos="8306"/>
         </w:tabs>
@@ -3990,7 +4264,7 @@
     </w:p>
     <w:p>
       <w:pPr>
-        <w:pStyle w:val="10"/>
+        <w:pStyle w:val="7"/>
         <w:tabs>
           <w:tab w:val="right" w:leader="dot" w:pos="8306"/>
         </w:tabs>
@@ -3998,7 +4272,7 @@
     </w:p>
     <w:p>
       <w:pPr>
-        <w:pStyle w:val="10"/>
+        <w:pStyle w:val="7"/>
         <w:tabs>
           <w:tab w:val="right" w:leader="dot" w:pos="8306"/>
         </w:tabs>
@@ -4006,7 +4280,7 @@
     </w:p>
     <w:p>
       <w:pPr>
-        <w:pStyle w:val="10"/>
+        <w:pStyle w:val="7"/>
         <w:tabs>
           <w:tab w:val="right" w:leader="dot" w:pos="8306"/>
         </w:tabs>
@@ -4014,7 +4288,7 @@
     </w:p>
     <w:p>
       <w:pPr>
-        <w:pStyle w:val="10"/>
+        <w:pStyle w:val="7"/>
         <w:tabs>
           <w:tab w:val="right" w:leader="dot" w:pos="8306"/>
         </w:tabs>
@@ -4022,7 +4296,7 @@
     </w:p>
     <w:p>
       <w:pPr>
-        <w:pStyle w:val="10"/>
+        <w:pStyle w:val="7"/>
         <w:tabs>
           <w:tab w:val="right" w:leader="dot" w:pos="8306"/>
         </w:tabs>
@@ -4041,7 +4315,7 @@
       </w:sdtPr>
       <w:sdtEndPr>
         <w:rPr>
-          <w:rFonts w:asciiTheme="minorHAnsi" w:eastAsiaTheme="minorEastAsia" w:hAnsiTheme="minorHAnsi" w:cstheme="minorBidi"/>
+          <w:rFonts w:asciiTheme="minorHAnsi" w:hAnsiTheme="minorHAnsi" w:eastAsiaTheme="minorEastAsia" w:cstheme="minorBidi"/>
           <w:b w:val="0"/>
           <w:bCs w:val="0"/>
           <w:color w:val="auto"/>
@@ -4054,7 +4328,7 @@
       <w:sdtContent>
         <w:p>
           <w:pPr>
-            <w:pStyle w:val="TOC"/>
+            <w:pStyle w:val="17"/>
           </w:pPr>
           <w:r>
             <w:rPr>
@@ -4065,14 +4339,10 @@
         </w:p>
         <w:p>
           <w:pPr>
-            <w:pStyle w:val="10"/>
+            <w:pStyle w:val="7"/>
             <w:tabs>
-              <w:tab w:val="right" w:leader="dot" w:pos="8296"/>
+              <w:tab w:val="right" w:leader="dot" w:pos="8306"/>
             </w:tabs>
-            <w:rPr>
-              <w:noProof/>
-              <w:szCs w:val="22"/>
-            </w:rPr>
           </w:pPr>
           <w:r>
             <w:fldChar w:fldCharType="begin"/>
@@ -4083,1021 +4353,539 @@
           <w:r>
             <w:fldChar w:fldCharType="separate"/>
           </w:r>
-          <w:hyperlink w:anchor="_Toc503300661" w:history="1">
-            <w:r>
-              <w:rPr>
-                <w:rStyle w:val="a8"/>
-                <w:rFonts w:hint="eastAsia"/>
-                <w:noProof/>
-              </w:rPr>
-              <w:t>软件工程系列课程教学辅助网站系统需求变更文档</w:t>
-            </w:r>
-            <w:r>
-              <w:rPr>
-                <w:noProof/>
-                <w:webHidden/>
-              </w:rPr>
-              <w:tab/>
-            </w:r>
-            <w:r>
-              <w:rPr>
-                <w:noProof/>
-                <w:webHidden/>
-              </w:rPr>
-              <w:fldChar w:fldCharType="begin"/>
-            </w:r>
-            <w:r>
-              <w:rPr>
-                <w:noProof/>
-                <w:webHidden/>
-              </w:rPr>
-              <w:instrText xml:space="preserve"> PAGEREF _Toc503300661 \h </w:instrText>
-            </w:r>
-            <w:r>
-              <w:rPr>
-                <w:noProof/>
-                <w:webHidden/>
-              </w:rPr>
-            </w:r>
-            <w:r>
-              <w:rPr>
-                <w:noProof/>
-                <w:webHidden/>
-              </w:rPr>
-              <w:fldChar w:fldCharType="separate"/>
-            </w:r>
-            <w:r>
-              <w:rPr>
-                <w:noProof/>
-                <w:webHidden/>
-              </w:rPr>
-              <w:t>1</w:t>
-            </w:r>
-            <w:r>
-              <w:rPr>
-                <w:noProof/>
-                <w:webHidden/>
-              </w:rPr>
-              <w:fldChar w:fldCharType="end"/>
-            </w:r>
-          </w:hyperlink>
+          <w:r>
+            <w:fldChar w:fldCharType="begin"/>
+          </w:r>
+          <w:r>
+            <w:instrText xml:space="preserve"> HYPERLINK \l _Toc8164 </w:instrText>
+          </w:r>
+          <w:r>
+            <w:fldChar w:fldCharType="separate"/>
+          </w:r>
+          <w:r>
+            <w:drawing>
+              <wp:inline distT="0" distB="0" distL="114300" distR="114300">
+                <wp:extent cx="5118100" cy="1148715"/>
+                <wp:effectExtent l="0" t="0" r="6350" b="13335"/>
+                <wp:docPr id="2" name="图片 2" descr="GI4`XT1A4VAQ[[A%8JX$HUG"/>
+                <wp:cNvGraphicFramePr>
+                  <a:graphicFrameLocks xmlns:a="http://schemas.openxmlformats.org/drawingml/2006/main" noChangeAspect="1"/>
+                </wp:cNvGraphicFramePr>
+                <a:graphic xmlns:a="http://schemas.openxmlformats.org/drawingml/2006/main">
+                  <a:graphicData uri="http://schemas.openxmlformats.org/drawingml/2006/picture">
+                    <pic:pic xmlns:pic="http://schemas.openxmlformats.org/drawingml/2006/picture">
+                      <pic:nvPicPr>
+                        <pic:cNvPr id="2" name="图片 2" descr="GI4`XT1A4VAQ[[A%8JX$HUG"/>
+                        <pic:cNvPicPr>
+                          <a:picLocks noChangeAspect="1"/>
+                        </pic:cNvPicPr>
+                      </pic:nvPicPr>
+                      <pic:blipFill>
+                        <a:blip r:embed="rId4"/>
+                        <a:stretch>
+                          <a:fillRect/>
+                        </a:stretch>
+                      </pic:blipFill>
+                      <pic:spPr>
+                        <a:xfrm>
+                          <a:off x="0" y="0"/>
+                          <a:ext cx="5118100" cy="1148715"/>
+                        </a:xfrm>
+                        <a:prstGeom prst="rect">
+                          <a:avLst/>
+                        </a:prstGeom>
+                        <a:noFill/>
+                        <a:ln w="9525">
+                          <a:noFill/>
+                        </a:ln>
+                      </pic:spPr>
+                    </pic:pic>
+                  </a:graphicData>
+                </a:graphic>
+              </wp:inline>
+            </w:drawing>
+          </w:r>
+          <w:r>
+            <w:tab/>
+          </w:r>
+          <w:r>
+            <w:fldChar w:fldCharType="begin"/>
+          </w:r>
+          <w:r>
+            <w:instrText xml:space="preserve"> PAGEREF _Toc8164 </w:instrText>
+          </w:r>
+          <w:r>
+            <w:fldChar w:fldCharType="separate"/>
+          </w:r>
+          <w:r>
+            <w:t>1</w:t>
+          </w:r>
+          <w:r>
+            <w:fldChar w:fldCharType="end"/>
+          </w:r>
+          <w:r>
+            <w:fldChar w:fldCharType="end"/>
+          </w:r>
         </w:p>
         <w:p>
           <w:pPr>
-            <w:pStyle w:val="10"/>
+            <w:pStyle w:val="7"/>
             <w:tabs>
-              <w:tab w:val="left" w:pos="420"/>
-              <w:tab w:val="right" w:leader="dot" w:pos="8296"/>
+              <w:tab w:val="right" w:leader="dot" w:pos="8306"/>
             </w:tabs>
+          </w:pPr>
+          <w:r>
+            <w:fldChar w:fldCharType="begin"/>
+          </w:r>
+          <w:r>
+            <w:instrText xml:space="preserve"> HYPERLINK \l _Toc13482 </w:instrText>
+          </w:r>
+          <w:r>
+            <w:fldChar w:fldCharType="separate"/>
+          </w:r>
+          <w:r>
             <w:rPr>
-              <w:noProof/>
-              <w:szCs w:val="22"/>
+              <w:rFonts w:hint="eastAsia"/>
             </w:rPr>
-          </w:pPr>
-          <w:hyperlink w:anchor="_Toc503300662" w:history="1">
-            <w:r>
-              <w:rPr>
-                <w:rStyle w:val="a8"/>
-                <w:noProof/>
-              </w:rPr>
-              <w:t>1.</w:t>
-            </w:r>
-            <w:r>
-              <w:rPr>
-                <w:noProof/>
-                <w:szCs w:val="22"/>
-              </w:rPr>
-              <w:tab/>
-            </w:r>
-            <w:r>
-              <w:rPr>
-                <w:rStyle w:val="a8"/>
-                <w:rFonts w:hint="eastAsia"/>
-                <w:noProof/>
-              </w:rPr>
-              <w:t>目的和范围</w:t>
-            </w:r>
-            <w:r>
-              <w:rPr>
-                <w:noProof/>
-                <w:webHidden/>
-              </w:rPr>
-              <w:tab/>
-            </w:r>
-            <w:r>
-              <w:rPr>
-                <w:noProof/>
-                <w:webHidden/>
-              </w:rPr>
-              <w:fldChar w:fldCharType="begin"/>
-            </w:r>
-            <w:r>
-              <w:rPr>
-                <w:noProof/>
-                <w:webHidden/>
-              </w:rPr>
-              <w:instrText xml:space="preserve"> PAGEREF _Toc503300662 \h </w:instrText>
-            </w:r>
-            <w:r>
-              <w:rPr>
-                <w:noProof/>
-                <w:webHidden/>
-              </w:rPr>
-            </w:r>
-            <w:r>
-              <w:rPr>
-                <w:noProof/>
-                <w:webHidden/>
-              </w:rPr>
-              <w:fldChar w:fldCharType="separate"/>
-            </w:r>
-            <w:r>
-              <w:rPr>
-                <w:noProof/>
-                <w:webHidden/>
-              </w:rPr>
-              <w:t>4</w:t>
-            </w:r>
-            <w:r>
-              <w:rPr>
-                <w:noProof/>
-                <w:webHidden/>
-              </w:rPr>
-              <w:fldChar w:fldCharType="end"/>
-            </w:r>
-          </w:hyperlink>
+            <w:t>软件工程系列课程教学辅助网站系统需求变更文档</w:t>
+          </w:r>
+          <w:r>
+            <w:tab/>
+          </w:r>
+          <w:r>
+            <w:fldChar w:fldCharType="begin"/>
+          </w:r>
+          <w:r>
+            <w:instrText xml:space="preserve"> PAGEREF _Toc13482 </w:instrText>
+          </w:r>
+          <w:r>
+            <w:fldChar w:fldCharType="separate"/>
+          </w:r>
+          <w:r>
+            <w:t>1</w:t>
+          </w:r>
+          <w:r>
+            <w:fldChar w:fldCharType="end"/>
+          </w:r>
+          <w:r>
+            <w:fldChar w:fldCharType="end"/>
+          </w:r>
         </w:p>
         <w:p>
           <w:pPr>
-            <w:pStyle w:val="10"/>
+            <w:pStyle w:val="7"/>
             <w:tabs>
-              <w:tab w:val="left" w:pos="420"/>
-              <w:tab w:val="right" w:leader="dot" w:pos="8296"/>
+              <w:tab w:val="right" w:leader="dot" w:pos="8306"/>
             </w:tabs>
+          </w:pPr>
+          <w:r>
+            <w:fldChar w:fldCharType="begin"/>
+          </w:r>
+          <w:r>
+            <w:instrText xml:space="preserve"> HYPERLINK \l _Toc16454 </w:instrText>
+          </w:r>
+          <w:r>
+            <w:fldChar w:fldCharType="separate"/>
+          </w:r>
+          <w:r>
+            <w:t xml:space="preserve">1. </w:t>
+          </w:r>
+          <w:r>
             <w:rPr>
-              <w:noProof/>
-              <w:szCs w:val="22"/>
+              <w:rFonts w:hint="eastAsia"/>
             </w:rPr>
-          </w:pPr>
-          <w:hyperlink w:anchor="_Toc503300663" w:history="1">
-            <w:r>
-              <w:rPr>
-                <w:rStyle w:val="a8"/>
-                <w:noProof/>
-              </w:rPr>
-              <w:t>2.</w:t>
-            </w:r>
-            <w:r>
-              <w:rPr>
-                <w:noProof/>
-                <w:szCs w:val="22"/>
-              </w:rPr>
-              <w:tab/>
-            </w:r>
-            <w:r>
-              <w:rPr>
-                <w:rStyle w:val="a8"/>
-                <w:rFonts w:hint="eastAsia"/>
-                <w:noProof/>
-              </w:rPr>
-              <w:t>角色和职责</w:t>
-            </w:r>
-            <w:r>
-              <w:rPr>
-                <w:noProof/>
-                <w:webHidden/>
-              </w:rPr>
-              <w:tab/>
-            </w:r>
-            <w:r>
-              <w:rPr>
-                <w:noProof/>
-                <w:webHidden/>
-              </w:rPr>
-              <w:fldChar w:fldCharType="begin"/>
-            </w:r>
-            <w:r>
-              <w:rPr>
-                <w:noProof/>
-                <w:webHidden/>
-              </w:rPr>
-              <w:instrText xml:space="preserve"> PAGEREF _Toc503300663 \h </w:instrText>
-            </w:r>
-            <w:r>
-              <w:rPr>
-                <w:noProof/>
-                <w:webHidden/>
-              </w:rPr>
-            </w:r>
-            <w:r>
-              <w:rPr>
-                <w:noProof/>
-                <w:webHidden/>
-              </w:rPr>
-              <w:fldChar w:fldCharType="separate"/>
-            </w:r>
-            <w:r>
-              <w:rPr>
-                <w:noProof/>
-                <w:webHidden/>
-              </w:rPr>
-              <w:t>4</w:t>
-            </w:r>
-            <w:r>
-              <w:rPr>
-                <w:noProof/>
-                <w:webHidden/>
-              </w:rPr>
-              <w:fldChar w:fldCharType="end"/>
-            </w:r>
-          </w:hyperlink>
+            <w:t>目的和范围</w:t>
+          </w:r>
+          <w:r>
+            <w:tab/>
+          </w:r>
+          <w:r>
+            <w:fldChar w:fldCharType="begin"/>
+          </w:r>
+          <w:r>
+            <w:instrText xml:space="preserve"> PAGEREF _Toc16454 </w:instrText>
+          </w:r>
+          <w:r>
+            <w:fldChar w:fldCharType="separate"/>
+          </w:r>
+          <w:r>
+            <w:t>4</w:t>
+          </w:r>
+          <w:r>
+            <w:fldChar w:fldCharType="end"/>
+          </w:r>
+          <w:r>
+            <w:fldChar w:fldCharType="end"/>
+          </w:r>
         </w:p>
         <w:p>
           <w:pPr>
-            <w:pStyle w:val="10"/>
+            <w:pStyle w:val="7"/>
             <w:tabs>
-              <w:tab w:val="left" w:pos="420"/>
-              <w:tab w:val="right" w:leader="dot" w:pos="8296"/>
+              <w:tab w:val="right" w:leader="dot" w:pos="8306"/>
             </w:tabs>
+          </w:pPr>
+          <w:r>
+            <w:fldChar w:fldCharType="begin"/>
+          </w:r>
+          <w:r>
+            <w:instrText xml:space="preserve"> HYPERLINK \l _Toc14557 </w:instrText>
+          </w:r>
+          <w:r>
+            <w:fldChar w:fldCharType="separate"/>
+          </w:r>
+          <w:r>
+            <w:t xml:space="preserve">2. </w:t>
+          </w:r>
+          <w:r>
             <w:rPr>
-              <w:noProof/>
-              <w:szCs w:val="22"/>
+              <w:rFonts w:hint="eastAsia"/>
             </w:rPr>
-          </w:pPr>
-          <w:hyperlink w:anchor="_Toc503300664" w:history="1">
-            <w:r>
-              <w:rPr>
-                <w:rStyle w:val="a8"/>
-                <w:noProof/>
-              </w:rPr>
-              <w:t>3.</w:t>
-            </w:r>
-            <w:r>
-              <w:rPr>
-                <w:noProof/>
-                <w:szCs w:val="22"/>
-              </w:rPr>
-              <w:tab/>
-            </w:r>
-            <w:r>
-              <w:rPr>
-                <w:rStyle w:val="a8"/>
-                <w:rFonts w:hint="eastAsia"/>
-                <w:noProof/>
-              </w:rPr>
-              <w:t>变更请求状态</w:t>
-            </w:r>
-            <w:r>
-              <w:rPr>
-                <w:noProof/>
-                <w:webHidden/>
-              </w:rPr>
-              <w:tab/>
-            </w:r>
-            <w:r>
-              <w:rPr>
-                <w:noProof/>
-                <w:webHidden/>
-              </w:rPr>
-              <w:fldChar w:fldCharType="begin"/>
-            </w:r>
-            <w:r>
-              <w:rPr>
-                <w:noProof/>
-                <w:webHidden/>
-              </w:rPr>
-              <w:instrText xml:space="preserve"> PAGEREF _Toc503300664 \h </w:instrText>
-            </w:r>
-            <w:r>
-              <w:rPr>
-                <w:noProof/>
-                <w:webHidden/>
-              </w:rPr>
-            </w:r>
-            <w:r>
-              <w:rPr>
-                <w:noProof/>
-                <w:webHidden/>
-              </w:rPr>
-              <w:fldChar w:fldCharType="separate"/>
-            </w:r>
-            <w:r>
-              <w:rPr>
-                <w:noProof/>
-                <w:webHidden/>
-              </w:rPr>
-              <w:t>4</w:t>
-            </w:r>
-            <w:r>
-              <w:rPr>
-                <w:noProof/>
-                <w:webHidden/>
-              </w:rPr>
-              <w:fldChar w:fldCharType="end"/>
-            </w:r>
-          </w:hyperlink>
+            <w:t>角色和职责</w:t>
+          </w:r>
+          <w:r>
+            <w:tab/>
+          </w:r>
+          <w:r>
+            <w:fldChar w:fldCharType="begin"/>
+          </w:r>
+          <w:r>
+            <w:instrText xml:space="preserve"> PAGEREF _Toc14557 </w:instrText>
+          </w:r>
+          <w:r>
+            <w:fldChar w:fldCharType="separate"/>
+          </w:r>
+          <w:r>
+            <w:t>4</w:t>
+          </w:r>
+          <w:r>
+            <w:fldChar w:fldCharType="end"/>
+          </w:r>
+          <w:r>
+            <w:fldChar w:fldCharType="end"/>
+          </w:r>
         </w:p>
         <w:p>
           <w:pPr>
-            <w:pStyle w:val="10"/>
+            <w:pStyle w:val="7"/>
             <w:tabs>
-              <w:tab w:val="left" w:pos="420"/>
-              <w:tab w:val="right" w:leader="dot" w:pos="8296"/>
+              <w:tab w:val="right" w:leader="dot" w:pos="8306"/>
             </w:tabs>
+          </w:pPr>
+          <w:r>
+            <w:fldChar w:fldCharType="begin"/>
+          </w:r>
+          <w:r>
+            <w:instrText xml:space="preserve"> HYPERLINK \l _Toc20808 </w:instrText>
+          </w:r>
+          <w:r>
+            <w:fldChar w:fldCharType="separate"/>
+          </w:r>
+          <w:r>
+            <w:t xml:space="preserve">3. </w:t>
+          </w:r>
+          <w:r>
             <w:rPr>
-              <w:noProof/>
-              <w:szCs w:val="22"/>
+              <w:rFonts w:hint="eastAsia"/>
             </w:rPr>
-          </w:pPr>
-          <w:hyperlink w:anchor="_Toc503300665" w:history="1">
-            <w:r>
-              <w:rPr>
-                <w:rStyle w:val="a8"/>
-                <w:noProof/>
-              </w:rPr>
-              <w:t>4.</w:t>
-            </w:r>
-            <w:r>
-              <w:rPr>
-                <w:noProof/>
-                <w:szCs w:val="22"/>
-              </w:rPr>
-              <w:tab/>
-            </w:r>
-            <w:r>
-              <w:rPr>
-                <w:rStyle w:val="a8"/>
-                <w:rFonts w:hint="eastAsia"/>
-                <w:noProof/>
-              </w:rPr>
-              <w:t>准入标准</w:t>
-            </w:r>
-            <w:r>
-              <w:rPr>
-                <w:noProof/>
-                <w:webHidden/>
-              </w:rPr>
-              <w:tab/>
-            </w:r>
-            <w:r>
-              <w:rPr>
-                <w:noProof/>
-                <w:webHidden/>
-              </w:rPr>
-              <w:fldChar w:fldCharType="begin"/>
-            </w:r>
-            <w:r>
-              <w:rPr>
-                <w:noProof/>
-                <w:webHidden/>
-              </w:rPr>
-              <w:instrText xml:space="preserve"> PAGEREF _Toc503300665 \h </w:instrText>
-            </w:r>
-            <w:r>
-              <w:rPr>
-                <w:noProof/>
-                <w:webHidden/>
-              </w:rPr>
-            </w:r>
-            <w:r>
-              <w:rPr>
-                <w:noProof/>
-                <w:webHidden/>
-              </w:rPr>
-              <w:fldChar w:fldCharType="separate"/>
-            </w:r>
-            <w:r>
-              <w:rPr>
-                <w:noProof/>
-                <w:webHidden/>
-              </w:rPr>
-              <w:t>6</w:t>
-            </w:r>
-            <w:r>
-              <w:rPr>
-                <w:noProof/>
-                <w:webHidden/>
-              </w:rPr>
-              <w:fldChar w:fldCharType="end"/>
-            </w:r>
-          </w:hyperlink>
+            <w:t>变更请求状态</w:t>
+          </w:r>
+          <w:r>
+            <w:tab/>
+          </w:r>
+          <w:r>
+            <w:fldChar w:fldCharType="begin"/>
+          </w:r>
+          <w:r>
+            <w:instrText xml:space="preserve"> PAGEREF _Toc20808 </w:instrText>
+          </w:r>
+          <w:r>
+            <w:fldChar w:fldCharType="separate"/>
+          </w:r>
+          <w:r>
+            <w:t>4</w:t>
+          </w:r>
+          <w:r>
+            <w:fldChar w:fldCharType="end"/>
+          </w:r>
+          <w:r>
+            <w:fldChar w:fldCharType="end"/>
+          </w:r>
         </w:p>
         <w:p>
           <w:pPr>
-            <w:pStyle w:val="10"/>
+            <w:pStyle w:val="7"/>
             <w:tabs>
-              <w:tab w:val="right" w:leader="dot" w:pos="8296"/>
+              <w:tab w:val="right" w:leader="dot" w:pos="8306"/>
             </w:tabs>
+          </w:pPr>
+          <w:r>
+            <w:fldChar w:fldCharType="begin"/>
+          </w:r>
+          <w:r>
+            <w:instrText xml:space="preserve"> HYPERLINK \l _Toc17443 </w:instrText>
+          </w:r>
+          <w:r>
+            <w:fldChar w:fldCharType="separate"/>
+          </w:r>
+          <w:r>
+            <w:t xml:space="preserve">4. </w:t>
+          </w:r>
+          <w:r>
             <w:rPr>
-              <w:noProof/>
-              <w:szCs w:val="22"/>
+              <w:rFonts w:hint="eastAsia"/>
             </w:rPr>
-          </w:pPr>
-          <w:hyperlink w:anchor="_Toc503300666" w:history="1">
-            <w:r>
-              <w:rPr>
-                <w:rStyle w:val="a8"/>
-                <w:noProof/>
-              </w:rPr>
-              <w:t>5.</w:t>
-            </w:r>
-            <w:r>
-              <w:rPr>
-                <w:rStyle w:val="a8"/>
-                <w:rFonts w:hint="eastAsia"/>
-                <w:noProof/>
-              </w:rPr>
-              <w:t>任务</w:t>
-            </w:r>
-            <w:r>
-              <w:rPr>
-                <w:noProof/>
-                <w:webHidden/>
-              </w:rPr>
-              <w:tab/>
-            </w:r>
-            <w:r>
-              <w:rPr>
-                <w:noProof/>
-                <w:webHidden/>
-              </w:rPr>
-              <w:fldChar w:fldCharType="begin"/>
-            </w:r>
-            <w:r>
-              <w:rPr>
-                <w:noProof/>
-                <w:webHidden/>
-              </w:rPr>
-              <w:instrText xml:space="preserve"> PAGEREF _Toc503300666 \h </w:instrText>
-            </w:r>
-            <w:r>
-              <w:rPr>
-                <w:noProof/>
-                <w:webHidden/>
-              </w:rPr>
-            </w:r>
-            <w:r>
-              <w:rPr>
-                <w:noProof/>
-                <w:webHidden/>
-              </w:rPr>
-              <w:fldChar w:fldCharType="separate"/>
-            </w:r>
-            <w:r>
-              <w:rPr>
-                <w:noProof/>
-                <w:webHidden/>
-              </w:rPr>
-              <w:t>6</w:t>
-            </w:r>
-            <w:r>
-              <w:rPr>
-                <w:noProof/>
-                <w:webHidden/>
-              </w:rPr>
-              <w:fldChar w:fldCharType="end"/>
-            </w:r>
-          </w:hyperlink>
+            <w:t>准入标准</w:t>
+          </w:r>
+          <w:r>
+            <w:tab/>
+          </w:r>
+          <w:r>
+            <w:fldChar w:fldCharType="begin"/>
+          </w:r>
+          <w:r>
+            <w:instrText xml:space="preserve"> PAGEREF _Toc17443 </w:instrText>
+          </w:r>
+          <w:r>
+            <w:fldChar w:fldCharType="separate"/>
+          </w:r>
+          <w:r>
+            <w:t>6</w:t>
+          </w:r>
+          <w:r>
+            <w:fldChar w:fldCharType="end"/>
+          </w:r>
+          <w:r>
+            <w:fldChar w:fldCharType="end"/>
+          </w:r>
         </w:p>
         <w:p>
           <w:pPr>
-            <w:pStyle w:val="20"/>
+            <w:pStyle w:val="7"/>
             <w:tabs>
-              <w:tab w:val="right" w:leader="dot" w:pos="8296"/>
+              <w:tab w:val="right" w:leader="dot" w:pos="8306"/>
             </w:tabs>
+          </w:pPr>
+          <w:r>
+            <w:fldChar w:fldCharType="begin"/>
+          </w:r>
+          <w:r>
+            <w:instrText xml:space="preserve"> HYPERLINK \l _Toc12075 </w:instrText>
+          </w:r>
+          <w:r>
+            <w:fldChar w:fldCharType="separate"/>
+          </w:r>
+          <w:r>
             <w:rPr>
-              <w:noProof/>
-              <w:szCs w:val="22"/>
+              <w:rFonts w:hint="eastAsia"/>
             </w:rPr>
-          </w:pPr>
-          <w:hyperlink w:anchor="_Toc503300667" w:history="1">
-            <w:r>
-              <w:rPr>
-                <w:rStyle w:val="a8"/>
-                <w:noProof/>
-              </w:rPr>
-              <w:t>5.1</w:t>
-            </w:r>
-            <w:r>
-              <w:rPr>
-                <w:rStyle w:val="a8"/>
-                <w:rFonts w:hint="eastAsia"/>
-                <w:noProof/>
-              </w:rPr>
-              <w:t>评估变更请求</w:t>
-            </w:r>
-            <w:r>
-              <w:rPr>
-                <w:noProof/>
-                <w:webHidden/>
-              </w:rPr>
-              <w:tab/>
-            </w:r>
-            <w:r>
-              <w:rPr>
-                <w:noProof/>
-                <w:webHidden/>
-              </w:rPr>
-              <w:fldChar w:fldCharType="begin"/>
-            </w:r>
-            <w:r>
-              <w:rPr>
-                <w:noProof/>
-                <w:webHidden/>
-              </w:rPr>
-              <w:instrText xml:space="preserve"> PAGEREF _Toc503300667 \h </w:instrText>
-            </w:r>
-            <w:r>
-              <w:rPr>
-                <w:noProof/>
-                <w:webHidden/>
-              </w:rPr>
-            </w:r>
-            <w:r>
-              <w:rPr>
-                <w:noProof/>
-                <w:webHidden/>
-              </w:rPr>
-              <w:fldChar w:fldCharType="separate"/>
-            </w:r>
-            <w:r>
-              <w:rPr>
-                <w:noProof/>
-                <w:webHidden/>
-              </w:rPr>
-              <w:t>6</w:t>
-            </w:r>
-            <w:r>
-              <w:rPr>
-                <w:noProof/>
-                <w:webHidden/>
-              </w:rPr>
-              <w:fldChar w:fldCharType="end"/>
-            </w:r>
-          </w:hyperlink>
+            <w:t>5.任务</w:t>
+          </w:r>
+          <w:r>
+            <w:tab/>
+          </w:r>
+          <w:r>
+            <w:fldChar w:fldCharType="begin"/>
+          </w:r>
+          <w:r>
+            <w:instrText xml:space="preserve"> PAGEREF _Toc12075 </w:instrText>
+          </w:r>
+          <w:r>
+            <w:fldChar w:fldCharType="separate"/>
+          </w:r>
+          <w:r>
+            <w:t>6</w:t>
+          </w:r>
+          <w:r>
+            <w:fldChar w:fldCharType="end"/>
+          </w:r>
+          <w:r>
+            <w:fldChar w:fldCharType="end"/>
+          </w:r>
         </w:p>
         <w:p>
           <w:pPr>
-            <w:pStyle w:val="20"/>
+            <w:pStyle w:val="8"/>
             <w:tabs>
-              <w:tab w:val="right" w:leader="dot" w:pos="8296"/>
+              <w:tab w:val="right" w:leader="dot" w:pos="8306"/>
             </w:tabs>
+          </w:pPr>
+          <w:r>
+            <w:fldChar w:fldCharType="begin"/>
+          </w:r>
+          <w:r>
+            <w:instrText xml:space="preserve"> HYPERLINK \l _Toc31609 </w:instrText>
+          </w:r>
+          <w:r>
+            <w:fldChar w:fldCharType="separate"/>
+          </w:r>
+          <w:r>
             <w:rPr>
-              <w:noProof/>
-              <w:szCs w:val="22"/>
+              <w:rFonts w:hint="eastAsia"/>
             </w:rPr>
-          </w:pPr>
-          <w:hyperlink w:anchor="_Toc503300668" w:history="1">
-            <w:r>
-              <w:rPr>
-                <w:rStyle w:val="a8"/>
-                <w:noProof/>
-              </w:rPr>
-              <w:t>5.2</w:t>
-            </w:r>
-            <w:r>
-              <w:rPr>
-                <w:rStyle w:val="a8"/>
-                <w:rFonts w:hint="eastAsia"/>
-                <w:noProof/>
-              </w:rPr>
-              <w:t>决定变更</w:t>
-            </w:r>
-            <w:r>
-              <w:rPr>
-                <w:noProof/>
-                <w:webHidden/>
-              </w:rPr>
-              <w:tab/>
-            </w:r>
-            <w:r>
-              <w:rPr>
-                <w:noProof/>
-                <w:webHidden/>
-              </w:rPr>
-              <w:fldChar w:fldCharType="begin"/>
-            </w:r>
-            <w:r>
-              <w:rPr>
-                <w:noProof/>
-                <w:webHidden/>
-              </w:rPr>
-              <w:instrText xml:space="preserve"> PAGEREF _Toc503300668 \h </w:instrText>
-            </w:r>
-            <w:r>
-              <w:rPr>
-                <w:noProof/>
-                <w:webHidden/>
-              </w:rPr>
-            </w:r>
-            <w:r>
-              <w:rPr>
-                <w:noProof/>
-                <w:webHidden/>
-              </w:rPr>
-              <w:fldChar w:fldCharType="separate"/>
-            </w:r>
-            <w:r>
-              <w:rPr>
-                <w:noProof/>
-                <w:webHidden/>
-              </w:rPr>
-              <w:t>6</w:t>
-            </w:r>
-            <w:r>
-              <w:rPr>
-                <w:noProof/>
-                <w:webHidden/>
-              </w:rPr>
-              <w:fldChar w:fldCharType="end"/>
-            </w:r>
-          </w:hyperlink>
+            <w:t>5.1评估变更请求</w:t>
+          </w:r>
+          <w:r>
+            <w:tab/>
+          </w:r>
+          <w:r>
+            <w:fldChar w:fldCharType="begin"/>
+          </w:r>
+          <w:r>
+            <w:instrText xml:space="preserve"> PAGEREF _Toc31609 </w:instrText>
+          </w:r>
+          <w:r>
+            <w:fldChar w:fldCharType="separate"/>
+          </w:r>
+          <w:r>
+            <w:t>6</w:t>
+          </w:r>
+          <w:r>
+            <w:fldChar w:fldCharType="end"/>
+          </w:r>
+          <w:r>
+            <w:fldChar w:fldCharType="end"/>
+          </w:r>
         </w:p>
         <w:p>
           <w:pPr>
-            <w:pStyle w:val="20"/>
+            <w:pStyle w:val="8"/>
             <w:tabs>
-              <w:tab w:val="right" w:leader="dot" w:pos="8296"/>
+              <w:tab w:val="right" w:leader="dot" w:pos="8306"/>
             </w:tabs>
+          </w:pPr>
+          <w:r>
+            <w:fldChar w:fldCharType="begin"/>
+          </w:r>
+          <w:r>
+            <w:instrText xml:space="preserve"> HYPERLINK \l _Toc9675 </w:instrText>
+          </w:r>
+          <w:r>
+            <w:fldChar w:fldCharType="separate"/>
+          </w:r>
+          <w:r>
             <w:rPr>
-              <w:noProof/>
-              <w:szCs w:val="22"/>
+              <w:rFonts w:hint="eastAsia"/>
+              <w:lang w:val="en-US" w:eastAsia="zh-CN"/>
             </w:rPr>
-          </w:pPr>
-          <w:hyperlink w:anchor="_Toc503300669" w:history="1">
-            <w:r>
-              <w:rPr>
-                <w:rStyle w:val="a8"/>
-                <w:noProof/>
-              </w:rPr>
-              <w:t>5.3</w:t>
-            </w:r>
-            <w:r>
-              <w:rPr>
-                <w:rStyle w:val="a8"/>
-                <w:rFonts w:hint="eastAsia"/>
-                <w:noProof/>
-              </w:rPr>
-              <w:t>实现变更</w:t>
-            </w:r>
-            <w:r>
-              <w:rPr>
-                <w:noProof/>
-                <w:webHidden/>
-              </w:rPr>
-              <w:tab/>
-            </w:r>
-            <w:r>
-              <w:rPr>
-                <w:noProof/>
-                <w:webHidden/>
-              </w:rPr>
-              <w:fldChar w:fldCharType="begin"/>
-            </w:r>
-            <w:r>
-              <w:rPr>
-                <w:noProof/>
-                <w:webHidden/>
-              </w:rPr>
-              <w:instrText xml:space="preserve"> PAGEREF _Toc503300669 \h </w:instrText>
-            </w:r>
-            <w:r>
-              <w:rPr>
-                <w:noProof/>
-                <w:webHidden/>
-              </w:rPr>
-            </w:r>
-            <w:r>
-              <w:rPr>
-                <w:noProof/>
-                <w:webHidden/>
-              </w:rPr>
-              <w:fldChar w:fldCharType="separate"/>
-            </w:r>
-            <w:r>
-              <w:rPr>
-                <w:noProof/>
-                <w:webHidden/>
-              </w:rPr>
-              <w:t>6</w:t>
-            </w:r>
-            <w:r>
-              <w:rPr>
-                <w:noProof/>
-                <w:webHidden/>
-              </w:rPr>
-              <w:fldChar w:fldCharType="end"/>
-            </w:r>
-          </w:hyperlink>
+            <w:t>5.2需求变更影响分析</w:t>
+          </w:r>
+          <w:r>
+            <w:tab/>
+          </w:r>
+          <w:r>
+            <w:fldChar w:fldCharType="begin"/>
+          </w:r>
+          <w:r>
+            <w:instrText xml:space="preserve"> PAGEREF _Toc9675 </w:instrText>
+          </w:r>
+          <w:r>
+            <w:fldChar w:fldCharType="separate"/>
+          </w:r>
+          <w:r>
+            <w:t>6</w:t>
+          </w:r>
+          <w:r>
+            <w:fldChar w:fldCharType="end"/>
+          </w:r>
+          <w:r>
+            <w:fldChar w:fldCharType="end"/>
+          </w:r>
         </w:p>
         <w:p>
           <w:pPr>
-            <w:pStyle w:val="20"/>
+            <w:pStyle w:val="7"/>
             <w:tabs>
-              <w:tab w:val="right" w:leader="dot" w:pos="8296"/>
+              <w:tab w:val="right" w:leader="dot" w:pos="8306"/>
             </w:tabs>
+          </w:pPr>
+          <w:r>
+            <w:fldChar w:fldCharType="begin"/>
+          </w:r>
+          <w:r>
+            <w:instrText xml:space="preserve"> HYPERLINK \l _Toc4819 </w:instrText>
+          </w:r>
+          <w:r>
+            <w:fldChar w:fldCharType="separate"/>
+          </w:r>
+          <w:r>
             <w:rPr>
-              <w:noProof/>
-              <w:szCs w:val="22"/>
+              <w:rFonts w:hint="eastAsia"/>
+              <w:lang w:val="en-US" w:eastAsia="zh-CN"/>
             </w:rPr>
-          </w:pPr>
-          <w:hyperlink w:anchor="_Toc503300670" w:history="1">
-            <w:r>
-              <w:rPr>
-                <w:rStyle w:val="a8"/>
-                <w:noProof/>
-              </w:rPr>
-              <w:t>5.4</w:t>
-            </w:r>
-            <w:r>
-              <w:rPr>
-                <w:rStyle w:val="a8"/>
-                <w:rFonts w:hint="eastAsia"/>
-                <w:noProof/>
-              </w:rPr>
-              <w:t>验证变更</w:t>
-            </w:r>
-            <w:r>
-              <w:rPr>
-                <w:noProof/>
-                <w:webHidden/>
-              </w:rPr>
-              <w:tab/>
-            </w:r>
-            <w:r>
-              <w:rPr>
-                <w:noProof/>
-                <w:webHidden/>
-              </w:rPr>
-              <w:fldChar w:fldCharType="begin"/>
-            </w:r>
-            <w:r>
-              <w:rPr>
-                <w:noProof/>
-                <w:webHidden/>
-              </w:rPr>
-              <w:instrText xml:space="preserve"> PAGEREF _Toc503300670 \h </w:instrText>
-            </w:r>
-            <w:r>
-              <w:rPr>
-                <w:noProof/>
-                <w:webHidden/>
-              </w:rPr>
-            </w:r>
-            <w:r>
-              <w:rPr>
-                <w:noProof/>
-                <w:webHidden/>
-              </w:rPr>
-              <w:fldChar w:fldCharType="separate"/>
-            </w:r>
-            <w:r>
-              <w:rPr>
-                <w:noProof/>
-                <w:webHidden/>
-              </w:rPr>
-              <w:t>6</w:t>
-            </w:r>
-            <w:r>
-              <w:rPr>
-                <w:noProof/>
-                <w:webHidden/>
-              </w:rPr>
-              <w:fldChar w:fldCharType="end"/>
-            </w:r>
-          </w:hyperlink>
+            <w:t>6.</w:t>
+          </w:r>
+          <w:r>
+            <w:rPr>
+              <w:rFonts w:hint="eastAsia"/>
+            </w:rPr>
+            <w:t>退出标准</w:t>
+          </w:r>
+          <w:r>
+            <w:tab/>
+          </w:r>
+          <w:r>
+            <w:fldChar w:fldCharType="begin"/>
+          </w:r>
+          <w:r>
+            <w:instrText xml:space="preserve"> PAGEREF _Toc4819 </w:instrText>
+          </w:r>
+          <w:r>
+            <w:fldChar w:fldCharType="separate"/>
+          </w:r>
+          <w:r>
+            <w:t>6</w:t>
+          </w:r>
+          <w:r>
+            <w:fldChar w:fldCharType="end"/>
+          </w:r>
+          <w:r>
+            <w:fldChar w:fldCharType="end"/>
+          </w:r>
         </w:p>
         <w:p>
           <w:pPr>
-            <w:pStyle w:val="10"/>
+            <w:pStyle w:val="7"/>
             <w:tabs>
-              <w:tab w:val="left" w:pos="420"/>
-              <w:tab w:val="right" w:leader="dot" w:pos="8296"/>
+              <w:tab w:val="right" w:leader="dot" w:pos="8306"/>
             </w:tabs>
+          </w:pPr>
+          <w:r>
+            <w:fldChar w:fldCharType="begin"/>
+          </w:r>
+          <w:r>
+            <w:instrText xml:space="preserve"> HYPERLINK \l _Toc31403 </w:instrText>
+          </w:r>
+          <w:r>
+            <w:fldChar w:fldCharType="separate"/>
+          </w:r>
+          <w:r>
             <w:rPr>
-              <w:noProof/>
-              <w:szCs w:val="22"/>
+              <w:rFonts w:hint="eastAsia"/>
             </w:rPr>
-          </w:pPr>
-          <w:hyperlink w:anchor="_Toc503300671" w:history="1">
-            <w:r>
-              <w:rPr>
-                <w:rStyle w:val="a8"/>
-                <w:noProof/>
-              </w:rPr>
-              <w:t>5.</w:t>
-            </w:r>
-            <w:r>
-              <w:rPr>
-                <w:noProof/>
-                <w:szCs w:val="22"/>
-              </w:rPr>
-              <w:tab/>
-            </w:r>
-            <w:r>
-              <w:rPr>
-                <w:rStyle w:val="a8"/>
-                <w:rFonts w:hint="eastAsia"/>
-                <w:noProof/>
-              </w:rPr>
-              <w:t>退出标准</w:t>
-            </w:r>
-            <w:r>
-              <w:rPr>
-                <w:noProof/>
-                <w:webHidden/>
-              </w:rPr>
-              <w:tab/>
-            </w:r>
-            <w:r>
-              <w:rPr>
-                <w:noProof/>
-                <w:webHidden/>
-              </w:rPr>
-              <w:fldChar w:fldCharType="begin"/>
-            </w:r>
-            <w:r>
-              <w:rPr>
-                <w:noProof/>
-                <w:webHidden/>
-              </w:rPr>
-              <w:instrText xml:space="preserve"> PAGEREF _Toc503300671 \h </w:instrText>
-            </w:r>
-            <w:r>
-              <w:rPr>
-                <w:noProof/>
-                <w:webHidden/>
-              </w:rPr>
-            </w:r>
-            <w:r>
-              <w:rPr>
-                <w:noProof/>
-                <w:webHidden/>
-              </w:rPr>
-              <w:fldChar w:fldCharType="separate"/>
-            </w:r>
-            <w:r>
-              <w:rPr>
-                <w:noProof/>
-                <w:webHidden/>
-              </w:rPr>
-              <w:t>6</w:t>
-            </w:r>
-            <w:r>
-              <w:rPr>
-                <w:noProof/>
-                <w:webHidden/>
-              </w:rPr>
-              <w:fldChar w:fldCharType="end"/>
-            </w:r>
-          </w:hyperlink>
-        </w:p>
-        <w:p>
-          <w:pPr>
-            <w:pStyle w:val="10"/>
-            <w:tabs>
-              <w:tab w:val="right" w:leader="dot" w:pos="8296"/>
-            </w:tabs>
-            <w:rPr>
-              <w:noProof/>
-              <w:szCs w:val="22"/>
-            </w:rPr>
-          </w:pPr>
-          <w:hyperlink w:anchor="_Toc503300672" w:history="1">
-            <w:r>
-              <w:rPr>
-                <w:rStyle w:val="a8"/>
-                <w:noProof/>
-              </w:rPr>
-              <w:t>6.</w:t>
-            </w:r>
-            <w:r>
-              <w:rPr>
-                <w:rStyle w:val="a8"/>
-                <w:rFonts w:hint="eastAsia"/>
-                <w:noProof/>
-              </w:rPr>
-              <w:t>变更控制状态报告</w:t>
-            </w:r>
-            <w:r>
-              <w:rPr>
-                <w:noProof/>
-                <w:webHidden/>
-              </w:rPr>
-              <w:tab/>
-            </w:r>
-            <w:r>
-              <w:rPr>
-                <w:noProof/>
-                <w:webHidden/>
-              </w:rPr>
-              <w:fldChar w:fldCharType="begin"/>
-            </w:r>
-            <w:r>
-              <w:rPr>
-                <w:noProof/>
-                <w:webHidden/>
-              </w:rPr>
-              <w:instrText xml:space="preserve"> PAGEREF _Toc503300672 \h </w:instrText>
-            </w:r>
-            <w:r>
-              <w:rPr>
-                <w:noProof/>
-                <w:webHidden/>
-              </w:rPr>
-            </w:r>
-            <w:r>
-              <w:rPr>
-                <w:noProof/>
-                <w:webHidden/>
-              </w:rPr>
-              <w:fldChar w:fldCharType="separate"/>
-            </w:r>
-            <w:r>
-              <w:rPr>
-                <w:noProof/>
-                <w:webHidden/>
-              </w:rPr>
-              <w:t>7</w:t>
-            </w:r>
-            <w:r>
-              <w:rPr>
-                <w:noProof/>
-                <w:webHidden/>
-              </w:rPr>
-              <w:fldChar w:fldCharType="end"/>
-            </w:r>
-          </w:hyperlink>
-        </w:p>
-        <w:p>
-          <w:pPr>
-            <w:pStyle w:val="10"/>
-            <w:tabs>
-              <w:tab w:val="right" w:leader="dot" w:pos="8296"/>
-            </w:tabs>
-            <w:rPr>
-              <w:noProof/>
-              <w:szCs w:val="22"/>
-            </w:rPr>
-          </w:pPr>
-          <w:hyperlink w:anchor="_Toc503300673" w:history="1">
-            <w:r>
-              <w:rPr>
-                <w:rStyle w:val="a8"/>
-                <w:rFonts w:hint="eastAsia"/>
-                <w:noProof/>
-              </w:rPr>
-              <w:t>附录：</w:t>
-            </w:r>
-            <w:r>
-              <w:rPr>
-                <w:noProof/>
-                <w:webHidden/>
-              </w:rPr>
-              <w:tab/>
-            </w:r>
-            <w:r>
-              <w:rPr>
-                <w:noProof/>
-                <w:webHidden/>
-              </w:rPr>
-              <w:fldChar w:fldCharType="begin"/>
-            </w:r>
-            <w:r>
-              <w:rPr>
-                <w:noProof/>
-                <w:webHidden/>
-              </w:rPr>
-              <w:instrText xml:space="preserve"> PAGEREF _Toc503300673 \h </w:instrText>
-            </w:r>
-            <w:r>
-              <w:rPr>
-                <w:noProof/>
-                <w:webHidden/>
-              </w:rPr>
-            </w:r>
-            <w:r>
-              <w:rPr>
-                <w:noProof/>
-                <w:webHidden/>
-              </w:rPr>
-              <w:fldChar w:fldCharType="separate"/>
-            </w:r>
-            <w:r>
-              <w:rPr>
-                <w:noProof/>
-                <w:webHidden/>
-              </w:rPr>
-              <w:t>7</w:t>
-            </w:r>
-            <w:r>
-              <w:rPr>
-                <w:noProof/>
-                <w:webHidden/>
-              </w:rPr>
-              <w:fldChar w:fldCharType="end"/>
-            </w:r>
-          </w:hyperlink>
+            <w:t>附录：</w:t>
+          </w:r>
+          <w:r>
+            <w:tab/>
+          </w:r>
+          <w:r>
+            <w:fldChar w:fldCharType="begin"/>
+          </w:r>
+          <w:r>
+            <w:instrText xml:space="preserve"> PAGEREF _Toc31403 </w:instrText>
+          </w:r>
+          <w:r>
+            <w:fldChar w:fldCharType="separate"/>
+          </w:r>
+          <w:r>
+            <w:t>6</w:t>
+          </w:r>
+          <w:r>
+            <w:fldChar w:fldCharType="end"/>
+          </w:r>
+          <w:r>
+            <w:fldChar w:fldCharType="end"/>
+          </w:r>
         </w:p>
         <w:p>
           <w:r>
@@ -5165,19 +4953,18 @@
     <w:p/>
     <w:p>
       <w:pPr>
-        <w:pStyle w:val="1"/>
+        <w:pStyle w:val="2"/>
         <w:numPr>
           <w:ilvl w:val="0"/>
           <w:numId w:val="1"/>
         </w:numPr>
       </w:pPr>
       <w:bookmarkStart w:id="7" w:name="_Toc503300498"/>
-      <w:bookmarkStart w:id="8" w:name="_Toc503300662"/>
-      <w:r>
-        <w:rPr>
-          <w:rFonts w:hint="eastAsia"/>
-        </w:rPr>
-        <w:lastRenderedPageBreak/>
+      <w:bookmarkStart w:id="8" w:name="_Toc16454"/>
+      <w:r>
+        <w:rPr>
+          <w:rFonts w:hint="eastAsia"/>
+        </w:rPr>
         <w:t>目的和范围</w:t>
       </w:r>
       <w:bookmarkEnd w:id="7"/>
@@ -5196,32 +4983,20 @@
         <w:rPr>
           <w:rFonts w:hint="eastAsia"/>
         </w:rPr>
-        <w:t>适用的组织范围：</w:t>
-      </w:r>
-      <w:r>
-        <w:rPr>
-          <w:rFonts w:hint="eastAsia"/>
-        </w:rPr>
-        <w:t>PRD-G11</w:t>
-      </w:r>
-      <w:r>
-        <w:rPr>
-          <w:rFonts w:hint="eastAsia"/>
-        </w:rPr>
-        <w:t>小组</w:t>
+        <w:t>适用的组织范围：PRD-G11小组</w:t>
       </w:r>
     </w:p>
     <w:p/>
     <w:p>
       <w:pPr>
-        <w:pStyle w:val="1"/>
+        <w:pStyle w:val="2"/>
         <w:numPr>
           <w:ilvl w:val="0"/>
           <w:numId w:val="1"/>
         </w:numPr>
       </w:pPr>
       <w:bookmarkStart w:id="9" w:name="_Toc503300499"/>
-      <w:bookmarkStart w:id="10" w:name="_Toc503300663"/>
+      <w:bookmarkStart w:id="10" w:name="_Toc14557"/>
       <w:r>
         <w:rPr>
           <w:rFonts w:hint="eastAsia"/>
@@ -5233,10 +5008,24 @@
     </w:p>
     <w:tbl>
       <w:tblPr>
-        <w:tblStyle w:val="a4"/>
+        <w:tblStyle w:val="13"/>
         <w:tblW w:w="7049" w:type="dxa"/>
+        <w:tblInd w:w="0" w:type="dxa"/>
+        <w:tblBorders>
+          <w:top w:val="single" w:color="auto" w:sz="4" w:space="0"/>
+          <w:left w:val="single" w:color="auto" w:sz="4" w:space="0"/>
+          <w:bottom w:val="single" w:color="auto" w:sz="4" w:space="0"/>
+          <w:right w:val="single" w:color="auto" w:sz="4" w:space="0"/>
+          <w:insideH w:val="single" w:color="auto" w:sz="4" w:space="0"/>
+          <w:insideV w:val="single" w:color="auto" w:sz="4" w:space="0"/>
+        </w:tblBorders>
         <w:tblLayout w:type="fixed"/>
-        <w:tblLook w:val="04A0"/>
+        <w:tblCellMar>
+          <w:top w:w="0" w:type="dxa"/>
+          <w:left w:w="108" w:type="dxa"/>
+          <w:bottom w:w="0" w:type="dxa"/>
+          <w:right w:w="108" w:type="dxa"/>
+        </w:tblCellMar>
       </w:tblPr>
       <w:tblGrid>
         <w:gridCol w:w="1565"/>
@@ -5244,6 +5033,23 @@
         <w:gridCol w:w="4209"/>
       </w:tblGrid>
       <w:tr>
+        <w:tblPrEx>
+          <w:tblBorders>
+            <w:top w:val="single" w:color="auto" w:sz="4" w:space="0"/>
+            <w:left w:val="single" w:color="auto" w:sz="4" w:space="0"/>
+            <w:bottom w:val="single" w:color="auto" w:sz="4" w:space="0"/>
+            <w:right w:val="single" w:color="auto" w:sz="4" w:space="0"/>
+            <w:insideH w:val="single" w:color="auto" w:sz="4" w:space="0"/>
+            <w:insideV w:val="single" w:color="auto" w:sz="4" w:space="0"/>
+          </w:tblBorders>
+          <w:tblLayout w:type="fixed"/>
+          <w:tblCellMar>
+            <w:top w:w="0" w:type="dxa"/>
+            <w:left w:w="108" w:type="dxa"/>
+            <w:bottom w:w="0" w:type="dxa"/>
+            <w:right w:w="108" w:type="dxa"/>
+          </w:tblCellMar>
+        </w:tblPrEx>
         <w:tc>
           <w:tcPr>
             <w:tcW w:w="1565" w:type="dxa"/>
@@ -5285,6 +5091,23 @@
         </w:tc>
       </w:tr>
       <w:tr>
+        <w:tblPrEx>
+          <w:tblBorders>
+            <w:top w:val="single" w:color="auto" w:sz="4" w:space="0"/>
+            <w:left w:val="single" w:color="auto" w:sz="4" w:space="0"/>
+            <w:bottom w:val="single" w:color="auto" w:sz="4" w:space="0"/>
+            <w:right w:val="single" w:color="auto" w:sz="4" w:space="0"/>
+            <w:insideH w:val="single" w:color="auto" w:sz="4" w:space="0"/>
+            <w:insideV w:val="single" w:color="auto" w:sz="4" w:space="0"/>
+          </w:tblBorders>
+          <w:tblLayout w:type="fixed"/>
+          <w:tblCellMar>
+            <w:top w:w="0" w:type="dxa"/>
+            <w:left w:w="108" w:type="dxa"/>
+            <w:bottom w:w="0" w:type="dxa"/>
+            <w:right w:w="108" w:type="dxa"/>
+          </w:tblCellMar>
+        </w:tblPrEx>
         <w:tc>
           <w:tcPr>
             <w:tcW w:w="1565" w:type="dxa"/>
@@ -5326,6 +5149,23 @@
         </w:tc>
       </w:tr>
       <w:tr>
+        <w:tblPrEx>
+          <w:tblBorders>
+            <w:top w:val="single" w:color="auto" w:sz="4" w:space="0"/>
+            <w:left w:val="single" w:color="auto" w:sz="4" w:space="0"/>
+            <w:bottom w:val="single" w:color="auto" w:sz="4" w:space="0"/>
+            <w:right w:val="single" w:color="auto" w:sz="4" w:space="0"/>
+            <w:insideH w:val="single" w:color="auto" w:sz="4" w:space="0"/>
+            <w:insideV w:val="single" w:color="auto" w:sz="4" w:space="0"/>
+          </w:tblBorders>
+          <w:tblLayout w:type="fixed"/>
+          <w:tblCellMar>
+            <w:top w:w="0" w:type="dxa"/>
+            <w:left w:w="108" w:type="dxa"/>
+            <w:bottom w:w="0" w:type="dxa"/>
+            <w:right w:w="108" w:type="dxa"/>
+          </w:tblCellMar>
+        </w:tblPrEx>
         <w:tc>
           <w:tcPr>
             <w:tcW w:w="1565" w:type="dxa"/>
@@ -5367,6 +5207,23 @@
         </w:tc>
       </w:tr>
       <w:tr>
+        <w:tblPrEx>
+          <w:tblBorders>
+            <w:top w:val="single" w:color="auto" w:sz="4" w:space="0"/>
+            <w:left w:val="single" w:color="auto" w:sz="4" w:space="0"/>
+            <w:bottom w:val="single" w:color="auto" w:sz="4" w:space="0"/>
+            <w:right w:val="single" w:color="auto" w:sz="4" w:space="0"/>
+            <w:insideH w:val="single" w:color="auto" w:sz="4" w:space="0"/>
+            <w:insideV w:val="single" w:color="auto" w:sz="4" w:space="0"/>
+          </w:tblBorders>
+          <w:tblLayout w:type="fixed"/>
+          <w:tblCellMar>
+            <w:top w:w="0" w:type="dxa"/>
+            <w:left w:w="108" w:type="dxa"/>
+            <w:bottom w:w="0" w:type="dxa"/>
+            <w:right w:w="108" w:type="dxa"/>
+          </w:tblCellMar>
+        </w:tblPrEx>
         <w:tc>
           <w:tcPr>
             <w:tcW w:w="1565" w:type="dxa"/>
@@ -5389,13 +5246,7 @@
               <w:rPr>
                 <w:rFonts w:hint="eastAsia"/>
               </w:rPr>
-              <w:t>G11</w:t>
-            </w:r>
-            <w:r>
-              <w:rPr>
-                <w:rFonts w:hint="eastAsia"/>
-              </w:rPr>
-              <w:t>小组成员：徐柯杰</w:t>
+              <w:t>G11小组成员：徐柯杰</w:t>
             </w:r>
           </w:p>
         </w:tc>
@@ -5414,6 +5265,23 @@
         </w:tc>
       </w:tr>
       <w:tr>
+        <w:tblPrEx>
+          <w:tblBorders>
+            <w:top w:val="single" w:color="auto" w:sz="4" w:space="0"/>
+            <w:left w:val="single" w:color="auto" w:sz="4" w:space="0"/>
+            <w:bottom w:val="single" w:color="auto" w:sz="4" w:space="0"/>
+            <w:right w:val="single" w:color="auto" w:sz="4" w:space="0"/>
+            <w:insideH w:val="single" w:color="auto" w:sz="4" w:space="0"/>
+            <w:insideV w:val="single" w:color="auto" w:sz="4" w:space="0"/>
+          </w:tblBorders>
+          <w:tblLayout w:type="fixed"/>
+          <w:tblCellMar>
+            <w:top w:w="0" w:type="dxa"/>
+            <w:left w:w="108" w:type="dxa"/>
+            <w:bottom w:w="0" w:type="dxa"/>
+            <w:right w:w="108" w:type="dxa"/>
+          </w:tblCellMar>
+        </w:tblPrEx>
         <w:tc>
           <w:tcPr>
             <w:tcW w:w="1565" w:type="dxa"/>
@@ -5436,13 +5304,7 @@
               <w:rPr>
                 <w:rFonts w:hint="eastAsia"/>
               </w:rPr>
-              <w:t>G11</w:t>
-            </w:r>
-            <w:r>
-              <w:rPr>
-                <w:rFonts w:hint="eastAsia"/>
-              </w:rPr>
-              <w:t>小组全体成员</w:t>
+              <w:t>G11小组全体成员</w:t>
             </w:r>
           </w:p>
         </w:tc>
@@ -5461,6 +5323,23 @@
         </w:tc>
       </w:tr>
       <w:tr>
+        <w:tblPrEx>
+          <w:tblBorders>
+            <w:top w:val="single" w:color="auto" w:sz="4" w:space="0"/>
+            <w:left w:val="single" w:color="auto" w:sz="4" w:space="0"/>
+            <w:bottom w:val="single" w:color="auto" w:sz="4" w:space="0"/>
+            <w:right w:val="single" w:color="auto" w:sz="4" w:space="0"/>
+            <w:insideH w:val="single" w:color="auto" w:sz="4" w:space="0"/>
+            <w:insideV w:val="single" w:color="auto" w:sz="4" w:space="0"/>
+          </w:tblBorders>
+          <w:tblLayout w:type="fixed"/>
+          <w:tblCellMar>
+            <w:top w:w="0" w:type="dxa"/>
+            <w:left w:w="108" w:type="dxa"/>
+            <w:bottom w:w="0" w:type="dxa"/>
+            <w:right w:w="108" w:type="dxa"/>
+          </w:tblCellMar>
+        </w:tblPrEx>
         <w:tc>
           <w:tcPr>
             <w:tcW w:w="1565" w:type="dxa"/>
@@ -5502,6 +5381,23 @@
         </w:tc>
       </w:tr>
       <w:tr>
+        <w:tblPrEx>
+          <w:tblBorders>
+            <w:top w:val="single" w:color="auto" w:sz="4" w:space="0"/>
+            <w:left w:val="single" w:color="auto" w:sz="4" w:space="0"/>
+            <w:bottom w:val="single" w:color="auto" w:sz="4" w:space="0"/>
+            <w:right w:val="single" w:color="auto" w:sz="4" w:space="0"/>
+            <w:insideH w:val="single" w:color="auto" w:sz="4" w:space="0"/>
+            <w:insideV w:val="single" w:color="auto" w:sz="4" w:space="0"/>
+          </w:tblBorders>
+          <w:tblLayout w:type="fixed"/>
+          <w:tblCellMar>
+            <w:top w:w="0" w:type="dxa"/>
+            <w:left w:w="108" w:type="dxa"/>
+            <w:bottom w:w="0" w:type="dxa"/>
+            <w:right w:w="108" w:type="dxa"/>
+          </w:tblCellMar>
+        </w:tblPrEx>
         <w:tc>
           <w:tcPr>
             <w:tcW w:w="1565" w:type="dxa"/>
@@ -5543,6 +5439,23 @@
         </w:tc>
       </w:tr>
       <w:tr>
+        <w:tblPrEx>
+          <w:tblBorders>
+            <w:top w:val="single" w:color="auto" w:sz="4" w:space="0"/>
+            <w:left w:val="single" w:color="auto" w:sz="4" w:space="0"/>
+            <w:bottom w:val="single" w:color="auto" w:sz="4" w:space="0"/>
+            <w:right w:val="single" w:color="auto" w:sz="4" w:space="0"/>
+            <w:insideH w:val="single" w:color="auto" w:sz="4" w:space="0"/>
+            <w:insideV w:val="single" w:color="auto" w:sz="4" w:space="0"/>
+          </w:tblBorders>
+          <w:tblLayout w:type="fixed"/>
+          <w:tblCellMar>
+            <w:top w:w="0" w:type="dxa"/>
+            <w:left w:w="108" w:type="dxa"/>
+            <w:bottom w:w="0" w:type="dxa"/>
+            <w:right w:w="108" w:type="dxa"/>
+          </w:tblCellMar>
+        </w:tblPrEx>
         <w:tc>
           <w:tcPr>
             <w:tcW w:w="1565" w:type="dxa"/>
@@ -5565,13 +5478,7 @@
               <w:rPr>
                 <w:rFonts w:hint="eastAsia"/>
               </w:rPr>
-              <w:t>G9</w:t>
-            </w:r>
-            <w:r>
-              <w:rPr>
-                <w:rFonts w:hint="eastAsia"/>
-              </w:rPr>
-              <w:t>小组组长：奕吉</w:t>
+              <w:t>G9小组组长：奕吉</w:t>
             </w:r>
           </w:p>
         </w:tc>
@@ -5594,14 +5501,14 @@
     <w:p/>
     <w:p>
       <w:pPr>
-        <w:pStyle w:val="1"/>
+        <w:pStyle w:val="2"/>
         <w:numPr>
           <w:ilvl w:val="0"/>
           <w:numId w:val="1"/>
         </w:numPr>
       </w:pPr>
       <w:bookmarkStart w:id="11" w:name="_Toc503300500"/>
-      <w:bookmarkStart w:id="12" w:name="_Toc503300664"/>
+      <w:bookmarkStart w:id="12" w:name="_Toc20808"/>
       <w:r>
         <w:rPr>
           <w:rFonts w:hint="eastAsia"/>
@@ -5616,19 +5523,7 @@
         <w:rPr>
           <w:rFonts w:hint="eastAsia"/>
         </w:rPr>
-        <w:t>目前状态</w:t>
-      </w:r>
-      <w:r>
-        <w:rPr>
-          <w:rFonts w:hint="eastAsia"/>
-        </w:rPr>
-        <w:t>:</w:t>
-      </w:r>
-      <w:r>
-        <w:rPr>
-          <w:rFonts w:hint="eastAsia"/>
-        </w:rPr>
-        <w:t>已评估</w:t>
+        <w:t>目前状态:已评估</w:t>
       </w:r>
     </w:p>
     <w:p/>
@@ -5644,10 +5539,6 @@
     </w:p>
     <w:p>
       <w:r>
-        <w:rPr>
-          <w:noProof/>
-        </w:rPr>
-        <w:lastRenderedPageBreak/>
         <w:drawing>
           <wp:inline distT="0" distB="0" distL="114300" distR="114300">
             <wp:extent cx="4616450" cy="3883025"/>
@@ -5666,7 +5557,7 @@
                     </pic:cNvPicPr>
                   </pic:nvPicPr>
                   <pic:blipFill>
-                    <a:blip r:embed="rId10"/>
+                    <a:blip r:embed="rId5"/>
                     <a:stretch>
                       <a:fillRect/>
                     </a:stretch>
@@ -5693,9 +5584,6 @@
     </w:p>
     <w:p>
       <w:r>
-        <w:rPr>
-          <w:noProof/>
-        </w:rPr>
         <w:drawing>
           <wp:inline distT="0" distB="0" distL="114300" distR="114300">
             <wp:extent cx="4337050" cy="4088765"/>
@@ -5714,7 +5602,7 @@
                     </pic:cNvPicPr>
                   </pic:nvPicPr>
                   <pic:blipFill>
-                    <a:blip r:embed="rId11"/>
+                    <a:blip r:embed="rId6"/>
                     <a:stretch>
                       <a:fillRect/>
                     </a:stretch>
@@ -5744,19 +5632,18 @@
     <w:p/>
     <w:p>
       <w:pPr>
-        <w:pStyle w:val="1"/>
+        <w:pStyle w:val="2"/>
         <w:numPr>
           <w:ilvl w:val="0"/>
           <w:numId w:val="1"/>
         </w:numPr>
       </w:pPr>
       <w:bookmarkStart w:id="13" w:name="_Toc503300501"/>
-      <w:bookmarkStart w:id="14" w:name="_Toc503300665"/>
-      <w:r>
-        <w:rPr>
-          <w:rFonts w:hint="eastAsia"/>
-        </w:rPr>
-        <w:lastRenderedPageBreak/>
+      <w:bookmarkStart w:id="14" w:name="_Toc17443"/>
+      <w:r>
+        <w:rPr>
+          <w:rFonts w:hint="eastAsia"/>
+        </w:rPr>
         <w:t>准入标准</w:t>
       </w:r>
       <w:bookmarkEnd w:id="13"/>
@@ -5772,42 +5659,30 @@
     </w:p>
     <w:p>
       <w:pPr>
-        <w:pStyle w:val="1"/>
+        <w:pStyle w:val="2"/>
       </w:pPr>
       <w:bookmarkStart w:id="15" w:name="_Toc503300502"/>
-      <w:bookmarkStart w:id="16" w:name="_Toc503300666"/>
-      <w:r>
-        <w:rPr>
-          <w:rFonts w:hint="eastAsia"/>
-        </w:rPr>
-        <w:t>5.</w:t>
-      </w:r>
-      <w:r>
-        <w:rPr>
-          <w:rFonts w:hint="eastAsia"/>
-        </w:rPr>
-        <w:t>任务</w:t>
+      <w:bookmarkStart w:id="16" w:name="_Toc12075"/>
+      <w:r>
+        <w:rPr>
+          <w:rFonts w:hint="eastAsia"/>
+        </w:rPr>
+        <w:t>5.任务</w:t>
       </w:r>
       <w:bookmarkEnd w:id="15"/>
       <w:bookmarkEnd w:id="16"/>
     </w:p>
     <w:p>
       <w:pPr>
-        <w:pStyle w:val="2"/>
+        <w:pStyle w:val="3"/>
       </w:pPr>
       <w:bookmarkStart w:id="17" w:name="_Toc503300503"/>
-      <w:bookmarkStart w:id="18" w:name="_Toc503300667"/>
-      <w:r>
-        <w:rPr>
-          <w:rFonts w:hint="eastAsia"/>
-        </w:rPr>
-        <w:t>5.1</w:t>
-      </w:r>
-      <w:r>
-        <w:rPr>
-          <w:rFonts w:hint="eastAsia"/>
-        </w:rPr>
-        <w:t>评估变更请求</w:t>
+      <w:bookmarkStart w:id="18" w:name="_Toc31609"/>
+      <w:r>
+        <w:rPr>
+          <w:rFonts w:hint="eastAsia"/>
+        </w:rPr>
+        <w:t>5.1评估变更请求</w:t>
       </w:r>
       <w:bookmarkEnd w:id="17"/>
       <w:bookmarkEnd w:id="18"/>
@@ -5817,24 +5692,18 @@
         <w:rPr>
           <w:rFonts w:hint="eastAsia"/>
         </w:rPr>
-        <w:t xml:space="preserve">   </w:t>
-      </w:r>
-      <w:r>
-        <w:rPr>
-          <w:rFonts w:hint="eastAsia"/>
-        </w:rPr>
-        <w:t>影响分析结果：</w:t>
+        <w:t xml:space="preserve">   影响分析结果：</w:t>
       </w:r>
     </w:p>
     <w:p>
       <w:r>
         <w:pict>
-          <v:shapetype id="_x0000_t202" coordsize="21600,21600" o:spt="202" path="m,l,21600r21600,l21600,xe">
-            <v:stroke joinstyle="miter"/>
-            <v:path gradientshapeok="t" o:connecttype="rect"/>
-          </v:shapetype>
-          <v:shape id="_x0000_s1026" type="#_x0000_t202" style="position:absolute;left:0;text-align:left;margin-left:13.4pt;margin-top:9.65pt;width:288.7pt;height:236.9pt;z-index:251658240" o:gfxdata="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" fillcolor="white [3201]" strokeweight=".5pt">
-            <v:stroke joinstyle="round"/>
+          <v:shape id="_x0000_s1026" o:spid="_x0000_s1026" o:spt="202" type="#_x0000_t202" style="position:absolute;left:0pt;margin-left:13.4pt;margin-top:9.65pt;height:236.9pt;width:288.7pt;z-index:251658240;mso-width-relative:page;mso-height-relative:page;" fillcolor="#FFFFFF [3201]" filled="t" coordsize="21600,21600" o:gfxdata="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">
+            <v:path/>
+            <v:fill on="t" focussize="0,0"/>
+            <v:stroke weight="0.5pt" joinstyle="round"/>
+            <v:imagedata o:title=""/>
+            <o:lock v:ext="edit"/>
             <v:textbox>
               <w:txbxContent>
                 <w:p>
@@ -5847,19 +5716,7 @@
                     <w:rPr>
                       <w:rFonts w:hint="eastAsia"/>
                     </w:rPr>
-                    <w:t>变更请求</w:t>
-                  </w:r>
-                  <w:r>
-                    <w:rPr>
-                      <w:rFonts w:hint="eastAsia"/>
-                    </w:rPr>
-                    <w:t>ID</w:t>
-                  </w:r>
-                  <w:r>
-                    <w:rPr>
-                      <w:rFonts w:hint="eastAsia"/>
-                    </w:rPr>
-                    <w:t>：</w:t>
+                    <w:t>变更请求ID：</w:t>
                   </w:r>
                   <w:r>
                     <w:rPr>
@@ -5881,14 +5738,7 @@
                       <w:rFonts w:hint="eastAsia"/>
                       <w:u w:val="single"/>
                     </w:rPr>
-                    <w:t>修改课程教师介绍变更</w:t>
-                  </w:r>
-                  <w:r>
-                    <w:rPr>
-                      <w:rFonts w:hint="eastAsia"/>
-                      <w:u w:val="single"/>
-                    </w:rPr>
-                    <w:t xml:space="preserve">                                              </w:t>
+                    <w:t xml:space="preserve">修改课程教师介绍变更                                              </w:t>
                   </w:r>
                 </w:p>
                 <w:p>
@@ -5908,14 +5758,7 @@
                       <w:rFonts w:hint="eastAsia"/>
                       <w:u w:val="single"/>
                     </w:rPr>
-                    <w:t>客户要求将软件工程系列课程教学辅助网站课程中教师介绍的编辑功能放置在教师用户个人中心的个人介绍中，在课程中的教师介绍显示的是教师个人中心中的个人介绍，教师不必在课程中编辑个人的教师介绍。</w:t>
-                  </w:r>
-                  <w:r>
-                    <w:rPr>
-                      <w:rFonts w:hint="eastAsia"/>
-                      <w:u w:val="single"/>
-                    </w:rPr>
-                    <w:t xml:space="preserve">               </w:t>
+                    <w:t xml:space="preserve">客户要求将软件工程系列课程教学辅助网站课程中教师介绍的编辑功能放置在教师用户个人中心的个人介绍中，在课程中的教师介绍显示的是教师个人中心中的个人介绍，教师不必在课程中编辑个人的教师介绍。               </w:t>
                   </w:r>
                 </w:p>
                 <w:p>
@@ -5935,14 +5778,7 @@
                       <w:rFonts w:hint="eastAsia"/>
                       <w:u w:val="single"/>
                     </w:rPr>
-                    <w:t>徐柯杰</w:t>
-                  </w:r>
-                  <w:r>
-                    <w:rPr>
-                      <w:rFonts w:hint="eastAsia"/>
-                      <w:u w:val="single"/>
-                    </w:rPr>
-                    <w:t xml:space="preserve">              </w:t>
+                    <w:t xml:space="preserve">徐柯杰              </w:t>
                   </w:r>
                 </w:p>
                 <w:p>
@@ -6034,14 +5870,7 @@
                       <w:rFonts w:hint="eastAsia"/>
                       <w:u w:val="single"/>
                     </w:rPr>
-                    <w:t>不会损害网站原有性能和其他质量属性</w:t>
-                  </w:r>
-                  <w:r>
-                    <w:rPr>
-                      <w:rFonts w:hint="eastAsia"/>
-                      <w:u w:val="single"/>
-                    </w:rPr>
-                    <w:t xml:space="preserve">                                          </w:t>
+                    <w:t xml:space="preserve">不会损害网站原有性能和其他质量属性                                          </w:t>
                   </w:r>
                 </w:p>
                 <w:p>
@@ -6061,14 +5890,7 @@
                       <w:rFonts w:hint="eastAsia"/>
                       <w:u w:val="single"/>
                     </w:rPr>
-                    <w:t>教师个人中心个人介绍模块、课程教师介绍模块</w:t>
-                  </w:r>
-                  <w:r>
-                    <w:rPr>
-                      <w:rFonts w:hint="eastAsia"/>
-                      <w:u w:val="single"/>
-                    </w:rPr>
-                    <w:t xml:space="preserve">      </w:t>
+                    <w:t xml:space="preserve">教师个人中心个人介绍模块、课程教师介绍模块      </w:t>
                   </w:r>
                 </w:p>
                 <w:p>
@@ -6105,218 +5927,147 @@
     <w:p/>
     <w:p/>
     <w:p/>
+    <w:p>
+      <w:pPr>
+        <w:pStyle w:val="3"/>
+        <w:rPr>
+          <w:rFonts w:hint="eastAsia" w:eastAsia="黑体"/>
+          <w:lang w:val="en-US" w:eastAsia="zh-CN"/>
+        </w:rPr>
+      </w:pPr>
+      <w:bookmarkStart w:id="19" w:name="_Toc9675"/>
+      <w:r>
+        <w:rPr>
+          <w:rFonts w:hint="eastAsia"/>
+          <w:lang w:val="en-US" w:eastAsia="zh-CN"/>
+        </w:rPr>
+        <w:t>5.2需求变更影响分析</w:t>
+      </w:r>
+      <w:bookmarkEnd w:id="19"/>
+      <w:bookmarkStart w:id="24" w:name="_GoBack"/>
+      <w:bookmarkEnd w:id="24"/>
+    </w:p>
+    <w:p>
+      <w:r>
+        <w:drawing>
+          <wp:inline distT="0" distB="0" distL="114300" distR="114300">
+            <wp:extent cx="5270500" cy="2134870"/>
+            <wp:effectExtent l="0" t="0" r="6350" b="17780"/>
+            <wp:docPr id="5" name="图片 1"/>
+            <wp:cNvGraphicFramePr>
+              <a:graphicFrameLocks xmlns:a="http://schemas.openxmlformats.org/drawingml/2006/main" noChangeAspect="1"/>
+            </wp:cNvGraphicFramePr>
+            <a:graphic xmlns:a="http://schemas.openxmlformats.org/drawingml/2006/main">
+              <a:graphicData uri="http://schemas.openxmlformats.org/drawingml/2006/picture">
+                <pic:pic xmlns:pic="http://schemas.openxmlformats.org/drawingml/2006/picture">
+                  <pic:nvPicPr>
+                    <pic:cNvPr id="5" name="图片 1"/>
+                    <pic:cNvPicPr>
+                      <a:picLocks noChangeAspect="1"/>
+                    </pic:cNvPicPr>
+                  </pic:nvPicPr>
+                  <pic:blipFill>
+                    <a:blip r:embed="rId7"/>
+                    <a:stretch>
+                      <a:fillRect/>
+                    </a:stretch>
+                  </pic:blipFill>
+                  <pic:spPr>
+                    <a:xfrm>
+                      <a:off x="0" y="0"/>
+                      <a:ext cx="5270500" cy="2134870"/>
+                    </a:xfrm>
+                    <a:prstGeom prst="rect">
+                      <a:avLst/>
+                    </a:prstGeom>
+                    <a:noFill/>
+                    <a:ln w="9525">
+                      <a:noFill/>
+                    </a:ln>
+                  </pic:spPr>
+                </pic:pic>
+              </a:graphicData>
+            </a:graphic>
+          </wp:inline>
+        </w:drawing>
+      </w:r>
+    </w:p>
+    <w:p>
+      <w:pPr>
+        <w:pStyle w:val="2"/>
+        <w:numPr>
+          <w:numId w:val="0"/>
+        </w:numPr>
+      </w:pPr>
+      <w:bookmarkStart w:id="20" w:name="_Toc503300507"/>
+      <w:bookmarkStart w:id="21" w:name="_Toc4819"/>
+      <w:r>
+        <w:rPr>
+          <w:rFonts w:hint="eastAsia"/>
+          <w:lang w:val="en-US" w:eastAsia="zh-CN"/>
+        </w:rPr>
+        <w:t>6.</w:t>
+      </w:r>
+      <w:r>
+        <w:rPr>
+          <w:rFonts w:hint="eastAsia"/>
+        </w:rPr>
+        <w:t>退出标准</w:t>
+      </w:r>
+      <w:bookmarkEnd w:id="20"/>
+      <w:bookmarkEnd w:id="21"/>
+    </w:p>
+    <w:p/>
+    <w:p>
+      <w:r>
+        <w:rPr>
+          <w:rFonts w:hint="eastAsia"/>
+        </w:rPr>
+        <w:t>满足一下三点：</w:t>
+      </w:r>
+    </w:p>
+    <w:p>
+      <w:r>
+        <w:rPr>
+          <w:rFonts w:hint="eastAsia"/>
+        </w:rPr>
+        <w:t xml:space="preserve">          1.请求的状态是已驳回、已完成或已取消</w:t>
+      </w:r>
+    </w:p>
+    <w:p>
+      <w:r>
+        <w:rPr>
+          <w:rFonts w:hint="eastAsia"/>
+        </w:rPr>
+        <w:t xml:space="preserve">          2.所有修改的工作产品都已经更新且存储在正确的位置</w:t>
+      </w:r>
+    </w:p>
+    <w:p>
+      <w:pPr>
+        <w:ind w:firstLine="1050" w:firstLineChars="500"/>
+      </w:pPr>
+      <w:r>
+        <w:rPr>
+          <w:rFonts w:hint="eastAsia"/>
+        </w:rPr>
+        <w:t>3.变更的详细信息及变更请求的状态已经通知相关的干系人</w:t>
+      </w:r>
+    </w:p>
     <w:p/>
     <w:p>
       <w:pPr>
         <w:pStyle w:val="2"/>
       </w:pPr>
-      <w:bookmarkStart w:id="19" w:name="_Toc503300504"/>
-      <w:bookmarkStart w:id="20" w:name="_Toc503300668"/>
-      <w:r>
-        <w:rPr>
-          <w:rFonts w:hint="eastAsia"/>
-        </w:rPr>
-        <w:t>5.2</w:t>
-      </w:r>
-      <w:r>
-        <w:rPr>
-          <w:rFonts w:hint="eastAsia"/>
-        </w:rPr>
-        <w:t>决定变更</w:t>
-      </w:r>
-      <w:bookmarkEnd w:id="19"/>
-      <w:bookmarkEnd w:id="20"/>
-    </w:p>
-    <w:p>
-      <w:r>
-        <w:rPr>
-          <w:rFonts w:hint="eastAsia"/>
-        </w:rPr>
-        <w:t>TBD</w:t>
-      </w:r>
-    </w:p>
-    <w:p>
-      <w:pPr>
-        <w:pStyle w:val="2"/>
-      </w:pPr>
-      <w:bookmarkStart w:id="21" w:name="_Toc503300505"/>
-      <w:bookmarkStart w:id="22" w:name="_Toc503300669"/>
-      <w:r>
-        <w:rPr>
-          <w:rFonts w:hint="eastAsia"/>
-        </w:rPr>
-        <w:t>5.3</w:t>
-      </w:r>
-      <w:r>
-        <w:rPr>
-          <w:rFonts w:hint="eastAsia"/>
-        </w:rPr>
-        <w:t>实现变更</w:t>
-      </w:r>
-      <w:bookmarkEnd w:id="21"/>
+      <w:bookmarkStart w:id="22" w:name="_Toc503300509"/>
+      <w:bookmarkStart w:id="23" w:name="_Toc31403"/>
+      <w:r>
+        <w:rPr>
+          <w:rFonts w:hint="eastAsia"/>
+        </w:rPr>
+        <w:t>附录：</w:t>
+      </w:r>
       <w:bookmarkEnd w:id="22"/>
-    </w:p>
-    <w:p>
-      <w:r>
-        <w:rPr>
-          <w:rFonts w:hint="eastAsia"/>
-        </w:rPr>
-        <w:t>TBD</w:t>
-      </w:r>
-    </w:p>
-    <w:p>
-      <w:pPr>
-        <w:pStyle w:val="2"/>
-      </w:pPr>
-      <w:bookmarkStart w:id="23" w:name="_Toc503300506"/>
-      <w:bookmarkStart w:id="24" w:name="_Toc503300670"/>
-      <w:r>
-        <w:rPr>
-          <w:rFonts w:hint="eastAsia"/>
-        </w:rPr>
-        <w:t>5.4</w:t>
-      </w:r>
-      <w:r>
-        <w:rPr>
-          <w:rFonts w:hint="eastAsia"/>
-        </w:rPr>
-        <w:t>验证变更</w:t>
-      </w:r>
       <w:bookmarkEnd w:id="23"/>
-      <w:bookmarkEnd w:id="24"/>
-    </w:p>
-    <w:p>
-      <w:r>
-        <w:rPr>
-          <w:rFonts w:hint="eastAsia"/>
-        </w:rPr>
-        <w:t>TBD</w:t>
-      </w:r>
-    </w:p>
-    <w:p>
-      <w:pPr>
-        <w:pStyle w:val="1"/>
-        <w:numPr>
-          <w:ilvl w:val="0"/>
-          <w:numId w:val="1"/>
-        </w:numPr>
-      </w:pPr>
-      <w:bookmarkStart w:id="25" w:name="_Toc503300507"/>
-      <w:bookmarkStart w:id="26" w:name="_Toc503300671"/>
-      <w:r>
-        <w:rPr>
-          <w:rFonts w:hint="eastAsia"/>
-        </w:rPr>
-        <w:t>退出标准</w:t>
-      </w:r>
-      <w:bookmarkEnd w:id="25"/>
-      <w:bookmarkEnd w:id="26"/>
-    </w:p>
-    <w:p/>
-    <w:p>
-      <w:r>
-        <w:rPr>
-          <w:rFonts w:hint="eastAsia"/>
-        </w:rPr>
-        <w:t>满足一下三点：</w:t>
-      </w:r>
-    </w:p>
-    <w:p>
-      <w:r>
-        <w:rPr>
-          <w:rFonts w:hint="eastAsia"/>
-        </w:rPr>
-        <w:t xml:space="preserve">          1.</w:t>
-      </w:r>
-      <w:r>
-        <w:rPr>
-          <w:rFonts w:hint="eastAsia"/>
-        </w:rPr>
-        <w:t>请求的状态是已驳回、已完成或已取消</w:t>
-      </w:r>
-    </w:p>
-    <w:p>
-      <w:r>
-        <w:rPr>
-          <w:rFonts w:hint="eastAsia"/>
-        </w:rPr>
-        <w:t xml:space="preserve">          2.</w:t>
-      </w:r>
-      <w:r>
-        <w:rPr>
-          <w:rFonts w:hint="eastAsia"/>
-        </w:rPr>
-        <w:t>所有修改的工作产品都已经更新且存储在正确的位置</w:t>
-      </w:r>
-    </w:p>
-    <w:p>
-      <w:pPr>
-        <w:ind w:firstLineChars="500" w:firstLine="1050"/>
-      </w:pPr>
-      <w:r>
-        <w:rPr>
-          <w:rFonts w:hint="eastAsia"/>
-        </w:rPr>
-        <w:t>3.</w:t>
-      </w:r>
-      <w:r>
-        <w:rPr>
-          <w:rFonts w:hint="eastAsia"/>
-        </w:rPr>
-        <w:t>变更的详细信息及变更请求的状态已经通知相关的干系人</w:t>
-      </w:r>
-    </w:p>
-    <w:p>
-      <w:pPr>
-        <w:pStyle w:val="1"/>
-      </w:pPr>
-      <w:bookmarkStart w:id="27" w:name="_Toc503300508"/>
-      <w:bookmarkStart w:id="28" w:name="_Toc503300672"/>
-      <w:r>
-        <w:rPr>
-          <w:rFonts w:hint="eastAsia"/>
-        </w:rPr>
-        <w:lastRenderedPageBreak/>
-        <w:t>6</w:t>
-      </w:r>
-      <w:r>
-        <w:rPr>
-          <w:rFonts w:hint="eastAsia"/>
-        </w:rPr>
-        <w:t>.</w:t>
-      </w:r>
-      <w:r>
-        <w:rPr>
-          <w:rFonts w:hint="eastAsia"/>
-        </w:rPr>
-        <w:t>变更控制状态报告</w:t>
-      </w:r>
-      <w:bookmarkEnd w:id="27"/>
-      <w:bookmarkEnd w:id="28"/>
-    </w:p>
-    <w:p>
-      <w:r>
-        <w:rPr>
-          <w:rFonts w:hint="eastAsia"/>
-        </w:rPr>
-        <w:t>TBD</w:t>
-      </w:r>
-    </w:p>
-    <w:p/>
-    <w:p>
-      <w:pPr>
-        <w:pStyle w:val="1"/>
-      </w:pPr>
-      <w:bookmarkStart w:id="29" w:name="_Toc503300509"/>
-      <w:bookmarkStart w:id="30" w:name="_Toc503300673"/>
-      <w:r>
-        <w:rPr>
-          <w:rFonts w:hint="eastAsia"/>
-        </w:rPr>
-        <w:t>附录：</w:t>
-      </w:r>
-      <w:bookmarkEnd w:id="29"/>
-      <w:bookmarkEnd w:id="30"/>
     </w:p>
     <w:p>
       <w:r>
@@ -6328,16 +6079,41 @@
     </w:p>
     <w:tbl>
       <w:tblPr>
-        <w:tblStyle w:val="a4"/>
+        <w:tblStyle w:val="13"/>
         <w:tblW w:w="8522" w:type="dxa"/>
+        <w:tblInd w:w="0" w:type="dxa"/>
+        <w:tblBorders>
+          <w:top w:val="single" w:color="auto" w:sz="4" w:space="0"/>
+          <w:left w:val="single" w:color="auto" w:sz="4" w:space="0"/>
+          <w:bottom w:val="single" w:color="auto" w:sz="4" w:space="0"/>
+          <w:right w:val="single" w:color="auto" w:sz="4" w:space="0"/>
+          <w:insideH w:val="single" w:color="auto" w:sz="4" w:space="0"/>
+          <w:insideV w:val="single" w:color="auto" w:sz="4" w:space="0"/>
+        </w:tblBorders>
         <w:tblLayout w:type="fixed"/>
-        <w:tblLook w:val="04A0"/>
+        <w:tblCellMar>
+          <w:top w:w="0" w:type="dxa"/>
+          <w:left w:w="108" w:type="dxa"/>
+          <w:bottom w:w="0" w:type="dxa"/>
+          <w:right w:w="108" w:type="dxa"/>
+        </w:tblCellMar>
       </w:tblPr>
       <w:tblGrid>
         <w:gridCol w:w="1770"/>
         <w:gridCol w:w="6752"/>
       </w:tblGrid>
       <w:tr>
+        <w:tblPrEx>
+          <w:tblBorders>
+            <w:top w:val="single" w:color="auto" w:sz="4" w:space="0"/>
+            <w:left w:val="single" w:color="auto" w:sz="4" w:space="0"/>
+            <w:bottom w:val="single" w:color="auto" w:sz="4" w:space="0"/>
+            <w:right w:val="single" w:color="auto" w:sz="4" w:space="0"/>
+            <w:insideH w:val="single" w:color="auto" w:sz="4" w:space="0"/>
+            <w:insideV w:val="single" w:color="auto" w:sz="4" w:space="0"/>
+          </w:tblBorders>
+          <w:tblLayout w:type="fixed"/>
+        </w:tblPrEx>
         <w:tc>
           <w:tcPr>
             <w:tcW w:w="1770" w:type="dxa"/>
@@ -6366,6 +6142,23 @@
         </w:tc>
       </w:tr>
       <w:tr>
+        <w:tblPrEx>
+          <w:tblBorders>
+            <w:top w:val="single" w:color="auto" w:sz="4" w:space="0"/>
+            <w:left w:val="single" w:color="auto" w:sz="4" w:space="0"/>
+            <w:bottom w:val="single" w:color="auto" w:sz="4" w:space="0"/>
+            <w:right w:val="single" w:color="auto" w:sz="4" w:space="0"/>
+            <w:insideH w:val="single" w:color="auto" w:sz="4" w:space="0"/>
+            <w:insideV w:val="single" w:color="auto" w:sz="4" w:space="0"/>
+          </w:tblBorders>
+          <w:tblLayout w:type="fixed"/>
+          <w:tblCellMar>
+            <w:top w:w="0" w:type="dxa"/>
+            <w:left w:w="108" w:type="dxa"/>
+            <w:bottom w:w="0" w:type="dxa"/>
+            <w:right w:w="108" w:type="dxa"/>
+          </w:tblCellMar>
+        </w:tblPrEx>
         <w:tc>
           <w:tcPr>
             <w:tcW w:w="1770" w:type="dxa"/>
@@ -6394,6 +6187,23 @@
         </w:tc>
       </w:tr>
       <w:tr>
+        <w:tblPrEx>
+          <w:tblBorders>
+            <w:top w:val="single" w:color="auto" w:sz="4" w:space="0"/>
+            <w:left w:val="single" w:color="auto" w:sz="4" w:space="0"/>
+            <w:bottom w:val="single" w:color="auto" w:sz="4" w:space="0"/>
+            <w:right w:val="single" w:color="auto" w:sz="4" w:space="0"/>
+            <w:insideH w:val="single" w:color="auto" w:sz="4" w:space="0"/>
+            <w:insideV w:val="single" w:color="auto" w:sz="4" w:space="0"/>
+          </w:tblBorders>
+          <w:tblLayout w:type="fixed"/>
+          <w:tblCellMar>
+            <w:top w:w="0" w:type="dxa"/>
+            <w:left w:w="108" w:type="dxa"/>
+            <w:bottom w:w="0" w:type="dxa"/>
+            <w:right w:w="108" w:type="dxa"/>
+          </w:tblCellMar>
+        </w:tblPrEx>
         <w:tc>
           <w:tcPr>
             <w:tcW w:w="1770" w:type="dxa"/>
@@ -6403,13 +6213,7 @@
               <w:rPr>
                 <w:rFonts w:hint="eastAsia"/>
               </w:rPr>
-              <w:t>变更请求</w:t>
-            </w:r>
-            <w:r>
-              <w:rPr>
-                <w:rFonts w:hint="eastAsia"/>
-              </w:rPr>
-              <w:t>ID</w:t>
+              <w:t>变更请求ID</w:t>
             </w:r>
           </w:p>
         </w:tc>
@@ -6428,6 +6232,23 @@
         </w:tc>
       </w:tr>
       <w:tr>
+        <w:tblPrEx>
+          <w:tblBorders>
+            <w:top w:val="single" w:color="auto" w:sz="4" w:space="0"/>
+            <w:left w:val="single" w:color="auto" w:sz="4" w:space="0"/>
+            <w:bottom w:val="single" w:color="auto" w:sz="4" w:space="0"/>
+            <w:right w:val="single" w:color="auto" w:sz="4" w:space="0"/>
+            <w:insideH w:val="single" w:color="auto" w:sz="4" w:space="0"/>
+            <w:insideV w:val="single" w:color="auto" w:sz="4" w:space="0"/>
+          </w:tblBorders>
+          <w:tblLayout w:type="fixed"/>
+          <w:tblCellMar>
+            <w:top w:w="0" w:type="dxa"/>
+            <w:left w:w="108" w:type="dxa"/>
+            <w:bottom w:w="0" w:type="dxa"/>
+            <w:right w:w="108" w:type="dxa"/>
+          </w:tblCellMar>
+        </w:tblPrEx>
         <w:tc>
           <w:tcPr>
             <w:tcW w:w="1770" w:type="dxa"/>
@@ -6456,6 +6277,23 @@
         </w:tc>
       </w:tr>
       <w:tr>
+        <w:tblPrEx>
+          <w:tblBorders>
+            <w:top w:val="single" w:color="auto" w:sz="4" w:space="0"/>
+            <w:left w:val="single" w:color="auto" w:sz="4" w:space="0"/>
+            <w:bottom w:val="single" w:color="auto" w:sz="4" w:space="0"/>
+            <w:right w:val="single" w:color="auto" w:sz="4" w:space="0"/>
+            <w:insideH w:val="single" w:color="auto" w:sz="4" w:space="0"/>
+            <w:insideV w:val="single" w:color="auto" w:sz="4" w:space="0"/>
+          </w:tblBorders>
+          <w:tblLayout w:type="fixed"/>
+          <w:tblCellMar>
+            <w:top w:w="0" w:type="dxa"/>
+            <w:left w:w="108" w:type="dxa"/>
+            <w:bottom w:w="0" w:type="dxa"/>
+            <w:right w:w="108" w:type="dxa"/>
+          </w:tblCellMar>
+        </w:tblPrEx>
         <w:tc>
           <w:tcPr>
             <w:tcW w:w="1770" w:type="dxa"/>
@@ -6484,6 +6322,23 @@
         </w:tc>
       </w:tr>
       <w:tr>
+        <w:tblPrEx>
+          <w:tblBorders>
+            <w:top w:val="single" w:color="auto" w:sz="4" w:space="0"/>
+            <w:left w:val="single" w:color="auto" w:sz="4" w:space="0"/>
+            <w:bottom w:val="single" w:color="auto" w:sz="4" w:space="0"/>
+            <w:right w:val="single" w:color="auto" w:sz="4" w:space="0"/>
+            <w:insideH w:val="single" w:color="auto" w:sz="4" w:space="0"/>
+            <w:insideV w:val="single" w:color="auto" w:sz="4" w:space="0"/>
+          </w:tblBorders>
+          <w:tblLayout w:type="fixed"/>
+          <w:tblCellMar>
+            <w:top w:w="0" w:type="dxa"/>
+            <w:left w:w="108" w:type="dxa"/>
+            <w:bottom w:w="0" w:type="dxa"/>
+            <w:right w:w="108" w:type="dxa"/>
+          </w:tblCellMar>
+        </w:tblPrEx>
         <w:tc>
           <w:tcPr>
             <w:tcW w:w="1770" w:type="dxa"/>
@@ -6512,6 +6367,23 @@
         </w:tc>
       </w:tr>
       <w:tr>
+        <w:tblPrEx>
+          <w:tblBorders>
+            <w:top w:val="single" w:color="auto" w:sz="4" w:space="0"/>
+            <w:left w:val="single" w:color="auto" w:sz="4" w:space="0"/>
+            <w:bottom w:val="single" w:color="auto" w:sz="4" w:space="0"/>
+            <w:right w:val="single" w:color="auto" w:sz="4" w:space="0"/>
+            <w:insideH w:val="single" w:color="auto" w:sz="4" w:space="0"/>
+            <w:insideV w:val="single" w:color="auto" w:sz="4" w:space="0"/>
+          </w:tblBorders>
+          <w:tblLayout w:type="fixed"/>
+          <w:tblCellMar>
+            <w:top w:w="0" w:type="dxa"/>
+            <w:left w:w="108" w:type="dxa"/>
+            <w:bottom w:w="0" w:type="dxa"/>
+            <w:right w:w="108" w:type="dxa"/>
+          </w:tblCellMar>
+        </w:tblPrEx>
         <w:tc>
           <w:tcPr>
             <w:tcW w:w="1770" w:type="dxa"/>
@@ -6540,6 +6412,23 @@
         </w:tc>
       </w:tr>
       <w:tr>
+        <w:tblPrEx>
+          <w:tblBorders>
+            <w:top w:val="single" w:color="auto" w:sz="4" w:space="0"/>
+            <w:left w:val="single" w:color="auto" w:sz="4" w:space="0"/>
+            <w:bottom w:val="single" w:color="auto" w:sz="4" w:space="0"/>
+            <w:right w:val="single" w:color="auto" w:sz="4" w:space="0"/>
+            <w:insideH w:val="single" w:color="auto" w:sz="4" w:space="0"/>
+            <w:insideV w:val="single" w:color="auto" w:sz="4" w:space="0"/>
+          </w:tblBorders>
+          <w:tblLayout w:type="fixed"/>
+          <w:tblCellMar>
+            <w:top w:w="0" w:type="dxa"/>
+            <w:left w:w="108" w:type="dxa"/>
+            <w:bottom w:w="0" w:type="dxa"/>
+            <w:right w:w="108" w:type="dxa"/>
+          </w:tblCellMar>
+        </w:tblPrEx>
         <w:tc>
           <w:tcPr>
             <w:tcW w:w="1770" w:type="dxa"/>
@@ -6562,24 +6451,29 @@
               <w:rPr>
                 <w:rFonts w:hint="eastAsia"/>
               </w:rPr>
-              <w:t>由</w:t>
-            </w:r>
-            <w:r>
-              <w:rPr>
-                <w:rFonts w:hint="eastAsia"/>
-              </w:rPr>
-              <w:t>CCB</w:t>
-            </w:r>
-            <w:r>
-              <w:rPr>
-                <w:rFonts w:hint="eastAsia"/>
-              </w:rPr>
-              <w:t>（变更控制委员会）决定的实现变更的相对重要程度：低、中、高</w:t>
+              <w:t>由CCB（变更控制委员会）决定的实现变更的相对重要程度：低、中、高</w:t>
             </w:r>
           </w:p>
         </w:tc>
       </w:tr>
       <w:tr>
+        <w:tblPrEx>
+          <w:tblBorders>
+            <w:top w:val="single" w:color="auto" w:sz="4" w:space="0"/>
+            <w:left w:val="single" w:color="auto" w:sz="4" w:space="0"/>
+            <w:bottom w:val="single" w:color="auto" w:sz="4" w:space="0"/>
+            <w:right w:val="single" w:color="auto" w:sz="4" w:space="0"/>
+            <w:insideH w:val="single" w:color="auto" w:sz="4" w:space="0"/>
+            <w:insideV w:val="single" w:color="auto" w:sz="4" w:space="0"/>
+          </w:tblBorders>
+          <w:tblLayout w:type="fixed"/>
+          <w:tblCellMar>
+            <w:top w:w="0" w:type="dxa"/>
+            <w:left w:w="108" w:type="dxa"/>
+            <w:bottom w:w="0" w:type="dxa"/>
+            <w:right w:w="108" w:type="dxa"/>
+          </w:tblCellMar>
+        </w:tblPrEx>
         <w:tc>
           <w:tcPr>
             <w:tcW w:w="1770" w:type="dxa"/>
@@ -6608,6 +6502,23 @@
         </w:tc>
       </w:tr>
       <w:tr>
+        <w:tblPrEx>
+          <w:tblBorders>
+            <w:top w:val="single" w:color="auto" w:sz="4" w:space="0"/>
+            <w:left w:val="single" w:color="auto" w:sz="4" w:space="0"/>
+            <w:bottom w:val="single" w:color="auto" w:sz="4" w:space="0"/>
+            <w:right w:val="single" w:color="auto" w:sz="4" w:space="0"/>
+            <w:insideH w:val="single" w:color="auto" w:sz="4" w:space="0"/>
+            <w:insideV w:val="single" w:color="auto" w:sz="4" w:space="0"/>
+          </w:tblBorders>
+          <w:tblLayout w:type="fixed"/>
+          <w:tblCellMar>
+            <w:top w:w="0" w:type="dxa"/>
+            <w:left w:w="108" w:type="dxa"/>
+            <w:bottom w:w="0" w:type="dxa"/>
+            <w:right w:w="108" w:type="dxa"/>
+          </w:tblCellMar>
+        </w:tblPrEx>
         <w:tc>
           <w:tcPr>
             <w:tcW w:w="1770" w:type="dxa"/>
@@ -6636,6 +6547,23 @@
         </w:tc>
       </w:tr>
       <w:tr>
+        <w:tblPrEx>
+          <w:tblBorders>
+            <w:top w:val="single" w:color="auto" w:sz="4" w:space="0"/>
+            <w:left w:val="single" w:color="auto" w:sz="4" w:space="0"/>
+            <w:bottom w:val="single" w:color="auto" w:sz="4" w:space="0"/>
+            <w:right w:val="single" w:color="auto" w:sz="4" w:space="0"/>
+            <w:insideH w:val="single" w:color="auto" w:sz="4" w:space="0"/>
+            <w:insideV w:val="single" w:color="auto" w:sz="4" w:space="0"/>
+          </w:tblBorders>
+          <w:tblLayout w:type="fixed"/>
+          <w:tblCellMar>
+            <w:top w:w="0" w:type="dxa"/>
+            <w:left w:w="108" w:type="dxa"/>
+            <w:bottom w:w="0" w:type="dxa"/>
+            <w:right w:w="108" w:type="dxa"/>
+          </w:tblCellMar>
+        </w:tblPrEx>
         <w:tc>
           <w:tcPr>
             <w:tcW w:w="1770" w:type="dxa"/>
@@ -6664,6 +6592,23 @@
         </w:tc>
       </w:tr>
       <w:tr>
+        <w:tblPrEx>
+          <w:tblBorders>
+            <w:top w:val="single" w:color="auto" w:sz="4" w:space="0"/>
+            <w:left w:val="single" w:color="auto" w:sz="4" w:space="0"/>
+            <w:bottom w:val="single" w:color="auto" w:sz="4" w:space="0"/>
+            <w:right w:val="single" w:color="auto" w:sz="4" w:space="0"/>
+            <w:insideH w:val="single" w:color="auto" w:sz="4" w:space="0"/>
+            <w:insideV w:val="single" w:color="auto" w:sz="4" w:space="0"/>
+          </w:tblBorders>
+          <w:tblLayout w:type="fixed"/>
+          <w:tblCellMar>
+            <w:top w:w="0" w:type="dxa"/>
+            <w:left w:w="108" w:type="dxa"/>
+            <w:bottom w:w="0" w:type="dxa"/>
+            <w:right w:w="108" w:type="dxa"/>
+          </w:tblCellMar>
+        </w:tblPrEx>
         <w:tc>
           <w:tcPr>
             <w:tcW w:w="1770" w:type="dxa"/>
@@ -6692,6 +6637,23 @@
         </w:tc>
       </w:tr>
       <w:tr>
+        <w:tblPrEx>
+          <w:tblBorders>
+            <w:top w:val="single" w:color="auto" w:sz="4" w:space="0"/>
+            <w:left w:val="single" w:color="auto" w:sz="4" w:space="0"/>
+            <w:bottom w:val="single" w:color="auto" w:sz="4" w:space="0"/>
+            <w:right w:val="single" w:color="auto" w:sz="4" w:space="0"/>
+            <w:insideH w:val="single" w:color="auto" w:sz="4" w:space="0"/>
+            <w:insideV w:val="single" w:color="auto" w:sz="4" w:space="0"/>
+          </w:tblBorders>
+          <w:tblLayout w:type="fixed"/>
+          <w:tblCellMar>
+            <w:top w:w="0" w:type="dxa"/>
+            <w:left w:w="108" w:type="dxa"/>
+            <w:bottom w:w="0" w:type="dxa"/>
+            <w:right w:w="108" w:type="dxa"/>
+          </w:tblCellMar>
+        </w:tblPrEx>
         <w:tc>
           <w:tcPr>
             <w:tcW w:w="1770" w:type="dxa"/>
@@ -6720,6 +6682,23 @@
         </w:tc>
       </w:tr>
       <w:tr>
+        <w:tblPrEx>
+          <w:tblBorders>
+            <w:top w:val="single" w:color="auto" w:sz="4" w:space="0"/>
+            <w:left w:val="single" w:color="auto" w:sz="4" w:space="0"/>
+            <w:bottom w:val="single" w:color="auto" w:sz="4" w:space="0"/>
+            <w:right w:val="single" w:color="auto" w:sz="4" w:space="0"/>
+            <w:insideH w:val="single" w:color="auto" w:sz="4" w:space="0"/>
+            <w:insideV w:val="single" w:color="auto" w:sz="4" w:space="0"/>
+          </w:tblBorders>
+          <w:tblLayout w:type="fixed"/>
+          <w:tblCellMar>
+            <w:top w:w="0" w:type="dxa"/>
+            <w:left w:w="108" w:type="dxa"/>
+            <w:bottom w:w="0" w:type="dxa"/>
+            <w:right w:w="108" w:type="dxa"/>
+          </w:tblCellMar>
+        </w:tblPrEx>
         <w:tc>
           <w:tcPr>
             <w:tcW w:w="1770" w:type="dxa"/>
@@ -6748,6 +6727,23 @@
         </w:tc>
       </w:tr>
       <w:tr>
+        <w:tblPrEx>
+          <w:tblBorders>
+            <w:top w:val="single" w:color="auto" w:sz="4" w:space="0"/>
+            <w:left w:val="single" w:color="auto" w:sz="4" w:space="0"/>
+            <w:bottom w:val="single" w:color="auto" w:sz="4" w:space="0"/>
+            <w:right w:val="single" w:color="auto" w:sz="4" w:space="0"/>
+            <w:insideH w:val="single" w:color="auto" w:sz="4" w:space="0"/>
+            <w:insideV w:val="single" w:color="auto" w:sz="4" w:space="0"/>
+          </w:tblBorders>
+          <w:tblLayout w:type="fixed"/>
+          <w:tblCellMar>
+            <w:top w:w="0" w:type="dxa"/>
+            <w:left w:w="108" w:type="dxa"/>
+            <w:bottom w:w="0" w:type="dxa"/>
+            <w:right w:w="108" w:type="dxa"/>
+          </w:tblCellMar>
+        </w:tblPrEx>
         <w:tc>
           <w:tcPr>
             <w:tcW w:w="1770" w:type="dxa"/>
@@ -6776,6 +6772,23 @@
         </w:tc>
       </w:tr>
       <w:tr>
+        <w:tblPrEx>
+          <w:tblBorders>
+            <w:top w:val="single" w:color="auto" w:sz="4" w:space="0"/>
+            <w:left w:val="single" w:color="auto" w:sz="4" w:space="0"/>
+            <w:bottom w:val="single" w:color="auto" w:sz="4" w:space="0"/>
+            <w:right w:val="single" w:color="auto" w:sz="4" w:space="0"/>
+            <w:insideH w:val="single" w:color="auto" w:sz="4" w:space="0"/>
+            <w:insideV w:val="single" w:color="auto" w:sz="4" w:space="0"/>
+          </w:tblBorders>
+          <w:tblLayout w:type="fixed"/>
+          <w:tblCellMar>
+            <w:top w:w="0" w:type="dxa"/>
+            <w:left w:w="108" w:type="dxa"/>
+            <w:bottom w:w="0" w:type="dxa"/>
+            <w:right w:w="108" w:type="dxa"/>
+          </w:tblCellMar>
+        </w:tblPrEx>
         <w:tc>
           <w:tcPr>
             <w:tcW w:w="1770" w:type="dxa"/>
@@ -6804,6 +6817,23 @@
         </w:tc>
       </w:tr>
       <w:tr>
+        <w:tblPrEx>
+          <w:tblBorders>
+            <w:top w:val="single" w:color="auto" w:sz="4" w:space="0"/>
+            <w:left w:val="single" w:color="auto" w:sz="4" w:space="0"/>
+            <w:bottom w:val="single" w:color="auto" w:sz="4" w:space="0"/>
+            <w:right w:val="single" w:color="auto" w:sz="4" w:space="0"/>
+            <w:insideH w:val="single" w:color="auto" w:sz="4" w:space="0"/>
+            <w:insideV w:val="single" w:color="auto" w:sz="4" w:space="0"/>
+          </w:tblBorders>
+          <w:tblLayout w:type="fixed"/>
+          <w:tblCellMar>
+            <w:top w:w="0" w:type="dxa"/>
+            <w:left w:w="108" w:type="dxa"/>
+            <w:bottom w:w="0" w:type="dxa"/>
+            <w:right w:w="108" w:type="dxa"/>
+          </w:tblCellMar>
+        </w:tblPrEx>
         <w:tc>
           <w:tcPr>
             <w:tcW w:w="1770" w:type="dxa"/>
@@ -6836,58 +6866,20 @@
     <w:sectPr>
       <w:pgSz w:w="11906" w:h="16838"/>
       <w:pgMar w:top="1440" w:right="1800" w:bottom="1440" w:left="1800" w:header="851" w:footer="992" w:gutter="0"/>
-      <w:cols w:space="425"/>
-      <w:docGrid w:type="lines" w:linePitch="312"/>
+      <w:cols w:space="425" w:num="1"/>
+      <w:docGrid w:type="lines" w:linePitch="312" w:charSpace="0"/>
     </w:sectPr>
   </w:body>
 </w:document>
 </file>
 
-<file path=word/endnotes.xml><?xml version="1.0" encoding="utf-8"?>
-<w:endnotes xmlns:ve="http://schemas.openxmlformats.org/markup-compatibility/2006" xmlns:o="urn:schemas-microsoft-com:office:office" xmlns:r="http://schemas.openxmlformats.org/officeDocument/2006/relationships" xmlns:m="http://schemas.openxmlformats.org/officeDocument/2006/math" xmlns:v="urn:schemas-microsoft-com:vml" xmlns:wp="http://schemas.openxmlformats.org/drawingml/2006/wordprocessingDrawing" xmlns:w10="urn:schemas-microsoft-com:office:word" xmlns:w="http://schemas.openxmlformats.org/wordprocessingml/2006/main" xmlns:wne="http://schemas.microsoft.com/office/word/2006/wordml">
-  <w:endnote w:type="separator" w:id="0">
-    <w:p>
-      <w:r>
-        <w:separator/>
-      </w:r>
-    </w:p>
-  </w:endnote>
-  <w:endnote w:type="continuationSeparator" w:id="1">
-    <w:p>
-      <w:r>
-        <w:continuationSeparator/>
-      </w:r>
-    </w:p>
-  </w:endnote>
-</w:endnotes>
-</file>
-
-<file path=word/footnotes.xml><?xml version="1.0" encoding="utf-8"?>
-<w:footnotes xmlns:ve="http://schemas.openxmlformats.org/markup-compatibility/2006" xmlns:o="urn:schemas-microsoft-com:office:office" xmlns:r="http://schemas.openxmlformats.org/officeDocument/2006/relationships" xmlns:m="http://schemas.openxmlformats.org/officeDocument/2006/math" xmlns:v="urn:schemas-microsoft-com:vml" xmlns:wp="http://schemas.openxmlformats.org/drawingml/2006/wordprocessingDrawing" xmlns:w10="urn:schemas-microsoft-com:office:word" xmlns:w="http://schemas.openxmlformats.org/wordprocessingml/2006/main" xmlns:wne="http://schemas.microsoft.com/office/word/2006/wordml">
-  <w:footnote w:type="separator" w:id="0">
-    <w:p>
-      <w:r>
-        <w:separator/>
-      </w:r>
-    </w:p>
-  </w:footnote>
-  <w:footnote w:type="continuationSeparator" w:id="1">
-    <w:p>
-      <w:r>
-        <w:continuationSeparator/>
-      </w:r>
-    </w:p>
-  </w:footnote>
-</w:footnotes>
-</file>
-
 <file path=word/numbering.xml><?xml version="1.0" encoding="utf-8"?>
-<w:numbering xmlns:ve="http://schemas.openxmlformats.org/markup-compatibility/2006" xmlns:o="urn:schemas-microsoft-com:office:office" xmlns:r="http://schemas.openxmlformats.org/officeDocument/2006/relationships" xmlns:m="http://schemas.openxmlformats.org/officeDocument/2006/math" xmlns:v="urn:schemas-microsoft-com:vml" xmlns:wp="http://schemas.openxmlformats.org/drawingml/2006/wordprocessingDrawing" xmlns:w10="urn:schemas-microsoft-com:office:word" xmlns:w="http://schemas.openxmlformats.org/wordprocessingml/2006/main" xmlns:wne="http://schemas.microsoft.com/office/word/2006/wordml">
+<w:numbering xmlns:wpc="http://schemas.microsoft.com/office/word/2010/wordprocessingCanvas" xmlns:mc="http://schemas.openxmlformats.org/markup-compatibility/2006" xmlns:o="urn:schemas-microsoft-com:office:office" xmlns:r="http://schemas.openxmlformats.org/officeDocument/2006/relationships" xmlns:m="http://schemas.openxmlformats.org/officeDocument/2006/math" xmlns:v="urn:schemas-microsoft-com:vml" xmlns:wp14="http://schemas.microsoft.com/office/word/2010/wordprocessingDrawing" xmlns:wp="http://schemas.openxmlformats.org/drawingml/2006/wordprocessingDrawing" xmlns:w10="urn:schemas-microsoft-com:office:word" xmlns:w="http://schemas.openxmlformats.org/wordprocessingml/2006/main" xmlns:w14="http://schemas.microsoft.com/office/word/2010/wordml" xmlns:wpg="http://schemas.microsoft.com/office/word/2010/wordprocessingGroup" xmlns:wpi="http://schemas.microsoft.com/office/word/2010/wordprocessingInk" xmlns:wne="http://schemas.microsoft.com/office/word/2006/wordml" xmlns:wps="http://schemas.microsoft.com/office/word/2010/wordprocessingShape" mc:Ignorable="w14 wp14">
   <w:abstractNum w:abstractNumId="0">
     <w:nsid w:val="5A48DAF1"/>
     <w:multiLevelType w:val="singleLevel"/>
     <w:tmpl w:val="5A48DAF1"/>
-    <w:lvl w:ilvl="0">
+    <w:lvl w:ilvl="0" w:tentative="0">
       <w:start w:val="1"/>
       <w:numFmt w:val="decimal"/>
       <w:lvlText w:val="%1."/>
@@ -6906,176 +6898,286 @@
 </file>
 
 <file path=word/styles.xml><?xml version="1.0" encoding="utf-8"?>
-<w:styles xmlns:r="http://schemas.openxmlformats.org/officeDocument/2006/relationships" xmlns:w="http://schemas.openxmlformats.org/wordprocessingml/2006/main">
+<w:styles xmlns:mc="http://schemas.openxmlformats.org/markup-compatibility/2006" xmlns:o="urn:schemas-microsoft-com:office:office" xmlns:r="http://schemas.openxmlformats.org/officeDocument/2006/relationships" xmlns:m="http://schemas.openxmlformats.org/officeDocument/2006/math" xmlns:v="urn:schemas-microsoft-com:vml" xmlns:w="http://schemas.openxmlformats.org/wordprocessingml/2006/main" xmlns:w14="http://schemas.microsoft.com/office/word/2010/wordml" xmlns:w10="urn:schemas-microsoft-com:office:word" xmlns:sl="http://schemas.openxmlformats.org/schemaLibrary/2006/main" mc:Ignorable="w14">
   <w:docDefaults>
     <w:rPrDefault>
       <w:rPr>
-        <w:rFonts w:asciiTheme="minorHAnsi" w:eastAsiaTheme="minorEastAsia" w:hAnsiTheme="minorHAnsi" w:cstheme="minorBidi"/>
-        <w:lang w:val="en-US" w:eastAsia="zh-CN" w:bidi="ar-SA"/>
+        <w:rFonts w:asciiTheme="minorHAnsi" w:hAnsiTheme="minorHAnsi" w:eastAsiaTheme="minorEastAsia" w:cstheme="minorBidi"/>
       </w:rPr>
     </w:rPrDefault>
-    <w:pPrDefault/>
   </w:docDefaults>
-  <w:latentStyles w:defLockedState="0" w:defUIPriority="0" w:defSemiHidden="0" w:defUnhideWhenUsed="0" w:defQFormat="0" w:count="267">
-    <w:lsdException w:name="Normal" w:qFormat="1"/>
-    <w:lsdException w:name="heading 1" w:qFormat="1"/>
-    <w:lsdException w:name="heading 2" w:unhideWhenUsed="1" w:qFormat="1"/>
-    <w:lsdException w:name="heading 3" w:semiHidden="1" w:unhideWhenUsed="1" w:qFormat="1"/>
-    <w:lsdException w:name="heading 4" w:semiHidden="1" w:unhideWhenUsed="1" w:qFormat="1"/>
-    <w:lsdException w:name="heading 5" w:semiHidden="1" w:unhideWhenUsed="1" w:qFormat="1"/>
-    <w:lsdException w:name="heading 6" w:semiHidden="1" w:unhideWhenUsed="1" w:qFormat="1"/>
-    <w:lsdException w:name="heading 7" w:semiHidden="1" w:unhideWhenUsed="1" w:qFormat="1"/>
-    <w:lsdException w:name="heading 8" w:semiHidden="1" w:unhideWhenUsed="1" w:qFormat="1"/>
-    <w:lsdException w:name="heading 9" w:semiHidden="1" w:unhideWhenUsed="1" w:qFormat="1"/>
-    <w:lsdException w:name="toc 1" w:uiPriority="39" w:qFormat="1"/>
-    <w:lsdException w:name="toc 2" w:uiPriority="39" w:qFormat="1"/>
-    <w:lsdException w:name="caption" w:semiHidden="1" w:unhideWhenUsed="1" w:qFormat="1"/>
-    <w:lsdException w:name="Title" w:qFormat="1"/>
-    <w:lsdException w:name="Default Paragraph Font" w:semiHidden="1" w:qFormat="1"/>
-    <w:lsdException w:name="Subtitle" w:qFormat="1"/>
-    <w:lsdException w:name="Hyperlink" w:uiPriority="99"/>
-    <w:lsdException w:name="Strong" w:qFormat="1"/>
-    <w:lsdException w:name="Emphasis" w:qFormat="1"/>
-    <w:lsdException w:name="HTML Top of Form" w:semiHidden="1" w:uiPriority="99" w:unhideWhenUsed="1"/>
-    <w:lsdException w:name="HTML Bottom of Form" w:semiHidden="1" w:uiPriority="99" w:unhideWhenUsed="1"/>
-    <w:lsdException w:name="Normal Table" w:semiHidden="1" w:qFormat="1"/>
-    <w:lsdException w:name="No List" w:semiHidden="1" w:uiPriority="99" w:unhideWhenUsed="1"/>
-    <w:lsdException w:name="Outline List 1" w:semiHidden="1" w:uiPriority="99" w:unhideWhenUsed="1"/>
-    <w:lsdException w:name="Outline List 2" w:semiHidden="1" w:uiPriority="99" w:unhideWhenUsed="1"/>
-    <w:lsdException w:name="Outline List 3" w:semiHidden="1" w:uiPriority="99" w:unhideWhenUsed="1"/>
-    <w:lsdException w:name="Table Grid" w:qFormat="1"/>
-    <w:lsdException w:name="Placeholder Text" w:semiHidden="1" w:uiPriority="99" w:unhideWhenUsed="1"/>
-    <w:lsdException w:name="No Spacing" w:semiHidden="1" w:uiPriority="99" w:unhideWhenUsed="1"/>
-    <w:lsdException w:name="Light Shading" w:uiPriority="60"/>
-    <w:lsdException w:name="Light List" w:uiPriority="61"/>
-    <w:lsdException w:name="Light Grid" w:uiPriority="62"/>
-    <w:lsdException w:name="Medium Shading 1" w:uiPriority="63"/>
-    <w:lsdException w:name="Medium Shading 2" w:uiPriority="64"/>
-    <w:lsdException w:name="Medium List 1" w:uiPriority="65"/>
-    <w:lsdException w:name="Medium List 2" w:uiPriority="66"/>
-    <w:lsdException w:name="Medium Grid 1" w:uiPriority="67"/>
-    <w:lsdException w:name="Medium Grid 2" w:uiPriority="68"/>
-    <w:lsdException w:name="Medium Grid 3" w:uiPriority="69"/>
-    <w:lsdException w:name="Dark List" w:uiPriority="70"/>
-    <w:lsdException w:name="Colorful Shading" w:uiPriority="71"/>
-    <w:lsdException w:name="Colorful List" w:uiPriority="72"/>
-    <w:lsdException w:name="Colorful Grid" w:uiPriority="73"/>
-    <w:lsdException w:name="Light Shading Accent 1" w:uiPriority="60"/>
-    <w:lsdException w:name="Light List Accent 1" w:uiPriority="61"/>
-    <w:lsdException w:name="Light Grid Accent 1" w:uiPriority="62"/>
-    <w:lsdException w:name="Medium Shading 1 Accent 1" w:uiPriority="63"/>
-    <w:lsdException w:name="Medium Shading 2 Accent 1" w:uiPriority="64"/>
-    <w:lsdException w:name="Medium List 1 Accent 1" w:uiPriority="65"/>
-    <w:lsdException w:name="Revision" w:semiHidden="1" w:uiPriority="99" w:unhideWhenUsed="1"/>
-    <w:lsdException w:name="List Paragraph" w:semiHidden="1" w:uiPriority="99" w:unhideWhenUsed="1"/>
-    <w:lsdException w:name="Quote" w:semiHidden="1" w:uiPriority="99" w:unhideWhenUsed="1"/>
-    <w:lsdException w:name="Intense Quote" w:semiHidden="1" w:uiPriority="99" w:unhideWhenUsed="1"/>
-    <w:lsdException w:name="Medium List 2 Accent 1" w:uiPriority="66"/>
-    <w:lsdException w:name="Medium Grid 1 Accent 1" w:uiPriority="67"/>
-    <w:lsdException w:name="Medium Grid 2 Accent 1" w:uiPriority="68"/>
-    <w:lsdException w:name="Medium Grid 3 Accent 1" w:uiPriority="69"/>
-    <w:lsdException w:name="Dark List Accent 1" w:uiPriority="70"/>
-    <w:lsdException w:name="Colorful Shading Accent 1" w:uiPriority="71"/>
-    <w:lsdException w:name="Colorful List Accent 1" w:uiPriority="72"/>
-    <w:lsdException w:name="Colorful Grid Accent 1" w:uiPriority="73"/>
-    <w:lsdException w:name="Light Shading Accent 2" w:uiPriority="60"/>
-    <w:lsdException w:name="Light List Accent 2" w:uiPriority="61"/>
-    <w:lsdException w:name="Light Grid Accent 2" w:uiPriority="62"/>
-    <w:lsdException w:name="Medium Shading 1 Accent 2" w:uiPriority="63"/>
-    <w:lsdException w:name="Medium Shading 2 Accent 2" w:uiPriority="64"/>
-    <w:lsdException w:name="Medium List 1 Accent 2" w:uiPriority="65"/>
-    <w:lsdException w:name="Medium List 2 Accent 2" w:uiPriority="66"/>
-    <w:lsdException w:name="Medium Grid 1 Accent 2" w:uiPriority="67"/>
-    <w:lsdException w:name="Medium Grid 2 Accent 2" w:uiPriority="68"/>
-    <w:lsdException w:name="Medium Grid 3 Accent 2" w:uiPriority="69"/>
-    <w:lsdException w:name="Dark List Accent 2" w:uiPriority="70"/>
-    <w:lsdException w:name="Colorful Shading Accent 2" w:uiPriority="71"/>
-    <w:lsdException w:name="Colorful List Accent 2" w:uiPriority="72"/>
-    <w:lsdException w:name="Colorful Grid Accent 2" w:uiPriority="73"/>
-    <w:lsdException w:name="Light Shading Accent 3" w:uiPriority="60"/>
-    <w:lsdException w:name="Light List Accent 3" w:uiPriority="61"/>
-    <w:lsdException w:name="Light Grid Accent 3" w:uiPriority="62"/>
-    <w:lsdException w:name="Medium Shading 1 Accent 3" w:uiPriority="63"/>
-    <w:lsdException w:name="Medium Shading 2 Accent 3" w:uiPriority="64"/>
-    <w:lsdException w:name="Medium List 1 Accent 3" w:uiPriority="65"/>
-    <w:lsdException w:name="Medium List 2 Accent 3" w:uiPriority="66"/>
-    <w:lsdException w:name="Medium Grid 1 Accent 3" w:uiPriority="67"/>
-    <w:lsdException w:name="Medium Grid 2 Accent 3" w:uiPriority="68"/>
-    <w:lsdException w:name="Medium Grid 3 Accent 3" w:uiPriority="69"/>
-    <w:lsdException w:name="Dark List Accent 3" w:uiPriority="70"/>
-    <w:lsdException w:name="Colorful Shading Accent 3" w:uiPriority="71"/>
-    <w:lsdException w:name="Colorful List Accent 3" w:uiPriority="72"/>
-    <w:lsdException w:name="Colorful Grid Accent 3" w:uiPriority="73"/>
-    <w:lsdException w:name="Light Shading Accent 4" w:uiPriority="60"/>
-    <w:lsdException w:name="Light List Accent 4" w:uiPriority="61"/>
-    <w:lsdException w:name="Light Grid Accent 4" w:uiPriority="62"/>
-    <w:lsdException w:name="Medium Shading 1 Accent 4" w:uiPriority="63"/>
-    <w:lsdException w:name="Medium Shading 2 Accent 4" w:uiPriority="64"/>
-    <w:lsdException w:name="Medium List 1 Accent 4" w:uiPriority="65"/>
-    <w:lsdException w:name="Medium List 2 Accent 4" w:uiPriority="66"/>
-    <w:lsdException w:name="Medium Grid 1 Accent 4" w:uiPriority="67"/>
-    <w:lsdException w:name="Medium Grid 2 Accent 4" w:uiPriority="68"/>
-    <w:lsdException w:name="Medium Grid 3 Accent 4" w:uiPriority="69"/>
-    <w:lsdException w:name="Dark List Accent 4" w:uiPriority="70"/>
-    <w:lsdException w:name="Colorful Shading Accent 4" w:uiPriority="71"/>
-    <w:lsdException w:name="Colorful List Accent 4" w:uiPriority="72"/>
-    <w:lsdException w:name="Colorful Grid Accent 4" w:uiPriority="73"/>
-    <w:lsdException w:name="Light Shading Accent 5" w:uiPriority="60"/>
-    <w:lsdException w:name="Light List Accent 5" w:uiPriority="61"/>
-    <w:lsdException w:name="Light Grid Accent 5" w:uiPriority="62"/>
-    <w:lsdException w:name="Medium Shading 1 Accent 5" w:uiPriority="63"/>
-    <w:lsdException w:name="Medium Shading 2 Accent 5" w:uiPriority="64"/>
-    <w:lsdException w:name="Medium List 1 Accent 5" w:uiPriority="65"/>
-    <w:lsdException w:name="Medium List 2 Accent 5" w:uiPriority="66"/>
-    <w:lsdException w:name="Medium Grid 1 Accent 5" w:uiPriority="67"/>
-    <w:lsdException w:name="Medium Grid 2 Accent 5" w:uiPriority="68"/>
-    <w:lsdException w:name="Medium Grid 3 Accent 5" w:uiPriority="69"/>
-    <w:lsdException w:name="Dark List Accent 5" w:uiPriority="70"/>
-    <w:lsdException w:name="Colorful Shading Accent 5" w:uiPriority="71"/>
-    <w:lsdException w:name="Colorful List Accent 5" w:uiPriority="72"/>
-    <w:lsdException w:name="Colorful Grid Accent 5" w:uiPriority="73"/>
-    <w:lsdException w:name="Light Shading Accent 6" w:uiPriority="60"/>
-    <w:lsdException w:name="Light List Accent 6" w:uiPriority="61"/>
-    <w:lsdException w:name="Light Grid Accent 6" w:uiPriority="62"/>
-    <w:lsdException w:name="Medium Shading 1 Accent 6" w:uiPriority="63"/>
-    <w:lsdException w:name="Medium Shading 2 Accent 6" w:uiPriority="64"/>
-    <w:lsdException w:name="Medium List 1 Accent 6" w:uiPriority="65"/>
-    <w:lsdException w:name="Medium List 2 Accent 6" w:uiPriority="66"/>
-    <w:lsdException w:name="Medium Grid 1 Accent 6" w:uiPriority="67"/>
-    <w:lsdException w:name="Medium Grid 2 Accent 6" w:uiPriority="68"/>
-    <w:lsdException w:name="Medium Grid 3 Accent 6" w:uiPriority="69"/>
-    <w:lsdException w:name="Dark List Accent 6" w:uiPriority="70"/>
-    <w:lsdException w:name="Colorful Shading Accent 6" w:uiPriority="71"/>
-    <w:lsdException w:name="Colorful List Accent 6" w:uiPriority="72"/>
-    <w:lsdException w:name="Colorful Grid Accent 6" w:uiPriority="73"/>
-    <w:lsdException w:name="Subtle Emphasis" w:uiPriority="19" w:qFormat="1"/>
-    <w:lsdException w:name="Intense Emphasis" w:uiPriority="21" w:qFormat="1"/>
-    <w:lsdException w:name="Subtle Reference" w:uiPriority="31" w:qFormat="1"/>
-    <w:lsdException w:name="Intense Reference" w:uiPriority="32" w:qFormat="1"/>
-    <w:lsdException w:name="Book Title" w:uiPriority="33" w:qFormat="1"/>
-    <w:lsdException w:name="Bibliography" w:semiHidden="1" w:uiPriority="37" w:unhideWhenUsed="1"/>
-    <w:lsdException w:name="TOC Heading" w:semiHidden="1" w:uiPriority="39" w:unhideWhenUsed="1" w:qFormat="1"/>
+  <w:latentStyles w:count="260" w:defQFormat="0" w:defUnhideWhenUsed="1" w:defSemiHidden="1" w:defUIPriority="99" w:defLockedState="0">
+    <w:lsdException w:qFormat="1" w:unhideWhenUsed="0" w:uiPriority="0" w:semiHidden="0" w:name="Normal"/>
+    <w:lsdException w:qFormat="1" w:unhideWhenUsed="0" w:uiPriority="0" w:semiHidden="0" w:name="heading 1"/>
+    <w:lsdException w:qFormat="1" w:uiPriority="0" w:semiHidden="0" w:name="heading 2"/>
+    <w:lsdException w:qFormat="1" w:uiPriority="0" w:name="heading 3"/>
+    <w:lsdException w:qFormat="1" w:uiPriority="0" w:name="heading 4"/>
+    <w:lsdException w:qFormat="1" w:uiPriority="0" w:name="heading 5"/>
+    <w:lsdException w:qFormat="1" w:uiPriority="0" w:name="heading 6"/>
+    <w:lsdException w:qFormat="1" w:uiPriority="0" w:name="heading 7"/>
+    <w:lsdException w:qFormat="1" w:uiPriority="0" w:name="heading 8"/>
+    <w:lsdException w:qFormat="1" w:uiPriority="0" w:name="heading 9"/>
+    <w:lsdException w:unhideWhenUsed="0" w:uiPriority="0" w:semiHidden="0" w:name="index 1"/>
+    <w:lsdException w:unhideWhenUsed="0" w:uiPriority="0" w:semiHidden="0" w:name="index 2"/>
+    <w:lsdException w:unhideWhenUsed="0" w:uiPriority="0" w:semiHidden="0" w:name="index 3"/>
+    <w:lsdException w:unhideWhenUsed="0" w:uiPriority="0" w:semiHidden="0" w:name="index 4"/>
+    <w:lsdException w:unhideWhenUsed="0" w:uiPriority="0" w:semiHidden="0" w:name="index 5"/>
+    <w:lsdException w:unhideWhenUsed="0" w:uiPriority="0" w:semiHidden="0" w:name="index 6"/>
+    <w:lsdException w:unhideWhenUsed="0" w:uiPriority="0" w:semiHidden="0" w:name="index 7"/>
+    <w:lsdException w:unhideWhenUsed="0" w:uiPriority="0" w:semiHidden="0" w:name="index 8"/>
+    <w:lsdException w:unhideWhenUsed="0" w:uiPriority="0" w:semiHidden="0" w:name="index 9"/>
+    <w:lsdException w:qFormat="1" w:unhideWhenUsed="0" w:uiPriority="39" w:semiHidden="0" w:name="toc 1"/>
+    <w:lsdException w:qFormat="1" w:unhideWhenUsed="0" w:uiPriority="39" w:semiHidden="0" w:name="toc 2"/>
+    <w:lsdException w:unhideWhenUsed="0" w:uiPriority="0" w:semiHidden="0" w:name="toc 3"/>
+    <w:lsdException w:unhideWhenUsed="0" w:uiPriority="0" w:semiHidden="0" w:name="toc 4"/>
+    <w:lsdException w:unhideWhenUsed="0" w:uiPriority="0" w:semiHidden="0" w:name="toc 5"/>
+    <w:lsdException w:unhideWhenUsed="0" w:uiPriority="0" w:semiHidden="0" w:name="toc 6"/>
+    <w:lsdException w:unhideWhenUsed="0" w:uiPriority="0" w:semiHidden="0" w:name="toc 7"/>
+    <w:lsdException w:unhideWhenUsed="0" w:uiPriority="0" w:semiHidden="0" w:name="toc 8"/>
+    <w:lsdException w:unhideWhenUsed="0" w:uiPriority="0" w:semiHidden="0" w:name="toc 9"/>
+    <w:lsdException w:unhideWhenUsed="0" w:uiPriority="0" w:semiHidden="0" w:name="Normal Indent"/>
+    <w:lsdException w:unhideWhenUsed="0" w:uiPriority="0" w:semiHidden="0" w:name="footnote text"/>
+    <w:lsdException w:unhideWhenUsed="0" w:uiPriority="0" w:semiHidden="0" w:name="annotation text"/>
+    <w:lsdException w:qFormat="1" w:unhideWhenUsed="0" w:uiPriority="0" w:semiHidden="0" w:name="header"/>
+    <w:lsdException w:qFormat="1" w:unhideWhenUsed="0" w:uiPriority="0" w:semiHidden="0" w:name="footer"/>
+    <w:lsdException w:unhideWhenUsed="0" w:uiPriority="0" w:semiHidden="0" w:name="index heading"/>
+    <w:lsdException w:qFormat="1" w:uiPriority="0" w:name="caption"/>
+    <w:lsdException w:unhideWhenUsed="0" w:uiPriority="0" w:semiHidden="0" w:name="table of figures"/>
+    <w:lsdException w:unhideWhenUsed="0" w:uiPriority="0" w:semiHidden="0" w:name="envelope address"/>
+    <w:lsdException w:unhideWhenUsed="0" w:uiPriority="0" w:semiHidden="0" w:name="envelope return"/>
+    <w:lsdException w:unhideWhenUsed="0" w:uiPriority="0" w:semiHidden="0" w:name="footnote reference"/>
+    <w:lsdException w:unhideWhenUsed="0" w:uiPriority="0" w:semiHidden="0" w:name="annotation reference"/>
+    <w:lsdException w:unhideWhenUsed="0" w:uiPriority="0" w:semiHidden="0" w:name="line number"/>
+    <w:lsdException w:unhideWhenUsed="0" w:uiPriority="0" w:semiHidden="0" w:name="page number"/>
+    <w:lsdException w:unhideWhenUsed="0" w:uiPriority="0" w:semiHidden="0" w:name="endnote reference"/>
+    <w:lsdException w:unhideWhenUsed="0" w:uiPriority="0" w:semiHidden="0" w:name="endnote text"/>
+    <w:lsdException w:unhideWhenUsed="0" w:uiPriority="0" w:semiHidden="0" w:name="table of authorities"/>
+    <w:lsdException w:unhideWhenUsed="0" w:uiPriority="0" w:semiHidden="0" w:name="macro"/>
+    <w:lsdException w:unhideWhenUsed="0" w:uiPriority="0" w:semiHidden="0" w:name="toa heading"/>
+    <w:lsdException w:unhideWhenUsed="0" w:uiPriority="0" w:semiHidden="0" w:name="List"/>
+    <w:lsdException w:unhideWhenUsed="0" w:uiPriority="0" w:semiHidden="0" w:name="List Bullet"/>
+    <w:lsdException w:unhideWhenUsed="0" w:uiPriority="0" w:semiHidden="0" w:name="List Number"/>
+    <w:lsdException w:unhideWhenUsed="0" w:uiPriority="0" w:semiHidden="0" w:name="List 2"/>
+    <w:lsdException w:unhideWhenUsed="0" w:uiPriority="0" w:semiHidden="0" w:name="List 3"/>
+    <w:lsdException w:unhideWhenUsed="0" w:uiPriority="0" w:semiHidden="0" w:name="List 4"/>
+    <w:lsdException w:unhideWhenUsed="0" w:uiPriority="0" w:semiHidden="0" w:name="List 5"/>
+    <w:lsdException w:unhideWhenUsed="0" w:uiPriority="0" w:semiHidden="0" w:name="List Bullet 2"/>
+    <w:lsdException w:unhideWhenUsed="0" w:uiPriority="0" w:semiHidden="0" w:name="List Bullet 3"/>
+    <w:lsdException w:unhideWhenUsed="0" w:uiPriority="0" w:semiHidden="0" w:name="List Bullet 4"/>
+    <w:lsdException w:unhideWhenUsed="0" w:uiPriority="0" w:semiHidden="0" w:name="List Bullet 5"/>
+    <w:lsdException w:unhideWhenUsed="0" w:uiPriority="0" w:semiHidden="0" w:name="List Number 2"/>
+    <w:lsdException w:unhideWhenUsed="0" w:uiPriority="0" w:semiHidden="0" w:name="List Number 3"/>
+    <w:lsdException w:unhideWhenUsed="0" w:uiPriority="0" w:semiHidden="0" w:name="List Number 4"/>
+    <w:lsdException w:unhideWhenUsed="0" w:uiPriority="0" w:semiHidden="0" w:name="List Number 5"/>
+    <w:lsdException w:qFormat="1" w:unhideWhenUsed="0" w:uiPriority="0" w:semiHidden="0" w:name="Title"/>
+    <w:lsdException w:unhideWhenUsed="0" w:uiPriority="0" w:semiHidden="0" w:name="Closing"/>
+    <w:lsdException w:unhideWhenUsed="0" w:uiPriority="0" w:semiHidden="0" w:name="Signature"/>
+    <w:lsdException w:qFormat="1" w:uiPriority="1" w:name="Default Paragraph Font"/>
+    <w:lsdException w:unhideWhenUsed="0" w:uiPriority="0" w:semiHidden="0" w:name="Body Text"/>
+    <w:lsdException w:unhideWhenUsed="0" w:uiPriority="0" w:semiHidden="0" w:name="Body Text Indent"/>
+    <w:lsdException w:unhideWhenUsed="0" w:uiPriority="0" w:semiHidden="0" w:name="List Continue"/>
+    <w:lsdException w:unhideWhenUsed="0" w:uiPriority="0" w:semiHidden="0" w:name="List Continue 2"/>
+    <w:lsdException w:unhideWhenUsed="0" w:uiPriority="0" w:semiHidden="0" w:name="List Continue 3"/>
+    <w:lsdException w:unhideWhenUsed="0" w:uiPriority="0" w:semiHidden="0" w:name="List Continue 4"/>
+    <w:lsdException w:unhideWhenUsed="0" w:uiPriority="0" w:semiHidden="0" w:name="List Continue 5"/>
+    <w:lsdException w:unhideWhenUsed="0" w:uiPriority="0" w:semiHidden="0" w:name="Message Header"/>
+    <w:lsdException w:qFormat="1" w:unhideWhenUsed="0" w:uiPriority="0" w:semiHidden="0" w:name="Subtitle"/>
+    <w:lsdException w:unhideWhenUsed="0" w:uiPriority="0" w:semiHidden="0" w:name="Salutation"/>
+    <w:lsdException w:unhideWhenUsed="0" w:uiPriority="0" w:semiHidden="0" w:name="Date"/>
+    <w:lsdException w:unhideWhenUsed="0" w:uiPriority="0" w:semiHidden="0" w:name="Body Text First Indent"/>
+    <w:lsdException w:unhideWhenUsed="0" w:uiPriority="0" w:semiHidden="0" w:name="Body Text First Indent 2"/>
+    <w:lsdException w:unhideWhenUsed="0" w:uiPriority="0" w:semiHidden="0" w:name="Note Heading"/>
+    <w:lsdException w:unhideWhenUsed="0" w:uiPriority="0" w:semiHidden="0" w:name="Body Text 2"/>
+    <w:lsdException w:unhideWhenUsed="0" w:uiPriority="0" w:semiHidden="0" w:name="Body Text 3"/>
+    <w:lsdException w:unhideWhenUsed="0" w:uiPriority="0" w:semiHidden="0" w:name="Body Text Indent 2"/>
+    <w:lsdException w:unhideWhenUsed="0" w:uiPriority="0" w:semiHidden="0" w:name="Body Text Indent 3"/>
+    <w:lsdException w:unhideWhenUsed="0" w:uiPriority="0" w:semiHidden="0" w:name="Block Text"/>
+    <w:lsdException w:qFormat="1" w:uiPriority="99" w:semiHidden="0" w:name="Hyperlink"/>
+    <w:lsdException w:unhideWhenUsed="0" w:uiPriority="0" w:semiHidden="0" w:name="FollowedHyperlink"/>
+    <w:lsdException w:qFormat="1" w:unhideWhenUsed="0" w:uiPriority="0" w:semiHidden="0" w:name="Strong"/>
+    <w:lsdException w:qFormat="1" w:unhideWhenUsed="0" w:uiPriority="0" w:semiHidden="0" w:name="Emphasis"/>
+    <w:lsdException w:unhideWhenUsed="0" w:uiPriority="0" w:semiHidden="0" w:name="Document Map"/>
+    <w:lsdException w:unhideWhenUsed="0" w:uiPriority="0" w:semiHidden="0" w:name="Plain Text"/>
+    <w:lsdException w:unhideWhenUsed="0" w:uiPriority="0" w:semiHidden="0" w:name="E-mail Signature"/>
+    <w:lsdException w:unhideWhenUsed="0" w:uiPriority="0" w:semiHidden="0" w:name="Normal (Web)"/>
+    <w:lsdException w:unhideWhenUsed="0" w:uiPriority="0" w:semiHidden="0" w:name="HTML Acronym"/>
+    <w:lsdException w:unhideWhenUsed="0" w:uiPriority="0" w:semiHidden="0" w:name="HTML Address"/>
+    <w:lsdException w:unhideWhenUsed="0" w:uiPriority="0" w:semiHidden="0" w:name="HTML Cite"/>
+    <w:lsdException w:unhideWhenUsed="0" w:uiPriority="0" w:semiHidden="0" w:name="HTML Code"/>
+    <w:lsdException w:unhideWhenUsed="0" w:uiPriority="0" w:semiHidden="0" w:name="HTML Definition"/>
+    <w:lsdException w:unhideWhenUsed="0" w:uiPriority="0" w:semiHidden="0" w:name="HTML Keyboard"/>
+    <w:lsdException w:unhideWhenUsed="0" w:uiPriority="0" w:semiHidden="0" w:name="HTML Preformatted"/>
+    <w:lsdException w:unhideWhenUsed="0" w:uiPriority="0" w:semiHidden="0" w:name="HTML Sample"/>
+    <w:lsdException w:unhideWhenUsed="0" w:uiPriority="0" w:semiHidden="0" w:name="HTML Typewriter"/>
+    <w:lsdException w:unhideWhenUsed="0" w:uiPriority="0" w:semiHidden="0" w:name="HTML Variable"/>
+    <w:lsdException w:qFormat="1" w:uiPriority="99" w:name="Normal Table"/>
+    <w:lsdException w:unhideWhenUsed="0" w:uiPriority="0" w:semiHidden="0" w:name="annotation subject"/>
+    <w:lsdException w:unhideWhenUsed="0" w:uiPriority="0" w:semiHidden="0" w:name="Table Simple 1"/>
+    <w:lsdException w:unhideWhenUsed="0" w:uiPriority="0" w:semiHidden="0" w:name="Table Simple 2"/>
+    <w:lsdException w:unhideWhenUsed="0" w:uiPriority="0" w:semiHidden="0" w:name="Table Simple 3"/>
+    <w:lsdException w:unhideWhenUsed="0" w:uiPriority="0" w:semiHidden="0" w:name="Table Classic 1"/>
+    <w:lsdException w:unhideWhenUsed="0" w:uiPriority="0" w:semiHidden="0" w:name="Table Classic 2"/>
+    <w:lsdException w:unhideWhenUsed="0" w:uiPriority="0" w:semiHidden="0" w:name="Table Classic 3"/>
+    <w:lsdException w:unhideWhenUsed="0" w:uiPriority="0" w:semiHidden="0" w:name="Table Classic 4"/>
+    <w:lsdException w:unhideWhenUsed="0" w:uiPriority="0" w:semiHidden="0" w:name="Table Colorful 1"/>
+    <w:lsdException w:unhideWhenUsed="0" w:uiPriority="0" w:semiHidden="0" w:name="Table Colorful 2"/>
+    <w:lsdException w:unhideWhenUsed="0" w:uiPriority="0" w:semiHidden="0" w:name="Table Colorful 3"/>
+    <w:lsdException w:unhideWhenUsed="0" w:uiPriority="0" w:semiHidden="0" w:name="Table Columns 1"/>
+    <w:lsdException w:unhideWhenUsed="0" w:uiPriority="0" w:semiHidden="0" w:name="Table Columns 2"/>
+    <w:lsdException w:unhideWhenUsed="0" w:uiPriority="0" w:semiHidden="0" w:name="Table Columns 3"/>
+    <w:lsdException w:unhideWhenUsed="0" w:uiPriority="0" w:semiHidden="0" w:name="Table Columns 4"/>
+    <w:lsdException w:unhideWhenUsed="0" w:uiPriority="0" w:semiHidden="0" w:name="Table Columns 5"/>
+    <w:lsdException w:unhideWhenUsed="0" w:uiPriority="0" w:semiHidden="0" w:name="Table Grid 1"/>
+    <w:lsdException w:unhideWhenUsed="0" w:uiPriority="0" w:semiHidden="0" w:name="Table Grid 2"/>
+    <w:lsdException w:unhideWhenUsed="0" w:uiPriority="0" w:semiHidden="0" w:name="Table Grid 3"/>
+    <w:lsdException w:unhideWhenUsed="0" w:uiPriority="0" w:semiHidden="0" w:name="Table Grid 4"/>
+    <w:lsdException w:unhideWhenUsed="0" w:uiPriority="0" w:semiHidden="0" w:name="Table Grid 5"/>
+    <w:lsdException w:unhideWhenUsed="0" w:uiPriority="0" w:semiHidden="0" w:name="Table Grid 6"/>
+    <w:lsdException w:unhideWhenUsed="0" w:uiPriority="0" w:semiHidden="0" w:name="Table Grid 7"/>
+    <w:lsdException w:unhideWhenUsed="0" w:uiPriority="0" w:semiHidden="0" w:name="Table Grid 8"/>
+    <w:lsdException w:unhideWhenUsed="0" w:uiPriority="0" w:semiHidden="0" w:name="Table List 1"/>
+    <w:lsdException w:unhideWhenUsed="0" w:uiPriority="0" w:semiHidden="0" w:name="Table List 2"/>
+    <w:lsdException w:unhideWhenUsed="0" w:uiPriority="0" w:semiHidden="0" w:name="Table List 3"/>
+    <w:lsdException w:unhideWhenUsed="0" w:uiPriority="0" w:semiHidden="0" w:name="Table List 4"/>
+    <w:lsdException w:unhideWhenUsed="0" w:uiPriority="0" w:semiHidden="0" w:name="Table List 5"/>
+    <w:lsdException w:unhideWhenUsed="0" w:uiPriority="0" w:semiHidden="0" w:name="Table List 6"/>
+    <w:lsdException w:unhideWhenUsed="0" w:uiPriority="0" w:semiHidden="0" w:name="Table List 7"/>
+    <w:lsdException w:unhideWhenUsed="0" w:uiPriority="0" w:semiHidden="0" w:name="Table List 8"/>
+    <w:lsdException w:unhideWhenUsed="0" w:uiPriority="0" w:semiHidden="0" w:name="Table 3D effects 1"/>
+    <w:lsdException w:unhideWhenUsed="0" w:uiPriority="0" w:semiHidden="0" w:name="Table 3D effects 2"/>
+    <w:lsdException w:unhideWhenUsed="0" w:uiPriority="0" w:semiHidden="0" w:name="Table 3D effects 3"/>
+    <w:lsdException w:unhideWhenUsed="0" w:uiPriority="0" w:semiHidden="0" w:name="Table Contemporary"/>
+    <w:lsdException w:unhideWhenUsed="0" w:uiPriority="0" w:semiHidden="0" w:name="Table Elegant"/>
+    <w:lsdException w:unhideWhenUsed="0" w:uiPriority="0" w:semiHidden="0" w:name="Table Professional"/>
+    <w:lsdException w:unhideWhenUsed="0" w:uiPriority="0" w:semiHidden="0" w:name="Table Subtle 1"/>
+    <w:lsdException w:unhideWhenUsed="0" w:uiPriority="0" w:semiHidden="0" w:name="Table Subtle 2"/>
+    <w:lsdException w:unhideWhenUsed="0" w:uiPriority="0" w:semiHidden="0" w:name="Table Web 1"/>
+    <w:lsdException w:unhideWhenUsed="0" w:uiPriority="0" w:semiHidden="0" w:name="Table Web 2"/>
+    <w:lsdException w:unhideWhenUsed="0" w:uiPriority="0" w:semiHidden="0" w:name="Table Web 3"/>
+    <w:lsdException w:qFormat="1" w:unhideWhenUsed="0" w:uiPriority="0" w:semiHidden="0" w:name="Balloon Text"/>
+    <w:lsdException w:qFormat="1" w:unhideWhenUsed="0" w:uiPriority="0" w:semiHidden="0" w:name="Table Grid"/>
+    <w:lsdException w:unhideWhenUsed="0" w:uiPriority="0" w:semiHidden="0" w:name="Table Theme"/>
+    <w:lsdException w:unhideWhenUsed="0" w:uiPriority="60" w:semiHidden="0" w:name="Light Shading"/>
+    <w:lsdException w:unhideWhenUsed="0" w:uiPriority="61" w:semiHidden="0" w:name="Light List"/>
+    <w:lsdException w:unhideWhenUsed="0" w:uiPriority="62" w:semiHidden="0" w:name="Light Grid"/>
+    <w:lsdException w:unhideWhenUsed="0" w:uiPriority="63" w:semiHidden="0" w:name="Medium Shading 1"/>
+    <w:lsdException w:unhideWhenUsed="0" w:uiPriority="64" w:semiHidden="0" w:name="Medium Shading 2"/>
+    <w:lsdException w:unhideWhenUsed="0" w:uiPriority="65" w:semiHidden="0" w:name="Medium List 1"/>
+    <w:lsdException w:unhideWhenUsed="0" w:uiPriority="66" w:semiHidden="0" w:name="Medium List 2"/>
+    <w:lsdException w:unhideWhenUsed="0" w:uiPriority="67" w:semiHidden="0" w:name="Medium Grid 1"/>
+    <w:lsdException w:unhideWhenUsed="0" w:uiPriority="68" w:semiHidden="0" w:name="Medium Grid 2"/>
+    <w:lsdException w:unhideWhenUsed="0" w:uiPriority="69" w:semiHidden="0" w:name="Medium Grid 3"/>
+    <w:lsdException w:unhideWhenUsed="0" w:uiPriority="70" w:semiHidden="0" w:name="Dark List"/>
+    <w:lsdException w:unhideWhenUsed="0" w:uiPriority="71" w:semiHidden="0" w:name="Colorful Shading"/>
+    <w:lsdException w:unhideWhenUsed="0" w:uiPriority="72" w:semiHidden="0" w:name="Colorful List"/>
+    <w:lsdException w:unhideWhenUsed="0" w:uiPriority="73" w:semiHidden="0" w:name="Colorful Grid"/>
+    <w:lsdException w:unhideWhenUsed="0" w:uiPriority="60" w:semiHidden="0" w:name="Light Shading Accent 1"/>
+    <w:lsdException w:unhideWhenUsed="0" w:uiPriority="61" w:semiHidden="0" w:name="Light List Accent 1"/>
+    <w:lsdException w:unhideWhenUsed="0" w:uiPriority="62" w:semiHidden="0" w:name="Light Grid Accent 1"/>
+    <w:lsdException w:unhideWhenUsed="0" w:uiPriority="63" w:semiHidden="0" w:name="Medium Shading 1 Accent 1"/>
+    <w:lsdException w:unhideWhenUsed="0" w:uiPriority="64" w:semiHidden="0" w:name="Medium Shading 2 Accent 1"/>
+    <w:lsdException w:unhideWhenUsed="0" w:uiPriority="65" w:semiHidden="0" w:name="Medium List 1 Accent 1"/>
+    <w:lsdException w:unhideWhenUsed="0" w:uiPriority="66" w:semiHidden="0" w:name="Medium List 2 Accent 1"/>
+    <w:lsdException w:unhideWhenUsed="0" w:uiPriority="67" w:semiHidden="0" w:name="Medium Grid 1 Accent 1"/>
+    <w:lsdException w:unhideWhenUsed="0" w:uiPriority="68" w:semiHidden="0" w:name="Medium Grid 2 Accent 1"/>
+    <w:lsdException w:unhideWhenUsed="0" w:uiPriority="69" w:semiHidden="0" w:name="Medium Grid 3 Accent 1"/>
+    <w:lsdException w:unhideWhenUsed="0" w:uiPriority="70" w:semiHidden="0" w:name="Dark List Accent 1"/>
+    <w:lsdException w:unhideWhenUsed="0" w:uiPriority="71" w:semiHidden="0" w:name="Colorful Shading Accent 1"/>
+    <w:lsdException w:unhideWhenUsed="0" w:uiPriority="72" w:semiHidden="0" w:name="Colorful List Accent 1"/>
+    <w:lsdException w:unhideWhenUsed="0" w:uiPriority="73" w:semiHidden="0" w:name="Colorful Grid Accent 1"/>
+    <w:lsdException w:unhideWhenUsed="0" w:uiPriority="60" w:semiHidden="0" w:name="Light Shading Accent 2"/>
+    <w:lsdException w:unhideWhenUsed="0" w:uiPriority="61" w:semiHidden="0" w:name="Light List Accent 2"/>
+    <w:lsdException w:unhideWhenUsed="0" w:uiPriority="62" w:semiHidden="0" w:name="Light Grid Accent 2"/>
+    <w:lsdException w:unhideWhenUsed="0" w:uiPriority="63" w:semiHidden="0" w:name="Medium Shading 1 Accent 2"/>
+    <w:lsdException w:unhideWhenUsed="0" w:uiPriority="64" w:semiHidden="0" w:name="Medium Shading 2 Accent 2"/>
+    <w:lsdException w:unhideWhenUsed="0" w:uiPriority="65" w:semiHidden="0" w:name="Medium List 1 Accent 2"/>
+    <w:lsdException w:unhideWhenUsed="0" w:uiPriority="66" w:semiHidden="0" w:name="Medium List 2 Accent 2"/>
+    <w:lsdException w:unhideWhenUsed="0" w:uiPriority="67" w:semiHidden="0" w:name="Medium Grid 1 Accent 2"/>
+    <w:lsdException w:unhideWhenUsed="0" w:uiPriority="68" w:semiHidden="0" w:name="Medium Grid 2 Accent 2"/>
+    <w:lsdException w:unhideWhenUsed="0" w:uiPriority="69" w:semiHidden="0" w:name="Medium Grid 3 Accent 2"/>
+    <w:lsdException w:unhideWhenUsed="0" w:uiPriority="70" w:semiHidden="0" w:name="Dark List Accent 2"/>
+    <w:lsdException w:unhideWhenUsed="0" w:uiPriority="71" w:semiHidden="0" w:name="Colorful Shading Accent 2"/>
+    <w:lsdException w:unhideWhenUsed="0" w:uiPriority="72" w:semiHidden="0" w:name="Colorful List Accent 2"/>
+    <w:lsdException w:unhideWhenUsed="0" w:uiPriority="73" w:semiHidden="0" w:name="Colorful Grid Accent 2"/>
+    <w:lsdException w:unhideWhenUsed="0" w:uiPriority="60" w:semiHidden="0" w:name="Light Shading Accent 3"/>
+    <w:lsdException w:unhideWhenUsed="0" w:uiPriority="61" w:semiHidden="0" w:name="Light List Accent 3"/>
+    <w:lsdException w:unhideWhenUsed="0" w:uiPriority="62" w:semiHidden="0" w:name="Light Grid Accent 3"/>
+    <w:lsdException w:unhideWhenUsed="0" w:uiPriority="63" w:semiHidden="0" w:name="Medium Shading 1 Accent 3"/>
+    <w:lsdException w:unhideWhenUsed="0" w:uiPriority="64" w:semiHidden="0" w:name="Medium Shading 2 Accent 3"/>
+    <w:lsdException w:unhideWhenUsed="0" w:uiPriority="65" w:semiHidden="0" w:name="Medium List 1 Accent 3"/>
+    <w:lsdException w:unhideWhenUsed="0" w:uiPriority="66" w:semiHidden="0" w:name="Medium List 2 Accent 3"/>
+    <w:lsdException w:unhideWhenUsed="0" w:uiPriority="67" w:semiHidden="0" w:name="Medium Grid 1 Accent 3"/>
+    <w:lsdException w:unhideWhenUsed="0" w:uiPriority="68" w:semiHidden="0" w:name="Medium Grid 2 Accent 3"/>
+    <w:lsdException w:unhideWhenUsed="0" w:uiPriority="69" w:semiHidden="0" w:name="Medium Grid 3 Accent 3"/>
+    <w:lsdException w:unhideWhenUsed="0" w:uiPriority="70" w:semiHidden="0" w:name="Dark List Accent 3"/>
+    <w:lsdException w:unhideWhenUsed="0" w:uiPriority="71" w:semiHidden="0" w:name="Colorful Shading Accent 3"/>
+    <w:lsdException w:unhideWhenUsed="0" w:uiPriority="72" w:semiHidden="0" w:name="Colorful List Accent 3"/>
+    <w:lsdException w:unhideWhenUsed="0" w:uiPriority="73" w:semiHidden="0" w:name="Colorful Grid Accent 3"/>
+    <w:lsdException w:unhideWhenUsed="0" w:uiPriority="60" w:semiHidden="0" w:name="Light Shading Accent 4"/>
+    <w:lsdException w:unhideWhenUsed="0" w:uiPriority="61" w:semiHidden="0" w:name="Light List Accent 4"/>
+    <w:lsdException w:unhideWhenUsed="0" w:uiPriority="62" w:semiHidden="0" w:name="Light Grid Accent 4"/>
+    <w:lsdException w:unhideWhenUsed="0" w:uiPriority="63" w:semiHidden="0" w:name="Medium Shading 1 Accent 4"/>
+    <w:lsdException w:unhideWhenUsed="0" w:uiPriority="64" w:semiHidden="0" w:name="Medium Shading 2 Accent 4"/>
+    <w:lsdException w:unhideWhenUsed="0" w:uiPriority="65" w:semiHidden="0" w:name="Medium List 1 Accent 4"/>
+    <w:lsdException w:unhideWhenUsed="0" w:uiPriority="66" w:semiHidden="0" w:name="Medium List 2 Accent 4"/>
+    <w:lsdException w:unhideWhenUsed="0" w:uiPriority="67" w:semiHidden="0" w:name="Medium Grid 1 Accent 4"/>
+    <w:lsdException w:unhideWhenUsed="0" w:uiPriority="68" w:semiHidden="0" w:name="Medium Grid 2 Accent 4"/>
+    <w:lsdException w:unhideWhenUsed="0" w:uiPriority="69" w:semiHidden="0" w:name="Medium Grid 3 Accent 4"/>
+    <w:lsdException w:unhideWhenUsed="0" w:uiPriority="70" w:semiHidden="0" w:name="Dark List Accent 4"/>
+    <w:lsdException w:unhideWhenUsed="0" w:uiPriority="71" w:semiHidden="0" w:name="Colorful Shading Accent 4"/>
+    <w:lsdException w:unhideWhenUsed="0" w:uiPriority="72" w:semiHidden="0" w:name="Colorful List Accent 4"/>
+    <w:lsdException w:unhideWhenUsed="0" w:uiPriority="73" w:semiHidden="0" w:name="Colorful Grid Accent 4"/>
+    <w:lsdException w:unhideWhenUsed="0" w:uiPriority="60" w:semiHidden="0" w:name="Light Shading Accent 5"/>
+    <w:lsdException w:unhideWhenUsed="0" w:uiPriority="61" w:semiHidden="0" w:name="Light List Accent 5"/>
+    <w:lsdException w:unhideWhenUsed="0" w:uiPriority="62" w:semiHidden="0" w:name="Light Grid Accent 5"/>
+    <w:lsdException w:unhideWhenUsed="0" w:uiPriority="63" w:semiHidden="0" w:name="Medium Shading 1 Accent 5"/>
+    <w:lsdException w:unhideWhenUsed="0" w:uiPriority="64" w:semiHidden="0" w:name="Medium Shading 2 Accent 5"/>
+    <w:lsdException w:unhideWhenUsed="0" w:uiPriority="65" w:semiHidden="0" w:name="Medium List 1 Accent 5"/>
+    <w:lsdException w:unhideWhenUsed="0" w:uiPriority="66" w:semiHidden="0" w:name="Medium List 2 Accent 5"/>
+    <w:lsdException w:unhideWhenUsed="0" w:uiPriority="67" w:semiHidden="0" w:name="Medium Grid 1 Accent 5"/>
+    <w:lsdException w:unhideWhenUsed="0" w:uiPriority="68" w:semiHidden="0" w:name="Medium Grid 2 Accent 5"/>
+    <w:lsdException w:unhideWhenUsed="0" w:uiPriority="69" w:semiHidden="0" w:name="Medium Grid 3 Accent 5"/>
+    <w:lsdException w:unhideWhenUsed="0" w:uiPriority="70" w:semiHidden="0" w:name="Dark List Accent 5"/>
+    <w:lsdException w:unhideWhenUsed="0" w:uiPriority="71" w:semiHidden="0" w:name="Colorful Shading Accent 5"/>
+    <w:lsdException w:unhideWhenUsed="0" w:uiPriority="72" w:semiHidden="0" w:name="Colorful List Accent 5"/>
+    <w:lsdException w:unhideWhenUsed="0" w:uiPriority="73" w:semiHidden="0" w:name="Colorful Grid Accent 5"/>
+    <w:lsdException w:unhideWhenUsed="0" w:uiPriority="60" w:semiHidden="0" w:name="Light Shading Accent 6"/>
+    <w:lsdException w:unhideWhenUsed="0" w:uiPriority="61" w:semiHidden="0" w:name="Light List Accent 6"/>
+    <w:lsdException w:unhideWhenUsed="0" w:uiPriority="62" w:semiHidden="0" w:name="Light Grid Accent 6"/>
+    <w:lsdException w:unhideWhenUsed="0" w:uiPriority="63" w:semiHidden="0" w:name="Medium Shading 1 Accent 6"/>
+    <w:lsdException w:unhideWhenUsed="0" w:uiPriority="64" w:semiHidden="0" w:name="Medium Shading 2 Accent 6"/>
+    <w:lsdException w:unhideWhenUsed="0" w:uiPriority="65" w:semiHidden="0" w:name="Medium List 1 Accent 6"/>
+    <w:lsdException w:unhideWhenUsed="0" w:uiPriority="66" w:semiHidden="0" w:name="Medium List 2 Accent 6"/>
+    <w:lsdException w:unhideWhenUsed="0" w:uiPriority="67" w:semiHidden="0" w:name="Medium Grid 1 Accent 6"/>
+    <w:lsdException w:unhideWhenUsed="0" w:uiPriority="68" w:semiHidden="0" w:name="Medium Grid 2 Accent 6"/>
+    <w:lsdException w:unhideWhenUsed="0" w:uiPriority="69" w:semiHidden="0" w:name="Medium Grid 3 Accent 6"/>
+    <w:lsdException w:unhideWhenUsed="0" w:uiPriority="70" w:semiHidden="0" w:name="Dark List Accent 6"/>
+    <w:lsdException w:unhideWhenUsed="0" w:uiPriority="71" w:semiHidden="0" w:name="Colorful Shading Accent 6"/>
+    <w:lsdException w:unhideWhenUsed="0" w:uiPriority="72" w:semiHidden="0" w:name="Colorful List Accent 6"/>
+    <w:lsdException w:unhideWhenUsed="0" w:uiPriority="73" w:semiHidden="0" w:name="Colorful Grid Accent 6"/>
   </w:latentStyles>
-  <w:style w:type="paragraph" w:default="1" w:styleId="a">
+  <w:style w:type="paragraph" w:default="1" w:styleId="1">
     <w:name w:val="Normal"/>
     <w:qFormat/>
-    <w:rsid w:val="00385459"/>
+    <w:uiPriority w:val="0"/>
     <w:pPr>
       <w:widowControl w:val="0"/>
       <w:jc w:val="both"/>
     </w:pPr>
     <w:rPr>
+      <w:rFonts w:asciiTheme="minorHAnsi" w:hAnsiTheme="minorHAnsi" w:eastAsiaTheme="minorEastAsia" w:cstheme="minorBidi"/>
       <w:kern w:val="2"/>
       <w:sz w:val="21"/>
       <w:szCs w:val="24"/>
+      <w:lang w:val="en-US" w:eastAsia="zh-CN" w:bidi="ar-SA"/>
     </w:rPr>
   </w:style>
-  <w:style w:type="paragraph" w:styleId="1">
+  <w:style w:type="paragraph" w:styleId="2">
     <w:name w:val="heading 1"/>
-    <w:basedOn w:val="a"/>
-    <w:next w:val="a"/>
+    <w:basedOn w:val="1"/>
+    <w:next w:val="1"/>
     <w:qFormat/>
-    <w:rsid w:val="00385459"/>
+    <w:uiPriority w:val="0"/>
     <w:pPr>
       <w:keepNext/>
       <w:keepLines/>
@@ -7088,13 +7190,13 @@
       <w:sz w:val="44"/>
     </w:rPr>
   </w:style>
-  <w:style w:type="paragraph" w:styleId="2">
+  <w:style w:type="paragraph" w:styleId="3">
     <w:name w:val="heading 2"/>
-    <w:basedOn w:val="a"/>
-    <w:next w:val="a"/>
+    <w:basedOn w:val="1"/>
+    <w:next w:val="1"/>
     <w:unhideWhenUsed/>
     <w:qFormat/>
-    <w:rsid w:val="00385459"/>
+    <w:uiPriority w:val="0"/>
     <w:pPr>
       <w:keepNext/>
       <w:keepLines/>
@@ -7102,25 +7204,26 @@
       <w:outlineLvl w:val="1"/>
     </w:pPr>
     <w:rPr>
-      <w:rFonts w:ascii="Arial" w:eastAsia="黑体" w:hAnsi="Arial"/>
+      <w:rFonts w:ascii="Arial" w:hAnsi="Arial" w:eastAsia="黑体"/>
       <w:b/>
       <w:sz w:val="32"/>
     </w:rPr>
   </w:style>
-  <w:style w:type="character" w:default="1" w:styleId="a0">
+  <w:style w:type="character" w:default="1" w:styleId="10">
     <w:name w:val="Default Paragraph Font"/>
-    <w:uiPriority w:val="1"/>
-    <w:semiHidden/>
-    <w:unhideWhenUsed/>
-  </w:style>
-  <w:style w:type="table" w:default="1" w:styleId="a1">
-    <w:name w:val="Normal Table"/>
-    <w:uiPriority w:val="99"/>
     <w:semiHidden/>
     <w:unhideWhenUsed/>
     <w:qFormat/>
+    <w:uiPriority w:val="1"/>
+  </w:style>
+  <w:style w:type="table" w:default="1" w:styleId="12">
+    <w:name w:val="Normal Table"/>
+    <w:semiHidden/>
+    <w:unhideWhenUsed/>
+    <w:qFormat/>
+    <w:uiPriority w:val="99"/>
     <w:tblPr>
-      <w:tblInd w:w="0" w:type="dxa"/>
+      <w:tblLayout w:type="fixed"/>
       <w:tblCellMar>
         <w:top w:w="0" w:type="dxa"/>
         <w:left w:w="108" w:type="dxa"/>
@@ -7129,106 +7232,45 @@
       </w:tblCellMar>
     </w:tblPr>
   </w:style>
-  <w:style w:type="numbering" w:default="1" w:styleId="a2">
-    <w:name w:val="No List"/>
-    <w:uiPriority w:val="99"/>
-    <w:semiHidden/>
-    <w:unhideWhenUsed/>
-  </w:style>
-  <w:style w:type="paragraph" w:styleId="10">
-    <w:name w:val="toc 1"/>
-    <w:basedOn w:val="a"/>
-    <w:next w:val="a"/>
-    <w:uiPriority w:val="39"/>
+  <w:style w:type="paragraph" w:styleId="4">
+    <w:name w:val="Balloon Text"/>
+    <w:basedOn w:val="1"/>
+    <w:link w:val="14"/>
     <w:qFormat/>
-    <w:rsid w:val="00385459"/>
-  </w:style>
-  <w:style w:type="paragraph" w:styleId="20">
-    <w:name w:val="toc 2"/>
-    <w:basedOn w:val="a"/>
-    <w:next w:val="a"/>
-    <w:uiPriority w:val="39"/>
-    <w:qFormat/>
-    <w:rsid w:val="00385459"/>
-    <w:pPr>
-      <w:ind w:leftChars="200" w:left="420"/>
-    </w:pPr>
-  </w:style>
-  <w:style w:type="paragraph" w:styleId="a3">
-    <w:name w:val="Title"/>
-    <w:basedOn w:val="a"/>
-    <w:next w:val="a"/>
-    <w:qFormat/>
-    <w:rsid w:val="00385459"/>
-    <w:pPr>
-      <w:spacing w:before="240" w:after="60"/>
-      <w:jc w:val="center"/>
-      <w:outlineLvl w:val="0"/>
-    </w:pPr>
-    <w:rPr>
-      <w:rFonts w:ascii="Cambria" w:eastAsia="宋体" w:hAnsi="Cambria" w:cs="Times New Roman"/>
-      <w:b/>
-      <w:bCs/>
-      <w:sz w:val="32"/>
-      <w:szCs w:val="32"/>
-    </w:rPr>
-  </w:style>
-  <w:style w:type="table" w:styleId="a4">
-    <w:name w:val="Table Grid"/>
-    <w:basedOn w:val="a1"/>
-    <w:qFormat/>
-    <w:rsid w:val="00385459"/>
-    <w:pPr>
-      <w:widowControl w:val="0"/>
-      <w:jc w:val="both"/>
-    </w:pPr>
-    <w:tblPr>
-      <w:tblInd w:w="0" w:type="dxa"/>
-      <w:tblBorders>
-        <w:top w:val="single" w:sz="4" w:space="0" w:color="auto"/>
-        <w:left w:val="single" w:sz="4" w:space="0" w:color="auto"/>
-        <w:bottom w:val="single" w:sz="4" w:space="0" w:color="auto"/>
-        <w:right w:val="single" w:sz="4" w:space="0" w:color="auto"/>
-        <w:insideH w:val="single" w:sz="4" w:space="0" w:color="auto"/>
-        <w:insideV w:val="single" w:sz="4" w:space="0" w:color="auto"/>
-      </w:tblBorders>
-      <w:tblCellMar>
-        <w:top w:w="0" w:type="dxa"/>
-        <w:left w:w="108" w:type="dxa"/>
-        <w:bottom w:w="0" w:type="dxa"/>
-        <w:right w:w="108" w:type="dxa"/>
-      </w:tblCellMar>
-    </w:tblPr>
-  </w:style>
-  <w:style w:type="paragraph" w:styleId="a5">
-    <w:name w:val="Balloon Text"/>
-    <w:basedOn w:val="a"/>
-    <w:link w:val="Char"/>
-    <w:rsid w:val="00784C1C"/>
+    <w:uiPriority w:val="0"/>
     <w:rPr>
       <w:sz w:val="18"/>
       <w:szCs w:val="18"/>
     </w:rPr>
   </w:style>
-  <w:style w:type="character" w:customStyle="1" w:styleId="Char">
-    <w:name w:val="批注框文本 Char"/>
-    <w:basedOn w:val="a0"/>
-    <w:link w:val="a5"/>
-    <w:rsid w:val="00784C1C"/>
+  <w:style w:type="paragraph" w:styleId="5">
+    <w:name w:val="footer"/>
+    <w:basedOn w:val="1"/>
+    <w:link w:val="16"/>
+    <w:qFormat/>
+    <w:uiPriority w:val="0"/>
+    <w:pPr>
+      <w:tabs>
+        <w:tab w:val="center" w:pos="4153"/>
+        <w:tab w:val="right" w:pos="8306"/>
+      </w:tabs>
+      <w:snapToGrid w:val="0"/>
+      <w:jc w:val="left"/>
+    </w:pPr>
     <w:rPr>
-      <w:kern w:val="2"/>
       <w:sz w:val="18"/>
       <w:szCs w:val="18"/>
     </w:rPr>
   </w:style>
-  <w:style w:type="paragraph" w:styleId="a6">
+  <w:style w:type="paragraph" w:styleId="6">
     <w:name w:val="header"/>
-    <w:basedOn w:val="a"/>
-    <w:link w:val="Char0"/>
-    <w:rsid w:val="00784C1C"/>
+    <w:basedOn w:val="1"/>
+    <w:link w:val="15"/>
+    <w:qFormat/>
+    <w:uiPriority w:val="0"/>
     <w:pPr>
       <w:pBdr>
-        <w:bottom w:val="single" w:sz="6" w:space="1" w:color="auto"/>
+        <w:bottom w:val="single" w:color="auto" w:sz="6" w:space="1"/>
       </w:pBdr>
       <w:tabs>
         <w:tab w:val="center" w:pos="4153"/>
@@ -7242,66 +7284,123 @@
       <w:szCs w:val="18"/>
     </w:rPr>
   </w:style>
-  <w:style w:type="character" w:customStyle="1" w:styleId="Char0">
-    <w:name w:val="页眉 Char"/>
-    <w:basedOn w:val="a0"/>
-    <w:link w:val="a6"/>
-    <w:rsid w:val="00784C1C"/>
+  <w:style w:type="paragraph" w:styleId="7">
+    <w:name w:val="toc 1"/>
+    <w:basedOn w:val="1"/>
+    <w:next w:val="1"/>
+    <w:qFormat/>
+    <w:uiPriority w:val="39"/>
+  </w:style>
+  <w:style w:type="paragraph" w:styleId="8">
+    <w:name w:val="toc 2"/>
+    <w:basedOn w:val="1"/>
+    <w:next w:val="1"/>
+    <w:qFormat/>
+    <w:uiPriority w:val="39"/>
+    <w:pPr>
+      <w:ind w:left="420" w:leftChars="200"/>
+    </w:pPr>
+  </w:style>
+  <w:style w:type="paragraph" w:styleId="9">
+    <w:name w:val="Title"/>
+    <w:basedOn w:val="1"/>
+    <w:next w:val="1"/>
+    <w:qFormat/>
+    <w:uiPriority w:val="0"/>
+    <w:pPr>
+      <w:spacing w:before="240" w:after="60"/>
+      <w:jc w:val="center"/>
+      <w:outlineLvl w:val="0"/>
+    </w:pPr>
+    <w:rPr>
+      <w:rFonts w:ascii="Cambria" w:hAnsi="Cambria" w:eastAsia="宋体" w:cs="Times New Roman"/>
+      <w:b/>
+      <w:bCs/>
+      <w:sz w:val="32"/>
+      <w:szCs w:val="32"/>
+    </w:rPr>
+  </w:style>
+  <w:style w:type="character" w:styleId="11">
+    <w:name w:val="Hyperlink"/>
+    <w:basedOn w:val="10"/>
+    <w:unhideWhenUsed/>
+    <w:qFormat/>
+    <w:uiPriority w:val="99"/>
+    <w:rPr>
+      <w:color w:val="0563C1" w:themeColor="hyperlink"/>
+      <w:u w:val="single"/>
+    </w:rPr>
+  </w:style>
+  <w:style w:type="table" w:styleId="13">
+    <w:name w:val="Table Grid"/>
+    <w:basedOn w:val="12"/>
+    <w:qFormat/>
+    <w:uiPriority w:val="0"/>
+    <w:pPr>
+      <w:widowControl w:val="0"/>
+      <w:jc w:val="both"/>
+    </w:pPr>
+    <w:tblPr>
+      <w:tblBorders>
+        <w:top w:val="single" w:color="auto" w:sz="4" w:space="0"/>
+        <w:left w:val="single" w:color="auto" w:sz="4" w:space="0"/>
+        <w:bottom w:val="single" w:color="auto" w:sz="4" w:space="0"/>
+        <w:right w:val="single" w:color="auto" w:sz="4" w:space="0"/>
+        <w:insideH w:val="single" w:color="auto" w:sz="4" w:space="0"/>
+        <w:insideV w:val="single" w:color="auto" w:sz="4" w:space="0"/>
+      </w:tblBorders>
+      <w:tblLayout w:type="fixed"/>
+      <w:tblCellMar>
+        <w:top w:w="0" w:type="dxa"/>
+        <w:left w:w="108" w:type="dxa"/>
+        <w:bottom w:w="0" w:type="dxa"/>
+        <w:right w:w="108" w:type="dxa"/>
+      </w:tblCellMar>
+    </w:tblPr>
+  </w:style>
+  <w:style w:type="character" w:customStyle="1" w:styleId="14">
+    <w:name w:val="批注框文本 Char"/>
+    <w:basedOn w:val="10"/>
+    <w:link w:val="4"/>
+    <w:uiPriority w:val="0"/>
     <w:rPr>
       <w:kern w:val="2"/>
       <w:sz w:val="18"/>
       <w:szCs w:val="18"/>
     </w:rPr>
   </w:style>
-  <w:style w:type="paragraph" w:styleId="a7">
-    <w:name w:val="footer"/>
-    <w:basedOn w:val="a"/>
-    <w:link w:val="Char1"/>
-    <w:rsid w:val="00784C1C"/>
-    <w:pPr>
-      <w:tabs>
-        <w:tab w:val="center" w:pos="4153"/>
-        <w:tab w:val="right" w:pos="8306"/>
-      </w:tabs>
-      <w:snapToGrid w:val="0"/>
-      <w:jc w:val="left"/>
-    </w:pPr>
-    <w:rPr>
-      <w:sz w:val="18"/>
-      <w:szCs w:val="18"/>
-    </w:rPr>
-  </w:style>
-  <w:style w:type="character" w:customStyle="1" w:styleId="Char1">
-    <w:name w:val="页脚 Char"/>
-    <w:basedOn w:val="a0"/>
-    <w:link w:val="a7"/>
-    <w:rsid w:val="00784C1C"/>
+  <w:style w:type="character" w:customStyle="1" w:styleId="15">
+    <w:name w:val="页眉 Char"/>
+    <w:basedOn w:val="10"/>
+    <w:link w:val="6"/>
+    <w:qFormat/>
+    <w:uiPriority w:val="0"/>
     <w:rPr>
       <w:kern w:val="2"/>
       <w:sz w:val="18"/>
       <w:szCs w:val="18"/>
     </w:rPr>
   </w:style>
-  <w:style w:type="character" w:styleId="a8">
-    <w:name w:val="Hyperlink"/>
-    <w:basedOn w:val="a0"/>
-    <w:uiPriority w:val="99"/>
-    <w:unhideWhenUsed/>
-    <w:rsid w:val="00784C1C"/>
+  <w:style w:type="character" w:customStyle="1" w:styleId="16">
+    <w:name w:val="页脚 Char"/>
+    <w:basedOn w:val="10"/>
+    <w:link w:val="5"/>
+    <w:qFormat/>
+    <w:uiPriority w:val="0"/>
     <w:rPr>
-      <w:color w:val="0563C1" w:themeColor="hyperlink"/>
-      <w:u w:val="single"/>
+      <w:kern w:val="2"/>
+      <w:sz w:val="18"/>
+      <w:szCs w:val="18"/>
     </w:rPr>
   </w:style>
-  <w:style w:type="paragraph" w:styleId="TOC">
+  <w:style w:type="paragraph" w:customStyle="1" w:styleId="17">
     <w:name w:val="TOC Heading"/>
-    <w:basedOn w:val="1"/>
-    <w:next w:val="a"/>
-    <w:uiPriority w:val="39"/>
+    <w:basedOn w:val="2"/>
+    <w:next w:val="1"/>
     <w:semiHidden/>
     <w:unhideWhenUsed/>
     <w:qFormat/>
-    <w:rsid w:val="00B7644C"/>
+    <w:uiPriority w:val="39"/>
     <w:pPr>
       <w:widowControl/>
       <w:spacing w:before="480" w:line="276" w:lineRule="auto"/>
@@ -7309,9 +7408,9 @@
       <w:outlineLvl w:val="9"/>
     </w:pPr>
     <w:rPr>
-      <w:rFonts w:asciiTheme="majorHAnsi" w:eastAsiaTheme="majorEastAsia" w:hAnsiTheme="majorHAnsi" w:cstheme="majorBidi"/>
+      <w:rFonts w:asciiTheme="majorHAnsi" w:hAnsiTheme="majorHAnsi" w:eastAsiaTheme="majorEastAsia" w:cstheme="majorBidi"/>
       <w:bCs/>
-      <w:color w:val="2E74B5" w:themeColor="accent1" w:themeShade="BF"/>
+      <w:color w:val="2E75B5" w:themeColor="accent1" w:themeShade="BF"/>
       <w:kern w:val="0"/>
       <w:sz w:val="28"/>
       <w:szCs w:val="28"/>
@@ -7572,7 +7671,6 @@
     </a:fmtScheme>
   </a:themeElements>
   <a:objectDefaults/>
-  <a:extraClrSchemeLst/>
 </a:theme>
 </file>
 
@@ -7582,7 +7680,7 @@
     <customSectPr/>
   </customSectProps>
   <customShpExts>
-    <customShpInfo spid="_x0000_s1026" textRotate="1"/>
+    <customShpInfo spid="_x0000_s1026"/>
   </customShpExts>
 </s:customData>
 </file>
@@ -7601,8 +7699,6 @@
 
 <file path=customXml/itemProps2.xml><?xml version="1.0" encoding="utf-8"?>
 <ds:datastoreItem xmlns:ds="http://schemas.openxmlformats.org/officeDocument/2006/customXml" ds:itemID="{3BAE3099-41D3-4CC9-AFFE-65B7EDB7A332}">
-  <ds:schemaRefs>
-    <ds:schemaRef ds:uri="http://schemas.openxmlformats.org/officeDocument/2006/bibliography"/>
-  </ds:schemaRefs>
+  <ds:schemaRefs/>
 </ds:datastoreItem>
 </file>